--- a/ПР 14/Мороз И.О. ПР14.docx
+++ b/ПР 14/Мороз И.О. ПР14.docx
@@ -100,6 +100,7 @@
           <w:rFonts w:ascii="Times New Roman" w:eastAsia="Times New Roman" w:hAnsi="Times New Roman" w:cs="Times New Roman"/>
           <w:sz w:val="28"/>
           <w:szCs w:val="28"/>
+          <w:lang w:val="ru-RU"/>
         </w:rPr>
       </w:pPr>
       <w:r>
@@ -125,6 +126,7 @@
           <w:rFonts w:ascii="Times New Roman" w:eastAsia="Times New Roman" w:hAnsi="Times New Roman" w:cs="Times New Roman"/>
           <w:sz w:val="28"/>
           <w:szCs w:val="28"/>
+          <w:lang w:val="ru-RU"/>
         </w:rPr>
         <w:t>4</w:t>
       </w:r>
@@ -675,7 +677,6 @@
           <w:color w:val="000000"/>
           <w:sz w:val="20"/>
           <w:szCs w:val="19"/>
-          <w:lang w:val="ru-RU"/>
         </w:rPr>
       </w:pPr>
       <w:r>
@@ -687,25 +688,21 @@
         </w:rPr>
         <w:tab/>
       </w:r>
-      <w:proofErr w:type="spellStart"/>
       <w:r>
         <w:rPr>
           <w:rFonts w:ascii="Consolas" w:hAnsi="Consolas" w:cs="Consolas"/>
           <w:color w:val="0000FF"/>
           <w:sz w:val="20"/>
           <w:szCs w:val="19"/>
-          <w:lang w:val="ru-RU"/>
         </w:rPr>
         <w:t>int</w:t>
       </w:r>
-      <w:proofErr w:type="spellEnd"/>
-      <w:r>
-        <w:rPr>
-          <w:rFonts w:ascii="Consolas" w:hAnsi="Consolas" w:cs="Consolas"/>
-          <w:color w:val="000000"/>
-          <w:sz w:val="20"/>
-          <w:szCs w:val="19"/>
-          <w:lang w:val="ru-RU"/>
+      <w:r>
+        <w:rPr>
+          <w:rFonts w:ascii="Consolas" w:hAnsi="Consolas" w:cs="Consolas"/>
+          <w:color w:val="000000"/>
+          <w:sz w:val="20"/>
+          <w:szCs w:val="19"/>
         </w:rPr>
         <w:t xml:space="preserve"> j = 0;</w:t>
       </w:r>
@@ -858,7 +855,6 @@
           <w:color w:val="000000"/>
           <w:sz w:val="20"/>
           <w:szCs w:val="19"/>
-          <w:lang w:val="ru-RU"/>
         </w:rPr>
       </w:pPr>
       <w:r>
@@ -876,7 +872,6 @@
           <w:color w:val="000000"/>
           <w:sz w:val="20"/>
           <w:szCs w:val="19"/>
-          <w:lang w:val="ru-RU"/>
         </w:rPr>
         <w:t>{</w:t>
       </w:r>
@@ -892,16 +887,14 @@
           <w:color w:val="000000"/>
           <w:sz w:val="20"/>
           <w:szCs w:val="19"/>
-          <w:lang w:val="ru-RU"/>
-        </w:rPr>
-      </w:pPr>
-      <w:r>
-        <w:rPr>
-          <w:rFonts w:ascii="Consolas" w:hAnsi="Consolas" w:cs="Consolas"/>
-          <w:color w:val="000000"/>
-          <w:sz w:val="20"/>
-          <w:szCs w:val="19"/>
-          <w:lang w:val="ru-RU"/>
+        </w:rPr>
+      </w:pPr>
+      <w:r>
+        <w:rPr>
+          <w:rFonts w:ascii="Consolas" w:hAnsi="Consolas" w:cs="Consolas"/>
+          <w:color w:val="000000"/>
+          <w:sz w:val="20"/>
+          <w:szCs w:val="19"/>
         </w:rPr>
         <w:tab/>
       </w:r>
@@ -911,29 +904,24 @@
           <w:color w:val="000000"/>
           <w:sz w:val="20"/>
           <w:szCs w:val="19"/>
-          <w:lang w:val="ru-RU"/>
         </w:rPr>
         <w:tab/>
       </w:r>
-      <w:proofErr w:type="spellStart"/>
       <w:r>
         <w:rPr>
           <w:rFonts w:ascii="Consolas" w:hAnsi="Consolas" w:cs="Consolas"/>
           <w:color w:val="0000FF"/>
           <w:sz w:val="20"/>
           <w:szCs w:val="19"/>
-          <w:lang w:val="ru-RU"/>
         </w:rPr>
         <w:t>int</w:t>
       </w:r>
-      <w:proofErr w:type="spellEnd"/>
-      <w:r>
-        <w:rPr>
-          <w:rFonts w:ascii="Consolas" w:hAnsi="Consolas" w:cs="Consolas"/>
-          <w:color w:val="000000"/>
-          <w:sz w:val="20"/>
-          <w:szCs w:val="19"/>
-          <w:lang w:val="ru-RU"/>
+      <w:r>
+        <w:rPr>
+          <w:rFonts w:ascii="Consolas" w:hAnsi="Consolas" w:cs="Consolas"/>
+          <w:color w:val="000000"/>
+          <w:sz w:val="20"/>
+          <w:szCs w:val="19"/>
         </w:rPr>
         <w:t xml:space="preserve"> x = </w:t>
       </w:r>
@@ -944,7 +932,6 @@
           <w:color w:val="808080"/>
           <w:sz w:val="20"/>
           <w:szCs w:val="19"/>
-          <w:lang w:val="ru-RU"/>
         </w:rPr>
         <w:t>arr</w:t>
       </w:r>
@@ -955,9 +942,28 @@
           <w:color w:val="000000"/>
           <w:sz w:val="20"/>
           <w:szCs w:val="19"/>
-          <w:lang w:val="ru-RU"/>
-        </w:rPr>
-        <w:t>[i];</w:t>
+        </w:rPr>
+        <w:t>[</w:t>
+      </w:r>
+      <w:proofErr w:type="spellStart"/>
+      <w:r>
+        <w:rPr>
+          <w:rFonts w:ascii="Consolas" w:hAnsi="Consolas" w:cs="Consolas"/>
+          <w:color w:val="000000"/>
+          <w:sz w:val="20"/>
+          <w:szCs w:val="19"/>
+        </w:rPr>
+        <w:t>i</w:t>
+      </w:r>
+      <w:proofErr w:type="spellEnd"/>
+      <w:r>
+        <w:rPr>
+          <w:rFonts w:ascii="Consolas" w:hAnsi="Consolas" w:cs="Consolas"/>
+          <w:color w:val="000000"/>
+          <w:sz w:val="20"/>
+          <w:szCs w:val="19"/>
+        </w:rPr>
+        <w:t>];</w:t>
       </w:r>
     </w:p>
     <w:p>
@@ -1061,7 +1067,6 @@
           <w:color w:val="000000"/>
           <w:sz w:val="20"/>
           <w:szCs w:val="19"/>
-          <w:lang w:val="ru-RU"/>
         </w:rPr>
       </w:pPr>
       <w:r>
@@ -1088,7 +1093,6 @@
           <w:color w:val="000000"/>
           <w:sz w:val="20"/>
           <w:szCs w:val="19"/>
-          <w:lang w:val="ru-RU"/>
         </w:rPr>
         <w:t>{</w:t>
       </w:r>
@@ -1104,16 +1108,14 @@
           <w:color w:val="000000"/>
           <w:sz w:val="20"/>
           <w:szCs w:val="19"/>
-          <w:lang w:val="ru-RU"/>
-        </w:rPr>
-      </w:pPr>
-      <w:r>
-        <w:rPr>
-          <w:rFonts w:ascii="Consolas" w:hAnsi="Consolas" w:cs="Consolas"/>
-          <w:color w:val="000000"/>
-          <w:sz w:val="20"/>
-          <w:szCs w:val="19"/>
-          <w:lang w:val="ru-RU"/>
+        </w:rPr>
+      </w:pPr>
+      <w:r>
+        <w:rPr>
+          <w:rFonts w:ascii="Consolas" w:hAnsi="Consolas" w:cs="Consolas"/>
+          <w:color w:val="000000"/>
+          <w:sz w:val="20"/>
+          <w:szCs w:val="19"/>
         </w:rPr>
         <w:tab/>
       </w:r>
@@ -1123,7 +1125,6 @@
           <w:color w:val="000000"/>
           <w:sz w:val="20"/>
           <w:szCs w:val="19"/>
-          <w:lang w:val="ru-RU"/>
         </w:rPr>
         <w:tab/>
       </w:r>
@@ -1133,7 +1134,6 @@
           <w:color w:val="000000"/>
           <w:sz w:val="20"/>
           <w:szCs w:val="19"/>
-          <w:lang w:val="ru-RU"/>
         </w:rPr>
         <w:tab/>
       </w:r>
@@ -1145,7 +1145,6 @@
           <w:color w:val="808080"/>
           <w:sz w:val="20"/>
           <w:szCs w:val="19"/>
-          <w:lang w:val="ru-RU"/>
         </w:rPr>
         <w:t>arr</w:t>
       </w:r>
@@ -1156,7 +1155,6 @@
           <w:color w:val="000000"/>
           <w:sz w:val="20"/>
           <w:szCs w:val="19"/>
-          <w:lang w:val="ru-RU"/>
         </w:rPr>
         <w:t>[</w:t>
       </w:r>
@@ -1167,7 +1165,6 @@
           <w:color w:val="000000"/>
           <w:sz w:val="20"/>
           <w:szCs w:val="19"/>
-          <w:lang w:val="ru-RU"/>
         </w:rPr>
         <w:t xml:space="preserve">j + 1] = </w:t>
       </w:r>
@@ -1178,7 +1175,6 @@
           <w:color w:val="808080"/>
           <w:sz w:val="20"/>
           <w:szCs w:val="19"/>
-          <w:lang w:val="ru-RU"/>
         </w:rPr>
         <w:t>arr</w:t>
       </w:r>
@@ -1189,7 +1185,6 @@
           <w:color w:val="000000"/>
           <w:sz w:val="20"/>
           <w:szCs w:val="19"/>
-          <w:lang w:val="ru-RU"/>
         </w:rPr>
         <w:t>[j];</w:t>
       </w:r>
@@ -1205,16 +1200,14 @@
           <w:color w:val="000000"/>
           <w:sz w:val="20"/>
           <w:szCs w:val="19"/>
-          <w:lang w:val="ru-RU"/>
-        </w:rPr>
-      </w:pPr>
-      <w:r>
-        <w:rPr>
-          <w:rFonts w:ascii="Consolas" w:hAnsi="Consolas" w:cs="Consolas"/>
-          <w:color w:val="000000"/>
-          <w:sz w:val="20"/>
-          <w:szCs w:val="19"/>
-          <w:lang w:val="ru-RU"/>
+        </w:rPr>
+      </w:pPr>
+      <w:r>
+        <w:rPr>
+          <w:rFonts w:ascii="Consolas" w:hAnsi="Consolas" w:cs="Consolas"/>
+          <w:color w:val="000000"/>
+          <w:sz w:val="20"/>
+          <w:szCs w:val="19"/>
         </w:rPr>
         <w:tab/>
       </w:r>
@@ -1224,7 +1217,6 @@
           <w:color w:val="000000"/>
           <w:sz w:val="20"/>
           <w:szCs w:val="19"/>
-          <w:lang w:val="ru-RU"/>
         </w:rPr>
         <w:tab/>
         <w:t>}</w:t>
@@ -1241,16 +1233,14 @@
           <w:color w:val="000000"/>
           <w:sz w:val="20"/>
           <w:szCs w:val="19"/>
-          <w:lang w:val="ru-RU"/>
-        </w:rPr>
-      </w:pPr>
-      <w:r>
-        <w:rPr>
-          <w:rFonts w:ascii="Consolas" w:hAnsi="Consolas" w:cs="Consolas"/>
-          <w:color w:val="000000"/>
-          <w:sz w:val="20"/>
-          <w:szCs w:val="19"/>
-          <w:lang w:val="ru-RU"/>
+        </w:rPr>
+      </w:pPr>
+      <w:r>
+        <w:rPr>
+          <w:rFonts w:ascii="Consolas" w:hAnsi="Consolas" w:cs="Consolas"/>
+          <w:color w:val="000000"/>
+          <w:sz w:val="20"/>
+          <w:szCs w:val="19"/>
         </w:rPr>
         <w:tab/>
       </w:r>
@@ -1260,7 +1250,6 @@
           <w:color w:val="000000"/>
           <w:sz w:val="20"/>
           <w:szCs w:val="19"/>
-          <w:lang w:val="ru-RU"/>
         </w:rPr>
         <w:tab/>
       </w:r>
@@ -1272,7 +1261,6 @@
           <w:color w:val="808080"/>
           <w:sz w:val="20"/>
           <w:szCs w:val="19"/>
-          <w:lang w:val="ru-RU"/>
         </w:rPr>
         <w:t>arr</w:t>
       </w:r>
@@ -1283,7 +1271,6 @@
           <w:color w:val="000000"/>
           <w:sz w:val="20"/>
           <w:szCs w:val="19"/>
-          <w:lang w:val="ru-RU"/>
         </w:rPr>
         <w:t>[</w:t>
       </w:r>
@@ -1294,7 +1281,6 @@
           <w:color w:val="000000"/>
           <w:sz w:val="20"/>
           <w:szCs w:val="19"/>
-          <w:lang w:val="ru-RU"/>
         </w:rPr>
         <w:t>j + 1] = x;</w:t>
       </w:r>
@@ -1310,16 +1296,14 @@
           <w:color w:val="000000"/>
           <w:sz w:val="20"/>
           <w:szCs w:val="19"/>
-          <w:lang w:val="ru-RU"/>
-        </w:rPr>
-      </w:pPr>
-      <w:r>
-        <w:rPr>
-          <w:rFonts w:ascii="Consolas" w:hAnsi="Consolas" w:cs="Consolas"/>
-          <w:color w:val="000000"/>
-          <w:sz w:val="20"/>
-          <w:szCs w:val="19"/>
-          <w:lang w:val="ru-RU"/>
+        </w:rPr>
+      </w:pPr>
+      <w:r>
+        <w:rPr>
+          <w:rFonts w:ascii="Consolas" w:hAnsi="Consolas" w:cs="Consolas"/>
+          <w:color w:val="000000"/>
+          <w:sz w:val="20"/>
+          <w:szCs w:val="19"/>
         </w:rPr>
         <w:tab/>
         <w:t>}</w:t>
@@ -1430,28 +1414,23 @@
           <w:color w:val="000000"/>
           <w:sz w:val="20"/>
           <w:szCs w:val="19"/>
-          <w:lang w:val="ru-RU"/>
-        </w:rPr>
-      </w:pPr>
-      <w:proofErr w:type="spellStart"/>
+        </w:rPr>
+      </w:pPr>
       <w:r>
         <w:rPr>
           <w:rFonts w:ascii="Consolas" w:hAnsi="Consolas" w:cs="Consolas"/>
           <w:color w:val="0000FF"/>
           <w:sz w:val="20"/>
           <w:szCs w:val="19"/>
-          <w:lang w:val="ru-RU"/>
         </w:rPr>
         <w:t>int</w:t>
       </w:r>
-      <w:proofErr w:type="spellEnd"/>
-      <w:r>
-        <w:rPr>
-          <w:rFonts w:ascii="Consolas" w:hAnsi="Consolas" w:cs="Consolas"/>
-          <w:color w:val="000000"/>
-          <w:sz w:val="20"/>
-          <w:szCs w:val="19"/>
-          <w:lang w:val="ru-RU"/>
+      <w:r>
+        <w:rPr>
+          <w:rFonts w:ascii="Consolas" w:hAnsi="Consolas" w:cs="Consolas"/>
+          <w:color w:val="000000"/>
+          <w:sz w:val="20"/>
+          <w:szCs w:val="19"/>
         </w:rPr>
         <w:t xml:space="preserve"> </w:t>
       </w:r>
@@ -1463,7 +1442,6 @@
           <w:color w:val="000000"/>
           <w:sz w:val="20"/>
           <w:szCs w:val="19"/>
-          <w:lang w:val="ru-RU"/>
         </w:rPr>
         <w:t>arr</w:t>
       </w:r>
@@ -1474,7 +1452,6 @@
           <w:color w:val="000000"/>
           <w:sz w:val="20"/>
           <w:szCs w:val="19"/>
-          <w:lang w:val="ru-RU"/>
         </w:rPr>
         <w:t>[</w:t>
       </w:r>
@@ -1485,7 +1462,6 @@
           <w:color w:val="000000"/>
           <w:sz w:val="20"/>
           <w:szCs w:val="19"/>
-          <w:lang w:val="ru-RU"/>
         </w:rPr>
         <w:t>] = { 9,3,17,6,5,4,31,2,12 };</w:t>
       </w:r>
@@ -1631,7 +1607,6 @@
           <w:color w:val="000000"/>
           <w:sz w:val="20"/>
           <w:szCs w:val="19"/>
-          <w:lang w:val="ru-RU"/>
         </w:rPr>
       </w:pPr>
       <w:r>
@@ -1643,7 +1618,6 @@
         </w:rPr>
         <w:tab/>
       </w:r>
-      <w:proofErr w:type="spellStart"/>
       <w:proofErr w:type="gramStart"/>
       <w:r>
         <w:rPr>
@@ -1651,20 +1625,8 @@
           <w:color w:val="000000"/>
           <w:sz w:val="20"/>
           <w:szCs w:val="19"/>
-          <w:lang w:val="ru-RU"/>
-        </w:rPr>
-        <w:t>sorting</w:t>
-      </w:r>
-      <w:proofErr w:type="spellEnd"/>
-      <w:r>
-        <w:rPr>
-          <w:rFonts w:ascii="Consolas" w:hAnsi="Consolas" w:cs="Consolas"/>
-          <w:color w:val="000000"/>
-          <w:sz w:val="20"/>
-          <w:szCs w:val="19"/>
-          <w:lang w:val="ru-RU"/>
-        </w:rPr>
-        <w:t>(</w:t>
+        </w:rPr>
+        <w:t>sorting(</w:t>
       </w:r>
       <w:proofErr w:type="spellStart"/>
       <w:proofErr w:type="gramEnd"/>
@@ -1674,7 +1636,6 @@
           <w:color w:val="000000"/>
           <w:sz w:val="20"/>
           <w:szCs w:val="19"/>
-          <w:lang w:val="ru-RU"/>
         </w:rPr>
         <w:t>arr</w:t>
       </w:r>
@@ -1685,7 +1646,6 @@
           <w:color w:val="000000"/>
           <w:sz w:val="20"/>
           <w:szCs w:val="19"/>
-          <w:lang w:val="ru-RU"/>
         </w:rPr>
         <w:t>, k1);</w:t>
       </w:r>
@@ -2068,52 +2028,41 @@
           <w:color w:val="000000"/>
           <w:sz w:val="20"/>
           <w:szCs w:val="19"/>
-          <w:lang w:val="ru-RU"/>
-        </w:rPr>
-      </w:pPr>
-      <w:proofErr w:type="spellStart"/>
-      <w:proofErr w:type="gramStart"/>
+        </w:rPr>
+      </w:pPr>
       <w:r>
         <w:rPr>
           <w:rFonts w:ascii="Consolas" w:hAnsi="Consolas" w:cs="Consolas"/>
           <w:color w:val="0000FF"/>
           <w:sz w:val="20"/>
           <w:szCs w:val="19"/>
-          <w:lang w:val="ru-RU"/>
         </w:rPr>
         <w:t>template</w:t>
       </w:r>
-      <w:proofErr w:type="spellEnd"/>
-      <w:r>
-        <w:rPr>
-          <w:rFonts w:ascii="Consolas" w:hAnsi="Consolas" w:cs="Consolas"/>
-          <w:color w:val="000000"/>
-          <w:sz w:val="20"/>
-          <w:szCs w:val="19"/>
-          <w:lang w:val="ru-RU"/>
+      <w:r>
+        <w:rPr>
+          <w:rFonts w:ascii="Consolas" w:hAnsi="Consolas" w:cs="Consolas"/>
+          <w:color w:val="000000"/>
+          <w:sz w:val="20"/>
+          <w:szCs w:val="19"/>
         </w:rPr>
         <w:t>&lt;</w:t>
       </w:r>
-      <w:proofErr w:type="spellStart"/>
-      <w:proofErr w:type="gramEnd"/>
       <w:r>
         <w:rPr>
           <w:rFonts w:ascii="Consolas" w:hAnsi="Consolas" w:cs="Consolas"/>
           <w:color w:val="0000FF"/>
           <w:sz w:val="20"/>
           <w:szCs w:val="19"/>
-          <w:lang w:val="ru-RU"/>
         </w:rPr>
         <w:t>class</w:t>
       </w:r>
-      <w:proofErr w:type="spellEnd"/>
-      <w:r>
-        <w:rPr>
-          <w:rFonts w:ascii="Consolas" w:hAnsi="Consolas" w:cs="Consolas"/>
-          <w:color w:val="000000"/>
-          <w:sz w:val="20"/>
-          <w:szCs w:val="19"/>
-          <w:lang w:val="ru-RU"/>
+      <w:r>
+        <w:rPr>
+          <w:rFonts w:ascii="Consolas" w:hAnsi="Consolas" w:cs="Consolas"/>
+          <w:color w:val="000000"/>
+          <w:sz w:val="20"/>
+          <w:szCs w:val="19"/>
         </w:rPr>
         <w:t xml:space="preserve"> </w:t>
       </w:r>
@@ -2123,7 +2072,6 @@
           <w:color w:val="2B91AF"/>
           <w:sz w:val="20"/>
           <w:szCs w:val="19"/>
-          <w:lang w:val="ru-RU"/>
         </w:rPr>
         <w:t>T</w:t>
       </w:r>
@@ -2133,7 +2081,6 @@
           <w:color w:val="000000"/>
           <w:sz w:val="20"/>
           <w:szCs w:val="19"/>
-          <w:lang w:val="ru-RU"/>
         </w:rPr>
         <w:t>&gt;</w:t>
       </w:r>
@@ -2266,7 +2213,6 @@
           <w:color w:val="000000"/>
           <w:sz w:val="20"/>
           <w:szCs w:val="19"/>
-          <w:lang w:val="ru-RU"/>
         </w:rPr>
       </w:pPr>
       <w:r>
@@ -2278,25 +2224,21 @@
         </w:rPr>
         <w:tab/>
       </w:r>
-      <w:proofErr w:type="spellStart"/>
       <w:r>
         <w:rPr>
           <w:rFonts w:ascii="Consolas" w:hAnsi="Consolas" w:cs="Consolas"/>
           <w:color w:val="0000FF"/>
           <w:sz w:val="20"/>
           <w:szCs w:val="19"/>
-          <w:lang w:val="ru-RU"/>
         </w:rPr>
         <w:t>int</w:t>
       </w:r>
-      <w:proofErr w:type="spellEnd"/>
-      <w:r>
-        <w:rPr>
-          <w:rFonts w:ascii="Consolas" w:hAnsi="Consolas" w:cs="Consolas"/>
-          <w:color w:val="000000"/>
-          <w:sz w:val="20"/>
-          <w:szCs w:val="19"/>
-          <w:lang w:val="ru-RU"/>
+      <w:r>
+        <w:rPr>
+          <w:rFonts w:ascii="Consolas" w:hAnsi="Consolas" w:cs="Consolas"/>
+          <w:color w:val="000000"/>
+          <w:sz w:val="20"/>
+          <w:szCs w:val="19"/>
         </w:rPr>
         <w:t xml:space="preserve"> j = 0;</w:t>
       </w:r>
@@ -2450,7 +2392,6 @@
           <w:color w:val="000000"/>
           <w:sz w:val="20"/>
           <w:szCs w:val="19"/>
-          <w:lang w:val="ru-RU"/>
         </w:rPr>
       </w:pPr>
       <w:r>
@@ -2468,7 +2409,6 @@
           <w:color w:val="000000"/>
           <w:sz w:val="20"/>
           <w:szCs w:val="19"/>
-          <w:lang w:val="ru-RU"/>
         </w:rPr>
         <w:t>{</w:t>
       </w:r>
@@ -2484,16 +2424,14 @@
           <w:color w:val="000000"/>
           <w:sz w:val="20"/>
           <w:szCs w:val="19"/>
-          <w:lang w:val="ru-RU"/>
-        </w:rPr>
-      </w:pPr>
-      <w:r>
-        <w:rPr>
-          <w:rFonts w:ascii="Consolas" w:hAnsi="Consolas" w:cs="Consolas"/>
-          <w:color w:val="000000"/>
-          <w:sz w:val="20"/>
-          <w:szCs w:val="19"/>
-          <w:lang w:val="ru-RU"/>
+        </w:rPr>
+      </w:pPr>
+      <w:r>
+        <w:rPr>
+          <w:rFonts w:ascii="Consolas" w:hAnsi="Consolas" w:cs="Consolas"/>
+          <w:color w:val="000000"/>
+          <w:sz w:val="20"/>
+          <w:szCs w:val="19"/>
         </w:rPr>
         <w:tab/>
       </w:r>
@@ -2503,7 +2441,6 @@
           <w:color w:val="000000"/>
           <w:sz w:val="20"/>
           <w:szCs w:val="19"/>
-          <w:lang w:val="ru-RU"/>
         </w:rPr>
         <w:tab/>
       </w:r>
@@ -2513,7 +2450,6 @@
           <w:color w:val="2B91AF"/>
           <w:sz w:val="20"/>
           <w:szCs w:val="19"/>
-          <w:lang w:val="ru-RU"/>
         </w:rPr>
         <w:t>T</w:t>
       </w:r>
@@ -2523,7 +2459,6 @@
           <w:color w:val="000000"/>
           <w:sz w:val="20"/>
           <w:szCs w:val="19"/>
-          <w:lang w:val="ru-RU"/>
         </w:rPr>
         <w:t xml:space="preserve"> x = </w:t>
       </w:r>
@@ -2534,7 +2469,6 @@
           <w:color w:val="808080"/>
           <w:sz w:val="20"/>
           <w:szCs w:val="19"/>
-          <w:lang w:val="ru-RU"/>
         </w:rPr>
         <w:t>arr</w:t>
       </w:r>
@@ -2545,9 +2479,28 @@
           <w:color w:val="000000"/>
           <w:sz w:val="20"/>
           <w:szCs w:val="19"/>
-          <w:lang w:val="ru-RU"/>
-        </w:rPr>
-        <w:t>[i];</w:t>
+        </w:rPr>
+        <w:t>[</w:t>
+      </w:r>
+      <w:proofErr w:type="spellStart"/>
+      <w:r>
+        <w:rPr>
+          <w:rFonts w:ascii="Consolas" w:hAnsi="Consolas" w:cs="Consolas"/>
+          <w:color w:val="000000"/>
+          <w:sz w:val="20"/>
+          <w:szCs w:val="19"/>
+        </w:rPr>
+        <w:t>i</w:t>
+      </w:r>
+      <w:proofErr w:type="spellEnd"/>
+      <w:r>
+        <w:rPr>
+          <w:rFonts w:ascii="Consolas" w:hAnsi="Consolas" w:cs="Consolas"/>
+          <w:color w:val="000000"/>
+          <w:sz w:val="20"/>
+          <w:szCs w:val="19"/>
+        </w:rPr>
+        <w:t>];</w:t>
       </w:r>
     </w:p>
     <w:p>
@@ -2651,7 +2604,6 @@
           <w:color w:val="000000"/>
           <w:sz w:val="20"/>
           <w:szCs w:val="19"/>
-          <w:lang w:val="ru-RU"/>
         </w:rPr>
       </w:pPr>
       <w:r>
@@ -2678,7 +2630,6 @@
           <w:color w:val="000000"/>
           <w:sz w:val="20"/>
           <w:szCs w:val="19"/>
-          <w:lang w:val="ru-RU"/>
         </w:rPr>
         <w:t>{</w:t>
       </w:r>
@@ -2694,16 +2645,14 @@
           <w:color w:val="000000"/>
           <w:sz w:val="20"/>
           <w:szCs w:val="19"/>
-          <w:lang w:val="ru-RU"/>
-        </w:rPr>
-      </w:pPr>
-      <w:r>
-        <w:rPr>
-          <w:rFonts w:ascii="Consolas" w:hAnsi="Consolas" w:cs="Consolas"/>
-          <w:color w:val="000000"/>
-          <w:sz w:val="20"/>
-          <w:szCs w:val="19"/>
-          <w:lang w:val="ru-RU"/>
+        </w:rPr>
+      </w:pPr>
+      <w:r>
+        <w:rPr>
+          <w:rFonts w:ascii="Consolas" w:hAnsi="Consolas" w:cs="Consolas"/>
+          <w:color w:val="000000"/>
+          <w:sz w:val="20"/>
+          <w:szCs w:val="19"/>
         </w:rPr>
         <w:tab/>
       </w:r>
@@ -2713,7 +2662,6 @@
           <w:color w:val="000000"/>
           <w:sz w:val="20"/>
           <w:szCs w:val="19"/>
-          <w:lang w:val="ru-RU"/>
         </w:rPr>
         <w:tab/>
       </w:r>
@@ -2723,7 +2671,6 @@
           <w:color w:val="000000"/>
           <w:sz w:val="20"/>
           <w:szCs w:val="19"/>
-          <w:lang w:val="ru-RU"/>
         </w:rPr>
         <w:tab/>
       </w:r>
@@ -2735,7 +2682,6 @@
           <w:color w:val="808080"/>
           <w:sz w:val="20"/>
           <w:szCs w:val="19"/>
-          <w:lang w:val="ru-RU"/>
         </w:rPr>
         <w:t>arr</w:t>
       </w:r>
@@ -2746,7 +2692,6 @@
           <w:color w:val="000000"/>
           <w:sz w:val="20"/>
           <w:szCs w:val="19"/>
-          <w:lang w:val="ru-RU"/>
         </w:rPr>
         <w:t>[</w:t>
       </w:r>
@@ -2757,7 +2702,6 @@
           <w:color w:val="000000"/>
           <w:sz w:val="20"/>
           <w:szCs w:val="19"/>
-          <w:lang w:val="ru-RU"/>
         </w:rPr>
         <w:t xml:space="preserve">j + 1] = </w:t>
       </w:r>
@@ -2768,7 +2712,6 @@
           <w:color w:val="808080"/>
           <w:sz w:val="20"/>
           <w:szCs w:val="19"/>
-          <w:lang w:val="ru-RU"/>
         </w:rPr>
         <w:t>arr</w:t>
       </w:r>
@@ -2779,7 +2722,6 @@
           <w:color w:val="000000"/>
           <w:sz w:val="20"/>
           <w:szCs w:val="19"/>
-          <w:lang w:val="ru-RU"/>
         </w:rPr>
         <w:t>[j];</w:t>
       </w:r>
@@ -2795,16 +2737,14 @@
           <w:color w:val="000000"/>
           <w:sz w:val="20"/>
           <w:szCs w:val="19"/>
-          <w:lang w:val="ru-RU"/>
-        </w:rPr>
-      </w:pPr>
-      <w:r>
-        <w:rPr>
-          <w:rFonts w:ascii="Consolas" w:hAnsi="Consolas" w:cs="Consolas"/>
-          <w:color w:val="000000"/>
-          <w:sz w:val="20"/>
-          <w:szCs w:val="19"/>
-          <w:lang w:val="ru-RU"/>
+        </w:rPr>
+      </w:pPr>
+      <w:r>
+        <w:rPr>
+          <w:rFonts w:ascii="Consolas" w:hAnsi="Consolas" w:cs="Consolas"/>
+          <w:color w:val="000000"/>
+          <w:sz w:val="20"/>
+          <w:szCs w:val="19"/>
         </w:rPr>
         <w:tab/>
       </w:r>
@@ -2814,7 +2754,6 @@
           <w:color w:val="000000"/>
           <w:sz w:val="20"/>
           <w:szCs w:val="19"/>
-          <w:lang w:val="ru-RU"/>
         </w:rPr>
         <w:tab/>
         <w:t>}</w:t>
@@ -2831,16 +2770,14 @@
           <w:color w:val="000000"/>
           <w:sz w:val="20"/>
           <w:szCs w:val="19"/>
-          <w:lang w:val="ru-RU"/>
-        </w:rPr>
-      </w:pPr>
-      <w:r>
-        <w:rPr>
-          <w:rFonts w:ascii="Consolas" w:hAnsi="Consolas" w:cs="Consolas"/>
-          <w:color w:val="000000"/>
-          <w:sz w:val="20"/>
-          <w:szCs w:val="19"/>
-          <w:lang w:val="ru-RU"/>
+        </w:rPr>
+      </w:pPr>
+      <w:r>
+        <w:rPr>
+          <w:rFonts w:ascii="Consolas" w:hAnsi="Consolas" w:cs="Consolas"/>
+          <w:color w:val="000000"/>
+          <w:sz w:val="20"/>
+          <w:szCs w:val="19"/>
         </w:rPr>
         <w:tab/>
       </w:r>
@@ -2850,7 +2787,6 @@
           <w:color w:val="000000"/>
           <w:sz w:val="20"/>
           <w:szCs w:val="19"/>
-          <w:lang w:val="ru-RU"/>
         </w:rPr>
         <w:tab/>
       </w:r>
@@ -2862,7 +2798,6 @@
           <w:color w:val="808080"/>
           <w:sz w:val="20"/>
           <w:szCs w:val="19"/>
-          <w:lang w:val="ru-RU"/>
         </w:rPr>
         <w:t>arr</w:t>
       </w:r>
@@ -2873,7 +2808,6 @@
           <w:color w:val="000000"/>
           <w:sz w:val="20"/>
           <w:szCs w:val="19"/>
-          <w:lang w:val="ru-RU"/>
         </w:rPr>
         <w:t>[</w:t>
       </w:r>
@@ -2884,7 +2818,6 @@
           <w:color w:val="000000"/>
           <w:sz w:val="20"/>
           <w:szCs w:val="19"/>
-          <w:lang w:val="ru-RU"/>
         </w:rPr>
         <w:t>j + 1] = x;</w:t>
       </w:r>
@@ -2900,16 +2833,14 @@
           <w:color w:val="000000"/>
           <w:sz w:val="20"/>
           <w:szCs w:val="19"/>
-          <w:lang w:val="ru-RU"/>
-        </w:rPr>
-      </w:pPr>
-      <w:r>
-        <w:rPr>
-          <w:rFonts w:ascii="Consolas" w:hAnsi="Consolas" w:cs="Consolas"/>
-          <w:color w:val="000000"/>
-          <w:sz w:val="20"/>
-          <w:szCs w:val="19"/>
-          <w:lang w:val="ru-RU"/>
+        </w:rPr>
+      </w:pPr>
+      <w:r>
+        <w:rPr>
+          <w:rFonts w:ascii="Consolas" w:hAnsi="Consolas" w:cs="Consolas"/>
+          <w:color w:val="000000"/>
+          <w:sz w:val="20"/>
+          <w:szCs w:val="19"/>
         </w:rPr>
         <w:tab/>
         <w:t>}</w:t>
@@ -2997,28 +2928,23 @@
           <w:color w:val="000000"/>
           <w:sz w:val="20"/>
           <w:szCs w:val="19"/>
-          <w:lang w:val="ru-RU"/>
-        </w:rPr>
-      </w:pPr>
-      <w:proofErr w:type="spellStart"/>
+        </w:rPr>
+      </w:pPr>
       <w:r>
         <w:rPr>
           <w:rFonts w:ascii="Consolas" w:hAnsi="Consolas" w:cs="Consolas"/>
           <w:color w:val="0000FF"/>
           <w:sz w:val="20"/>
           <w:szCs w:val="19"/>
-          <w:lang w:val="ru-RU"/>
         </w:rPr>
         <w:t>int</w:t>
       </w:r>
-      <w:proofErr w:type="spellEnd"/>
-      <w:r>
-        <w:rPr>
-          <w:rFonts w:ascii="Consolas" w:hAnsi="Consolas" w:cs="Consolas"/>
-          <w:color w:val="000000"/>
-          <w:sz w:val="20"/>
-          <w:szCs w:val="19"/>
-          <w:lang w:val="ru-RU"/>
+      <w:r>
+        <w:rPr>
+          <w:rFonts w:ascii="Consolas" w:hAnsi="Consolas" w:cs="Consolas"/>
+          <w:color w:val="000000"/>
+          <w:sz w:val="20"/>
+          <w:szCs w:val="19"/>
         </w:rPr>
         <w:t xml:space="preserve"> </w:t>
       </w:r>
@@ -3030,7 +2956,6 @@
           <w:color w:val="000000"/>
           <w:sz w:val="20"/>
           <w:szCs w:val="19"/>
-          <w:lang w:val="ru-RU"/>
         </w:rPr>
         <w:t>arr</w:t>
       </w:r>
@@ -3041,7 +2966,6 @@
           <w:color w:val="000000"/>
           <w:sz w:val="20"/>
           <w:szCs w:val="19"/>
-          <w:lang w:val="ru-RU"/>
         </w:rPr>
         <w:t>[</w:t>
       </w:r>
@@ -3052,7 +2976,6 @@
           <w:color w:val="000000"/>
           <w:sz w:val="20"/>
           <w:szCs w:val="19"/>
-          <w:lang w:val="ru-RU"/>
         </w:rPr>
         <w:t>] = { 9,3,17,6,5,4,31,2,12 };</w:t>
       </w:r>
@@ -3067,38 +2990,32 @@
           <w:color w:val="000000"/>
           <w:sz w:val="20"/>
           <w:szCs w:val="19"/>
-          <w:lang w:val="ru-RU"/>
-        </w:rPr>
-      </w:pPr>
-      <w:r>
-        <w:rPr>
-          <w:rFonts w:ascii="Consolas" w:hAnsi="Consolas" w:cs="Consolas"/>
-          <w:color w:val="000000"/>
-          <w:sz w:val="20"/>
-          <w:szCs w:val="19"/>
-          <w:lang w:val="ru-RU"/>
+        </w:rPr>
+      </w:pPr>
+      <w:r>
+        <w:rPr>
+          <w:rFonts w:ascii="Consolas" w:hAnsi="Consolas" w:cs="Consolas"/>
+          <w:color w:val="000000"/>
+          <w:sz w:val="20"/>
+          <w:szCs w:val="19"/>
         </w:rPr>
         <w:tab/>
       </w:r>
-      <w:proofErr w:type="spellStart"/>
       <w:r>
         <w:rPr>
           <w:rFonts w:ascii="Consolas" w:hAnsi="Consolas" w:cs="Consolas"/>
           <w:color w:val="0000FF"/>
           <w:sz w:val="20"/>
           <w:szCs w:val="19"/>
-          <w:lang w:val="ru-RU"/>
         </w:rPr>
         <w:t>double</w:t>
       </w:r>
-      <w:proofErr w:type="spellEnd"/>
-      <w:r>
-        <w:rPr>
-          <w:rFonts w:ascii="Consolas" w:hAnsi="Consolas" w:cs="Consolas"/>
-          <w:color w:val="000000"/>
-          <w:sz w:val="20"/>
-          <w:szCs w:val="19"/>
-          <w:lang w:val="ru-RU"/>
+      <w:r>
+        <w:rPr>
+          <w:rFonts w:ascii="Consolas" w:hAnsi="Consolas" w:cs="Consolas"/>
+          <w:color w:val="000000"/>
+          <w:sz w:val="20"/>
+          <w:szCs w:val="19"/>
         </w:rPr>
         <w:t xml:space="preserve"> </w:t>
       </w:r>
@@ -3110,7 +3027,6 @@
           <w:color w:val="000000"/>
           <w:sz w:val="20"/>
           <w:szCs w:val="19"/>
-          <w:lang w:val="ru-RU"/>
         </w:rPr>
         <w:t>arrd</w:t>
       </w:r>
@@ -3121,7 +3037,6 @@
           <w:color w:val="000000"/>
           <w:sz w:val="20"/>
           <w:szCs w:val="19"/>
-          <w:lang w:val="ru-RU"/>
         </w:rPr>
         <w:t>[</w:t>
       </w:r>
@@ -3132,7 +3047,6 @@
           <w:color w:val="000000"/>
           <w:sz w:val="20"/>
           <w:szCs w:val="19"/>
-          <w:lang w:val="ru-RU"/>
         </w:rPr>
         <w:t>] = { 2.1, 2.3,1.7,6.6,5.3,2.44,3.1,2.4,1.2 };</w:t>
       </w:r>
@@ -3147,38 +3061,32 @@
           <w:color w:val="000000"/>
           <w:sz w:val="20"/>
           <w:szCs w:val="19"/>
-          <w:lang w:val="ru-RU"/>
-        </w:rPr>
-      </w:pPr>
-      <w:r>
-        <w:rPr>
-          <w:rFonts w:ascii="Consolas" w:hAnsi="Consolas" w:cs="Consolas"/>
-          <w:color w:val="000000"/>
-          <w:sz w:val="20"/>
-          <w:szCs w:val="19"/>
-          <w:lang w:val="ru-RU"/>
+        </w:rPr>
+      </w:pPr>
+      <w:r>
+        <w:rPr>
+          <w:rFonts w:ascii="Consolas" w:hAnsi="Consolas" w:cs="Consolas"/>
+          <w:color w:val="000000"/>
+          <w:sz w:val="20"/>
+          <w:szCs w:val="19"/>
         </w:rPr>
         <w:tab/>
       </w:r>
-      <w:proofErr w:type="spellStart"/>
       <w:r>
         <w:rPr>
           <w:rFonts w:ascii="Consolas" w:hAnsi="Consolas" w:cs="Consolas"/>
           <w:color w:val="0000FF"/>
           <w:sz w:val="20"/>
           <w:szCs w:val="19"/>
-          <w:lang w:val="ru-RU"/>
         </w:rPr>
         <w:t>char</w:t>
       </w:r>
-      <w:proofErr w:type="spellEnd"/>
-      <w:r>
-        <w:rPr>
-          <w:rFonts w:ascii="Consolas" w:hAnsi="Consolas" w:cs="Consolas"/>
-          <w:color w:val="000000"/>
-          <w:sz w:val="20"/>
-          <w:szCs w:val="19"/>
-          <w:lang w:val="ru-RU"/>
+      <w:r>
+        <w:rPr>
+          <w:rFonts w:ascii="Consolas" w:hAnsi="Consolas" w:cs="Consolas"/>
+          <w:color w:val="000000"/>
+          <w:sz w:val="20"/>
+          <w:szCs w:val="19"/>
         </w:rPr>
         <w:t xml:space="preserve"> </w:t>
       </w:r>
@@ -3190,7 +3098,6 @@
           <w:color w:val="000000"/>
           <w:sz w:val="20"/>
           <w:szCs w:val="19"/>
-          <w:lang w:val="ru-RU"/>
         </w:rPr>
         <w:t>arrc</w:t>
       </w:r>
@@ -3201,7 +3108,6 @@
           <w:color w:val="000000"/>
           <w:sz w:val="20"/>
           <w:szCs w:val="19"/>
-          <w:lang w:val="ru-RU"/>
         </w:rPr>
         <w:t>[</w:t>
       </w:r>
@@ -3212,7 +3118,6 @@
           <w:color w:val="000000"/>
           <w:sz w:val="20"/>
           <w:szCs w:val="19"/>
-          <w:lang w:val="ru-RU"/>
         </w:rPr>
         <w:t xml:space="preserve">] = </w:t>
       </w:r>
@@ -3222,61 +3127,15 @@
           <w:color w:val="A31515"/>
           <w:sz w:val="20"/>
           <w:szCs w:val="19"/>
-          <w:lang w:val="ru-RU"/>
-        </w:rPr>
-        <w:t>"</w:t>
-      </w:r>
-      <w:proofErr w:type="spellStart"/>
-      <w:r>
-        <w:rPr>
-          <w:rFonts w:ascii="Consolas" w:hAnsi="Consolas" w:cs="Consolas"/>
-          <w:color w:val="A31515"/>
-          <w:sz w:val="20"/>
-          <w:szCs w:val="19"/>
-          <w:lang w:val="ru-RU"/>
-        </w:rPr>
-        <w:t>Hello</w:t>
-      </w:r>
-      <w:proofErr w:type="spellEnd"/>
-      <w:r>
-        <w:rPr>
-          <w:rFonts w:ascii="Consolas" w:hAnsi="Consolas" w:cs="Consolas"/>
-          <w:color w:val="A31515"/>
-          <w:sz w:val="20"/>
-          <w:szCs w:val="19"/>
-          <w:lang w:val="ru-RU"/>
-        </w:rPr>
-        <w:t xml:space="preserve">, </w:t>
-      </w:r>
-      <w:proofErr w:type="spellStart"/>
-      <w:r>
-        <w:rPr>
-          <w:rFonts w:ascii="Consolas" w:hAnsi="Consolas" w:cs="Consolas"/>
-          <w:color w:val="A31515"/>
-          <w:sz w:val="20"/>
-          <w:szCs w:val="19"/>
-          <w:lang w:val="ru-RU"/>
-        </w:rPr>
-        <w:t>word</w:t>
-      </w:r>
-      <w:proofErr w:type="spellEnd"/>
-      <w:r>
-        <w:rPr>
-          <w:rFonts w:ascii="Consolas" w:hAnsi="Consolas" w:cs="Consolas"/>
-          <w:color w:val="A31515"/>
-          <w:sz w:val="20"/>
-          <w:szCs w:val="19"/>
-          <w:lang w:val="ru-RU"/>
-        </w:rPr>
-        <w:t>"</w:t>
-      </w:r>
-      <w:r>
-        <w:rPr>
-          <w:rFonts w:ascii="Consolas" w:hAnsi="Consolas" w:cs="Consolas"/>
-          <w:color w:val="000000"/>
-          <w:sz w:val="20"/>
-          <w:szCs w:val="19"/>
-          <w:lang w:val="ru-RU"/>
+        </w:rPr>
+        <w:t>"Hello, word"</w:t>
+      </w:r>
+      <w:r>
+        <w:rPr>
+          <w:rFonts w:ascii="Consolas" w:hAnsi="Consolas" w:cs="Consolas"/>
+          <w:color w:val="000000"/>
+          <w:sz w:val="20"/>
+          <w:szCs w:val="19"/>
         </w:rPr>
         <w:t>;</w:t>
       </w:r>
@@ -3684,7 +3543,6 @@
           <w:color w:val="000000"/>
           <w:sz w:val="20"/>
           <w:szCs w:val="19"/>
-          <w:lang w:val="ru-RU"/>
         </w:rPr>
       </w:pPr>
       <w:r>
@@ -3696,7 +3554,6 @@
         </w:rPr>
         <w:tab/>
       </w:r>
-      <w:proofErr w:type="spellStart"/>
       <w:proofErr w:type="gramStart"/>
       <w:r>
         <w:rPr>
@@ -3704,20 +3561,8 @@
           <w:color w:val="000000"/>
           <w:sz w:val="20"/>
           <w:szCs w:val="19"/>
-          <w:lang w:val="ru-RU"/>
-        </w:rPr>
-        <w:t>sorting</w:t>
-      </w:r>
-      <w:proofErr w:type="spellEnd"/>
-      <w:r>
-        <w:rPr>
-          <w:rFonts w:ascii="Consolas" w:hAnsi="Consolas" w:cs="Consolas"/>
-          <w:color w:val="000000"/>
-          <w:sz w:val="20"/>
-          <w:szCs w:val="19"/>
-          <w:lang w:val="ru-RU"/>
-        </w:rPr>
-        <w:t>(</w:t>
+        </w:rPr>
+        <w:t>sorting(</w:t>
       </w:r>
       <w:proofErr w:type="spellStart"/>
       <w:proofErr w:type="gramEnd"/>
@@ -3727,7 +3572,6 @@
           <w:color w:val="000000"/>
           <w:sz w:val="20"/>
           <w:szCs w:val="19"/>
-          <w:lang w:val="ru-RU"/>
         </w:rPr>
         <w:t>arr</w:t>
       </w:r>
@@ -3738,7 +3582,6 @@
           <w:color w:val="000000"/>
           <w:sz w:val="20"/>
           <w:szCs w:val="19"/>
-          <w:lang w:val="ru-RU"/>
         </w:rPr>
         <w:t>, k1);</w:t>
       </w:r>
@@ -3985,7 +3828,6 @@
           <w:color w:val="000000"/>
           <w:sz w:val="20"/>
           <w:szCs w:val="19"/>
-          <w:lang w:val="ru-RU"/>
         </w:rPr>
       </w:pPr>
       <w:r>
@@ -4004,7 +3846,6 @@
           <w:color w:val="000000"/>
           <w:sz w:val="20"/>
           <w:szCs w:val="19"/>
-          <w:lang w:val="ru-RU"/>
         </w:rPr>
         <w:t>cout</w:t>
       </w:r>
@@ -4015,18 +3856,15 @@
           <w:color w:val="000000"/>
           <w:sz w:val="20"/>
           <w:szCs w:val="19"/>
-          <w:lang w:val="ru-RU"/>
         </w:rPr>
         <w:t xml:space="preserve"> </w:t>
       </w:r>
-      <w:proofErr w:type="gramStart"/>
       <w:r>
         <w:rPr>
           <w:rFonts w:ascii="Consolas" w:hAnsi="Consolas" w:cs="Consolas"/>
           <w:color w:val="008080"/>
           <w:sz w:val="20"/>
           <w:szCs w:val="19"/>
-          <w:lang w:val="ru-RU"/>
         </w:rPr>
         <w:t>&lt;&lt;</w:t>
       </w:r>
@@ -4036,7 +3874,6 @@
           <w:color w:val="000000"/>
           <w:sz w:val="20"/>
           <w:szCs w:val="19"/>
-          <w:lang w:val="ru-RU"/>
         </w:rPr>
         <w:t xml:space="preserve"> </w:t>
       </w:r>
@@ -4047,19 +3884,16 @@
           <w:color w:val="000000"/>
           <w:sz w:val="20"/>
           <w:szCs w:val="19"/>
-          <w:lang w:val="ru-RU"/>
         </w:rPr>
         <w:t>endl</w:t>
       </w:r>
       <w:proofErr w:type="spellEnd"/>
-      <w:proofErr w:type="gramEnd"/>
-      <w:r>
-        <w:rPr>
-          <w:rFonts w:ascii="Consolas" w:hAnsi="Consolas" w:cs="Consolas"/>
-          <w:color w:val="000000"/>
-          <w:sz w:val="20"/>
-          <w:szCs w:val="19"/>
-          <w:lang w:val="ru-RU"/>
+      <w:r>
+        <w:rPr>
+          <w:rFonts w:ascii="Consolas" w:hAnsi="Consolas" w:cs="Consolas"/>
+          <w:color w:val="000000"/>
+          <w:sz w:val="20"/>
+          <w:szCs w:val="19"/>
         </w:rPr>
         <w:t>;</w:t>
       </w:r>
@@ -4074,20 +3908,17 @@
           <w:color w:val="000000"/>
           <w:sz w:val="20"/>
           <w:szCs w:val="19"/>
-          <w:lang w:val="ru-RU"/>
-        </w:rPr>
-      </w:pPr>
-      <w:r>
-        <w:rPr>
-          <w:rFonts w:ascii="Consolas" w:hAnsi="Consolas" w:cs="Consolas"/>
-          <w:color w:val="000000"/>
-          <w:sz w:val="20"/>
-          <w:szCs w:val="19"/>
-          <w:lang w:val="ru-RU"/>
+        </w:rPr>
+      </w:pPr>
+      <w:r>
+        <w:rPr>
+          <w:rFonts w:ascii="Consolas" w:hAnsi="Consolas" w:cs="Consolas"/>
+          <w:color w:val="000000"/>
+          <w:sz w:val="20"/>
+          <w:szCs w:val="19"/>
         </w:rPr>
         <w:tab/>
       </w:r>
-      <w:proofErr w:type="spellStart"/>
       <w:proofErr w:type="gramStart"/>
       <w:r>
         <w:rPr>
@@ -4095,20 +3926,8 @@
           <w:color w:val="000000"/>
           <w:sz w:val="20"/>
           <w:szCs w:val="19"/>
-          <w:lang w:val="ru-RU"/>
-        </w:rPr>
-        <w:t>sorting</w:t>
-      </w:r>
-      <w:proofErr w:type="spellEnd"/>
-      <w:r>
-        <w:rPr>
-          <w:rFonts w:ascii="Consolas" w:hAnsi="Consolas" w:cs="Consolas"/>
-          <w:color w:val="000000"/>
-          <w:sz w:val="20"/>
-          <w:szCs w:val="19"/>
-          <w:lang w:val="ru-RU"/>
-        </w:rPr>
-        <w:t>(</w:t>
+        </w:rPr>
+        <w:t>sorting(</w:t>
       </w:r>
       <w:proofErr w:type="spellStart"/>
       <w:proofErr w:type="gramEnd"/>
@@ -4118,7 +3937,6 @@
           <w:color w:val="000000"/>
           <w:sz w:val="20"/>
           <w:szCs w:val="19"/>
-          <w:lang w:val="ru-RU"/>
         </w:rPr>
         <w:t>arrd</w:t>
       </w:r>
@@ -4129,7 +3947,6 @@
           <w:color w:val="000000"/>
           <w:sz w:val="20"/>
           <w:szCs w:val="19"/>
-          <w:lang w:val="ru-RU"/>
         </w:rPr>
         <w:t>, k2);</w:t>
       </w:r>
@@ -4376,7 +4193,6 @@
           <w:color w:val="000000"/>
           <w:sz w:val="20"/>
           <w:szCs w:val="19"/>
-          <w:lang w:val="ru-RU"/>
         </w:rPr>
       </w:pPr>
       <w:r>
@@ -4395,7 +4211,6 @@
           <w:color w:val="000000"/>
           <w:sz w:val="20"/>
           <w:szCs w:val="19"/>
-          <w:lang w:val="ru-RU"/>
         </w:rPr>
         <w:t>cout</w:t>
       </w:r>
@@ -4406,18 +4221,15 @@
           <w:color w:val="000000"/>
           <w:sz w:val="20"/>
           <w:szCs w:val="19"/>
-          <w:lang w:val="ru-RU"/>
         </w:rPr>
         <w:t xml:space="preserve"> </w:t>
       </w:r>
-      <w:proofErr w:type="gramStart"/>
       <w:r>
         <w:rPr>
           <w:rFonts w:ascii="Consolas" w:hAnsi="Consolas" w:cs="Consolas"/>
           <w:color w:val="008080"/>
           <w:sz w:val="20"/>
           <w:szCs w:val="19"/>
-          <w:lang w:val="ru-RU"/>
         </w:rPr>
         <w:t>&lt;&lt;</w:t>
       </w:r>
@@ -4427,7 +4239,6 @@
           <w:color w:val="000000"/>
           <w:sz w:val="20"/>
           <w:szCs w:val="19"/>
-          <w:lang w:val="ru-RU"/>
         </w:rPr>
         <w:t xml:space="preserve"> </w:t>
       </w:r>
@@ -4438,19 +4249,16 @@
           <w:color w:val="000000"/>
           <w:sz w:val="20"/>
           <w:szCs w:val="19"/>
-          <w:lang w:val="ru-RU"/>
         </w:rPr>
         <w:t>endl</w:t>
       </w:r>
       <w:proofErr w:type="spellEnd"/>
-      <w:proofErr w:type="gramEnd"/>
-      <w:r>
-        <w:rPr>
-          <w:rFonts w:ascii="Consolas" w:hAnsi="Consolas" w:cs="Consolas"/>
-          <w:color w:val="000000"/>
-          <w:sz w:val="20"/>
-          <w:szCs w:val="19"/>
-          <w:lang w:val="ru-RU"/>
+      <w:r>
+        <w:rPr>
+          <w:rFonts w:ascii="Consolas" w:hAnsi="Consolas" w:cs="Consolas"/>
+          <w:color w:val="000000"/>
+          <w:sz w:val="20"/>
+          <w:szCs w:val="19"/>
         </w:rPr>
         <w:t>;</w:t>
       </w:r>
@@ -4465,20 +4273,17 @@
           <w:color w:val="000000"/>
           <w:sz w:val="20"/>
           <w:szCs w:val="19"/>
-          <w:lang w:val="ru-RU"/>
-        </w:rPr>
-      </w:pPr>
-      <w:r>
-        <w:rPr>
-          <w:rFonts w:ascii="Consolas" w:hAnsi="Consolas" w:cs="Consolas"/>
-          <w:color w:val="000000"/>
-          <w:sz w:val="20"/>
-          <w:szCs w:val="19"/>
-          <w:lang w:val="ru-RU"/>
+        </w:rPr>
+      </w:pPr>
+      <w:r>
+        <w:rPr>
+          <w:rFonts w:ascii="Consolas" w:hAnsi="Consolas" w:cs="Consolas"/>
+          <w:color w:val="000000"/>
+          <w:sz w:val="20"/>
+          <w:szCs w:val="19"/>
         </w:rPr>
         <w:tab/>
       </w:r>
-      <w:proofErr w:type="spellStart"/>
       <w:proofErr w:type="gramStart"/>
       <w:r>
         <w:rPr>
@@ -4486,20 +4291,8 @@
           <w:color w:val="000000"/>
           <w:sz w:val="20"/>
           <w:szCs w:val="19"/>
-          <w:lang w:val="ru-RU"/>
-        </w:rPr>
-        <w:t>sorting</w:t>
-      </w:r>
-      <w:proofErr w:type="spellEnd"/>
-      <w:r>
-        <w:rPr>
-          <w:rFonts w:ascii="Consolas" w:hAnsi="Consolas" w:cs="Consolas"/>
-          <w:color w:val="000000"/>
-          <w:sz w:val="20"/>
-          <w:szCs w:val="19"/>
-          <w:lang w:val="ru-RU"/>
-        </w:rPr>
-        <w:t>(</w:t>
+        </w:rPr>
+        <w:t>sorting(</w:t>
       </w:r>
       <w:proofErr w:type="spellStart"/>
       <w:proofErr w:type="gramEnd"/>
@@ -4509,7 +4302,6 @@
           <w:color w:val="000000"/>
           <w:sz w:val="20"/>
           <w:szCs w:val="19"/>
-          <w:lang w:val="ru-RU"/>
         </w:rPr>
         <w:t>arrc</w:t>
       </w:r>
@@ -4520,7 +4312,6 @@
           <w:color w:val="000000"/>
           <w:sz w:val="20"/>
           <w:szCs w:val="19"/>
-          <w:lang w:val="ru-RU"/>
         </w:rPr>
         <w:t>, k3);</w:t>
       </w:r>
@@ -4947,53 +4738,42 @@
           <w:color w:val="000000"/>
           <w:sz w:val="20"/>
           <w:szCs w:val="19"/>
-          <w:lang w:val="ru-RU"/>
-        </w:rPr>
-      </w:pPr>
-      <w:proofErr w:type="spellStart"/>
-      <w:proofErr w:type="gramStart"/>
+        </w:rPr>
+      </w:pPr>
       <w:r>
         <w:rPr>
           <w:rFonts w:ascii="Consolas" w:hAnsi="Consolas" w:cs="Consolas"/>
           <w:color w:val="0000FF"/>
           <w:sz w:val="20"/>
           <w:szCs w:val="19"/>
-          <w:lang w:val="ru-RU"/>
         </w:rPr>
         <w:lastRenderedPageBreak/>
         <w:t>template</w:t>
       </w:r>
-      <w:proofErr w:type="spellEnd"/>
-      <w:r>
-        <w:rPr>
-          <w:rFonts w:ascii="Consolas" w:hAnsi="Consolas" w:cs="Consolas"/>
-          <w:color w:val="000000"/>
-          <w:sz w:val="20"/>
-          <w:szCs w:val="19"/>
-          <w:lang w:val="ru-RU"/>
+      <w:r>
+        <w:rPr>
+          <w:rFonts w:ascii="Consolas" w:hAnsi="Consolas" w:cs="Consolas"/>
+          <w:color w:val="000000"/>
+          <w:sz w:val="20"/>
+          <w:szCs w:val="19"/>
         </w:rPr>
         <w:t>&lt;</w:t>
       </w:r>
-      <w:proofErr w:type="spellStart"/>
-      <w:proofErr w:type="gramEnd"/>
       <w:r>
         <w:rPr>
           <w:rFonts w:ascii="Consolas" w:hAnsi="Consolas" w:cs="Consolas"/>
           <w:color w:val="0000FF"/>
           <w:sz w:val="20"/>
           <w:szCs w:val="19"/>
-          <w:lang w:val="ru-RU"/>
         </w:rPr>
         <w:t>class</w:t>
       </w:r>
-      <w:proofErr w:type="spellEnd"/>
-      <w:r>
-        <w:rPr>
-          <w:rFonts w:ascii="Consolas" w:hAnsi="Consolas" w:cs="Consolas"/>
-          <w:color w:val="000000"/>
-          <w:sz w:val="20"/>
-          <w:szCs w:val="19"/>
-          <w:lang w:val="ru-RU"/>
+      <w:r>
+        <w:rPr>
+          <w:rFonts w:ascii="Consolas" w:hAnsi="Consolas" w:cs="Consolas"/>
+          <w:color w:val="000000"/>
+          <w:sz w:val="20"/>
+          <w:szCs w:val="19"/>
         </w:rPr>
         <w:t xml:space="preserve"> </w:t>
       </w:r>
@@ -5003,7 +4783,6 @@
           <w:color w:val="2B91AF"/>
           <w:sz w:val="20"/>
           <w:szCs w:val="19"/>
-          <w:lang w:val="ru-RU"/>
         </w:rPr>
         <w:t>T</w:t>
       </w:r>
@@ -5013,7 +4792,6 @@
           <w:color w:val="000000"/>
           <w:sz w:val="20"/>
           <w:szCs w:val="19"/>
-          <w:lang w:val="ru-RU"/>
         </w:rPr>
         <w:t>&gt;</w:t>
       </w:r>
@@ -5157,7 +4935,6 @@
           <w:color w:val="000000"/>
           <w:sz w:val="20"/>
           <w:szCs w:val="19"/>
-          <w:lang w:val="ru-RU"/>
         </w:rPr>
       </w:pPr>
       <w:r>
@@ -5176,7 +4953,6 @@
           <w:color w:val="000000"/>
           <w:sz w:val="20"/>
           <w:szCs w:val="19"/>
-          <w:lang w:val="ru-RU"/>
         </w:rPr>
         <w:t>cout</w:t>
       </w:r>
@@ -5187,18 +4963,15 @@
           <w:color w:val="000000"/>
           <w:sz w:val="20"/>
           <w:szCs w:val="19"/>
-          <w:lang w:val="ru-RU"/>
         </w:rPr>
         <w:t xml:space="preserve"> </w:t>
       </w:r>
-      <w:proofErr w:type="gramStart"/>
       <w:r>
         <w:rPr>
           <w:rFonts w:ascii="Consolas" w:hAnsi="Consolas" w:cs="Consolas"/>
           <w:color w:val="008080"/>
           <w:sz w:val="20"/>
           <w:szCs w:val="19"/>
-          <w:lang w:val="ru-RU"/>
         </w:rPr>
         <w:t>&lt;&lt;</w:t>
       </w:r>
@@ -5208,7 +4981,6 @@
           <w:color w:val="000000"/>
           <w:sz w:val="20"/>
           <w:szCs w:val="19"/>
-          <w:lang w:val="ru-RU"/>
         </w:rPr>
         <w:t xml:space="preserve"> </w:t>
       </w:r>
@@ -5218,28 +4990,15 @@
           <w:color w:val="A31515"/>
           <w:sz w:val="20"/>
           <w:szCs w:val="19"/>
-          <w:lang w:val="ru-RU"/>
-        </w:rPr>
-        <w:t>"</w:t>
-      </w:r>
-      <w:proofErr w:type="gramEnd"/>
-      <w:r>
-        <w:rPr>
-          <w:rFonts w:ascii="Consolas" w:hAnsi="Consolas" w:cs="Consolas"/>
-          <w:color w:val="A31515"/>
-          <w:sz w:val="20"/>
-          <w:szCs w:val="19"/>
-          <w:lang w:val="ru-RU"/>
-        </w:rPr>
-        <w:t>\n"</w:t>
-      </w:r>
-      <w:r>
-        <w:rPr>
-          <w:rFonts w:ascii="Consolas" w:hAnsi="Consolas" w:cs="Consolas"/>
-          <w:color w:val="000000"/>
-          <w:sz w:val="20"/>
-          <w:szCs w:val="19"/>
-          <w:lang w:val="ru-RU"/>
+        </w:rPr>
+        <w:t>"\n"</w:t>
+      </w:r>
+      <w:r>
+        <w:rPr>
+          <w:rFonts w:ascii="Consolas" w:hAnsi="Consolas" w:cs="Consolas"/>
+          <w:color w:val="000000"/>
+          <w:sz w:val="20"/>
+          <w:szCs w:val="19"/>
         </w:rPr>
         <w:t>;</w:t>
       </w:r>
@@ -5392,7 +5151,6 @@
           <w:color w:val="000000"/>
           <w:sz w:val="20"/>
           <w:szCs w:val="19"/>
-          <w:lang w:val="ru-RU"/>
         </w:rPr>
       </w:pPr>
       <w:r>
@@ -5410,7 +5168,6 @@
           <w:color w:val="000000"/>
           <w:sz w:val="20"/>
           <w:szCs w:val="19"/>
-          <w:lang w:val="ru-RU"/>
         </w:rPr>
         <w:t>{</w:t>
       </w:r>
@@ -5426,16 +5183,14 @@
           <w:color w:val="000000"/>
           <w:sz w:val="20"/>
           <w:szCs w:val="19"/>
-          <w:lang w:val="ru-RU"/>
-        </w:rPr>
-      </w:pPr>
-      <w:r>
-        <w:rPr>
-          <w:rFonts w:ascii="Consolas" w:hAnsi="Consolas" w:cs="Consolas"/>
-          <w:color w:val="000000"/>
-          <w:sz w:val="20"/>
-          <w:szCs w:val="19"/>
-          <w:lang w:val="ru-RU"/>
+        </w:rPr>
+      </w:pPr>
+      <w:r>
+        <w:rPr>
+          <w:rFonts w:ascii="Consolas" w:hAnsi="Consolas" w:cs="Consolas"/>
+          <w:color w:val="000000"/>
+          <w:sz w:val="20"/>
+          <w:szCs w:val="19"/>
         </w:rPr>
         <w:tab/>
       </w:r>
@@ -5445,7 +5200,6 @@
           <w:color w:val="000000"/>
           <w:sz w:val="20"/>
           <w:szCs w:val="19"/>
-          <w:lang w:val="ru-RU"/>
         </w:rPr>
         <w:tab/>
       </w:r>
@@ -5456,7 +5210,6 @@
           <w:color w:val="000000"/>
           <w:sz w:val="20"/>
           <w:szCs w:val="19"/>
-          <w:lang w:val="ru-RU"/>
         </w:rPr>
         <w:t>cout</w:t>
       </w:r>
@@ -5467,20 +5220,8 @@
           <w:color w:val="000000"/>
           <w:sz w:val="20"/>
           <w:szCs w:val="19"/>
-          <w:lang w:val="ru-RU"/>
-        </w:rPr>
-        <w:t xml:space="preserve"> </w:t>
-      </w:r>
-      <w:proofErr w:type="gramStart"/>
-      <w:r>
-        <w:rPr>
-          <w:rFonts w:ascii="Consolas" w:hAnsi="Consolas" w:cs="Consolas"/>
-          <w:color w:val="000000"/>
-          <w:sz w:val="20"/>
-          <w:szCs w:val="19"/>
-          <w:lang w:val="ru-RU"/>
-        </w:rPr>
-        <w:t xml:space="preserve">&lt;&lt; </w:t>
+        </w:rPr>
+        <w:t xml:space="preserve"> &lt;&lt; </w:t>
       </w:r>
       <w:proofErr w:type="spellStart"/>
       <w:r>
@@ -5489,21 +5230,38 @@
           <w:color w:val="808080"/>
           <w:sz w:val="20"/>
           <w:szCs w:val="19"/>
-          <w:lang w:val="ru-RU"/>
         </w:rPr>
         <w:t>arr</w:t>
       </w:r>
       <w:proofErr w:type="spellEnd"/>
-      <w:proofErr w:type="gramEnd"/>
-      <w:r>
-        <w:rPr>
-          <w:rFonts w:ascii="Consolas" w:hAnsi="Consolas" w:cs="Consolas"/>
-          <w:color w:val="000000"/>
-          <w:sz w:val="20"/>
-          <w:szCs w:val="19"/>
-          <w:lang w:val="ru-RU"/>
-        </w:rPr>
-        <w:t xml:space="preserve">[i] &lt;&lt; </w:t>
+      <w:r>
+        <w:rPr>
+          <w:rFonts w:ascii="Consolas" w:hAnsi="Consolas" w:cs="Consolas"/>
+          <w:color w:val="000000"/>
+          <w:sz w:val="20"/>
+          <w:szCs w:val="19"/>
+        </w:rPr>
+        <w:t>[</w:t>
+      </w:r>
+      <w:proofErr w:type="spellStart"/>
+      <w:r>
+        <w:rPr>
+          <w:rFonts w:ascii="Consolas" w:hAnsi="Consolas" w:cs="Consolas"/>
+          <w:color w:val="000000"/>
+          <w:sz w:val="20"/>
+          <w:szCs w:val="19"/>
+        </w:rPr>
+        <w:t>i</w:t>
+      </w:r>
+      <w:proofErr w:type="spellEnd"/>
+      <w:r>
+        <w:rPr>
+          <w:rFonts w:ascii="Consolas" w:hAnsi="Consolas" w:cs="Consolas"/>
+          <w:color w:val="000000"/>
+          <w:sz w:val="20"/>
+          <w:szCs w:val="19"/>
+        </w:rPr>
+        <w:t xml:space="preserve">] &lt;&lt; </w:t>
       </w:r>
       <w:r>
         <w:rPr>
@@ -5511,7 +5269,6 @@
           <w:color w:val="A31515"/>
           <w:sz w:val="20"/>
           <w:szCs w:val="19"/>
-          <w:lang w:val="ru-RU"/>
         </w:rPr>
         <w:t>"; "</w:t>
       </w:r>
@@ -5521,7 +5278,6 @@
           <w:color w:val="000000"/>
           <w:sz w:val="20"/>
           <w:szCs w:val="19"/>
-          <w:lang w:val="ru-RU"/>
         </w:rPr>
         <w:t>;</w:t>
       </w:r>
@@ -5537,16 +5293,14 @@
           <w:color w:val="000000"/>
           <w:sz w:val="20"/>
           <w:szCs w:val="19"/>
-          <w:lang w:val="ru-RU"/>
-        </w:rPr>
-      </w:pPr>
-      <w:r>
-        <w:rPr>
-          <w:rFonts w:ascii="Consolas" w:hAnsi="Consolas" w:cs="Consolas"/>
-          <w:color w:val="000000"/>
-          <w:sz w:val="20"/>
-          <w:szCs w:val="19"/>
-          <w:lang w:val="ru-RU"/>
+        </w:rPr>
+      </w:pPr>
+      <w:r>
+        <w:rPr>
+          <w:rFonts w:ascii="Consolas" w:hAnsi="Consolas" w:cs="Consolas"/>
+          <w:color w:val="000000"/>
+          <w:sz w:val="20"/>
+          <w:szCs w:val="19"/>
         </w:rPr>
         <w:tab/>
         <w:t>}</w:t>
@@ -5563,16 +5317,14 @@
           <w:color w:val="000000"/>
           <w:sz w:val="20"/>
           <w:szCs w:val="19"/>
-          <w:lang w:val="ru-RU"/>
-        </w:rPr>
-      </w:pPr>
-      <w:r>
-        <w:rPr>
-          <w:rFonts w:ascii="Consolas" w:hAnsi="Consolas" w:cs="Consolas"/>
-          <w:color w:val="000000"/>
-          <w:sz w:val="20"/>
-          <w:szCs w:val="19"/>
-          <w:lang w:val="ru-RU"/>
+        </w:rPr>
+      </w:pPr>
+      <w:r>
+        <w:rPr>
+          <w:rFonts w:ascii="Consolas" w:hAnsi="Consolas" w:cs="Consolas"/>
+          <w:color w:val="000000"/>
+          <w:sz w:val="20"/>
+          <w:szCs w:val="19"/>
         </w:rPr>
         <w:tab/>
       </w:r>
@@ -5583,7 +5335,6 @@
           <w:color w:val="000000"/>
           <w:sz w:val="20"/>
           <w:szCs w:val="19"/>
-          <w:lang w:val="ru-RU"/>
         </w:rPr>
         <w:t>cout</w:t>
       </w:r>
@@ -5594,18 +5345,15 @@
           <w:color w:val="000000"/>
           <w:sz w:val="20"/>
           <w:szCs w:val="19"/>
-          <w:lang w:val="ru-RU"/>
         </w:rPr>
         <w:t xml:space="preserve"> </w:t>
       </w:r>
-      <w:proofErr w:type="gramStart"/>
       <w:r>
         <w:rPr>
           <w:rFonts w:ascii="Consolas" w:hAnsi="Consolas" w:cs="Consolas"/>
           <w:color w:val="008080"/>
           <w:sz w:val="20"/>
           <w:szCs w:val="19"/>
-          <w:lang w:val="ru-RU"/>
         </w:rPr>
         <w:t>&lt;&lt;</w:t>
       </w:r>
@@ -5615,7 +5363,6 @@
           <w:color w:val="000000"/>
           <w:sz w:val="20"/>
           <w:szCs w:val="19"/>
-          <w:lang w:val="ru-RU"/>
         </w:rPr>
         <w:t xml:space="preserve"> </w:t>
       </w:r>
@@ -5625,28 +5372,15 @@
           <w:color w:val="A31515"/>
           <w:sz w:val="20"/>
           <w:szCs w:val="19"/>
-          <w:lang w:val="ru-RU"/>
-        </w:rPr>
-        <w:t>"</w:t>
-      </w:r>
-      <w:proofErr w:type="gramEnd"/>
-      <w:r>
-        <w:rPr>
-          <w:rFonts w:ascii="Consolas" w:hAnsi="Consolas" w:cs="Consolas"/>
-          <w:color w:val="A31515"/>
-          <w:sz w:val="20"/>
-          <w:szCs w:val="19"/>
-          <w:lang w:val="ru-RU"/>
-        </w:rPr>
-        <w:t>\n"</w:t>
-      </w:r>
-      <w:r>
-        <w:rPr>
-          <w:rFonts w:ascii="Consolas" w:hAnsi="Consolas" w:cs="Consolas"/>
-          <w:color w:val="000000"/>
-          <w:sz w:val="20"/>
-          <w:szCs w:val="19"/>
-          <w:lang w:val="ru-RU"/>
+        </w:rPr>
+        <w:t>"\n"</w:t>
+      </w:r>
+      <w:r>
+        <w:rPr>
+          <w:rFonts w:ascii="Consolas" w:hAnsi="Consolas" w:cs="Consolas"/>
+          <w:color w:val="000000"/>
+          <w:sz w:val="20"/>
+          <w:szCs w:val="19"/>
         </w:rPr>
         <w:t>;</w:t>
       </w:r>
@@ -5658,16 +5392,14 @@
         <w:rPr>
           <w:rFonts w:ascii="Times New Roman" w:hAnsi="Times New Roman" w:cs="Times New Roman"/>
           <w:sz w:val="32"/>
-          <w:lang w:val="ru-RU"/>
-        </w:rPr>
-      </w:pPr>
-      <w:r>
-        <w:rPr>
-          <w:rFonts w:ascii="Consolas" w:hAnsi="Consolas" w:cs="Consolas"/>
-          <w:color w:val="000000"/>
-          <w:sz w:val="20"/>
-          <w:szCs w:val="19"/>
-          <w:lang w:val="ru-RU"/>
+        </w:rPr>
+      </w:pPr>
+      <w:r>
+        <w:rPr>
+          <w:rFonts w:ascii="Consolas" w:hAnsi="Consolas" w:cs="Consolas"/>
+          <w:color w:val="000000"/>
+          <w:sz w:val="20"/>
+          <w:szCs w:val="19"/>
         </w:rPr>
         <w:t>}</w:t>
       </w:r>
@@ -5778,25 +5510,23 @@
           <w:sz w:val="28"/>
           <w:lang w:val="ru-RU"/>
         </w:rPr>
-        <w:t xml:space="preserve">Был создан шаблон функции для подсчёта среднего </w:t>
-      </w:r>
-      <w:proofErr w:type="spellStart"/>
+        <w:t>Был создан шаблон функции для подсчёта среднего ари</w:t>
+      </w:r>
       <w:r>
         <w:rPr>
           <w:rFonts w:ascii="Times New Roman" w:hAnsi="Times New Roman" w:cs="Times New Roman"/>
           <w:sz w:val="28"/>
           <w:lang w:val="ru-RU"/>
         </w:rPr>
-        <w:t>аривметического</w:t>
-      </w:r>
-      <w:proofErr w:type="spellEnd"/>
+        <w:t>ф</w:t>
+      </w:r>
       <w:r>
         <w:rPr>
           <w:rFonts w:ascii="Times New Roman" w:hAnsi="Times New Roman" w:cs="Times New Roman"/>
           <w:sz w:val="28"/>
           <w:lang w:val="ru-RU"/>
         </w:rPr>
-        <w:t xml:space="preserve"> массива любого типа данных</w:t>
+        <w:t>метического массива любого типа данных</w:t>
       </w:r>
     </w:p>
     <w:p>
@@ -5810,52 +5540,41 @@
           <w:color w:val="000000"/>
           <w:sz w:val="20"/>
           <w:szCs w:val="19"/>
-          <w:lang w:val="ru-RU"/>
-        </w:rPr>
-      </w:pPr>
-      <w:proofErr w:type="spellStart"/>
-      <w:proofErr w:type="gramStart"/>
+        </w:rPr>
+      </w:pPr>
       <w:r>
         <w:rPr>
           <w:rFonts w:ascii="Consolas" w:hAnsi="Consolas" w:cs="Consolas"/>
           <w:color w:val="0000FF"/>
           <w:sz w:val="20"/>
           <w:szCs w:val="19"/>
-          <w:lang w:val="ru-RU"/>
         </w:rPr>
         <w:t>template</w:t>
       </w:r>
-      <w:proofErr w:type="spellEnd"/>
-      <w:r>
-        <w:rPr>
-          <w:rFonts w:ascii="Consolas" w:hAnsi="Consolas" w:cs="Consolas"/>
-          <w:color w:val="000000"/>
-          <w:sz w:val="20"/>
-          <w:szCs w:val="19"/>
-          <w:lang w:val="ru-RU"/>
+      <w:r>
+        <w:rPr>
+          <w:rFonts w:ascii="Consolas" w:hAnsi="Consolas" w:cs="Consolas"/>
+          <w:color w:val="000000"/>
+          <w:sz w:val="20"/>
+          <w:szCs w:val="19"/>
         </w:rPr>
         <w:t>&lt;</w:t>
       </w:r>
-      <w:proofErr w:type="spellStart"/>
-      <w:proofErr w:type="gramEnd"/>
       <w:r>
         <w:rPr>
           <w:rFonts w:ascii="Consolas" w:hAnsi="Consolas" w:cs="Consolas"/>
           <w:color w:val="0000FF"/>
           <w:sz w:val="20"/>
           <w:szCs w:val="19"/>
-          <w:lang w:val="ru-RU"/>
         </w:rPr>
         <w:t>class</w:t>
       </w:r>
-      <w:proofErr w:type="spellEnd"/>
-      <w:r>
-        <w:rPr>
-          <w:rFonts w:ascii="Consolas" w:hAnsi="Consolas" w:cs="Consolas"/>
-          <w:color w:val="000000"/>
-          <w:sz w:val="20"/>
-          <w:szCs w:val="19"/>
-          <w:lang w:val="ru-RU"/>
+      <w:r>
+        <w:rPr>
+          <w:rFonts w:ascii="Consolas" w:hAnsi="Consolas" w:cs="Consolas"/>
+          <w:color w:val="000000"/>
+          <w:sz w:val="20"/>
+          <w:szCs w:val="19"/>
         </w:rPr>
         <w:t xml:space="preserve"> </w:t>
       </w:r>
@@ -5865,7 +5584,6 @@
           <w:color w:val="2B91AF"/>
           <w:sz w:val="20"/>
           <w:szCs w:val="19"/>
-          <w:lang w:val="ru-RU"/>
         </w:rPr>
         <w:t>T</w:t>
       </w:r>
@@ -5875,7 +5593,6 @@
           <w:color w:val="000000"/>
           <w:sz w:val="20"/>
           <w:szCs w:val="19"/>
-          <w:lang w:val="ru-RU"/>
         </w:rPr>
         <w:t>&gt;</w:t>
       </w:r>
@@ -6019,7 +5736,6 @@
           <w:color w:val="000000"/>
           <w:sz w:val="20"/>
           <w:szCs w:val="19"/>
-          <w:lang w:val="ru-RU"/>
         </w:rPr>
       </w:pPr>
       <w:r>
@@ -6037,7 +5753,6 @@
           <w:color w:val="2B91AF"/>
           <w:sz w:val="20"/>
           <w:szCs w:val="19"/>
-          <w:lang w:val="ru-RU"/>
         </w:rPr>
         <w:t>T</w:t>
       </w:r>
@@ -6047,31 +5762,8 @@
           <w:color w:val="000000"/>
           <w:sz w:val="20"/>
           <w:szCs w:val="19"/>
-          <w:lang w:val="ru-RU"/>
-        </w:rPr>
-        <w:t xml:space="preserve"> </w:t>
-      </w:r>
-      <w:proofErr w:type="spellStart"/>
-      <w:r>
-        <w:rPr>
-          <w:rFonts w:ascii="Consolas" w:hAnsi="Consolas" w:cs="Consolas"/>
-          <w:color w:val="000000"/>
-          <w:sz w:val="20"/>
-          <w:szCs w:val="19"/>
-          <w:lang w:val="ru-RU"/>
-        </w:rPr>
-        <w:t>sum</w:t>
-      </w:r>
-      <w:proofErr w:type="spellEnd"/>
-      <w:r>
-        <w:rPr>
-          <w:rFonts w:ascii="Consolas" w:hAnsi="Consolas" w:cs="Consolas"/>
-          <w:color w:val="000000"/>
-          <w:sz w:val="20"/>
-          <w:szCs w:val="19"/>
-          <w:lang w:val="ru-RU"/>
-        </w:rPr>
-        <w:t xml:space="preserve"> = 0;</w:t>
+        </w:rPr>
+        <w:t xml:space="preserve"> sum = 0;</w:t>
       </w:r>
     </w:p>
     <w:p>
@@ -6222,7 +5914,6 @@
           <w:color w:val="000000"/>
           <w:sz w:val="20"/>
           <w:szCs w:val="19"/>
-          <w:lang w:val="ru-RU"/>
         </w:rPr>
       </w:pPr>
       <w:r>
@@ -6240,7 +5931,6 @@
           <w:color w:val="000000"/>
           <w:sz w:val="20"/>
           <w:szCs w:val="19"/>
-          <w:lang w:val="ru-RU"/>
         </w:rPr>
         <w:t>{</w:t>
       </w:r>
@@ -6256,16 +5946,14 @@
           <w:color w:val="000000"/>
           <w:sz w:val="20"/>
           <w:szCs w:val="19"/>
-          <w:lang w:val="ru-RU"/>
-        </w:rPr>
-      </w:pPr>
-      <w:r>
-        <w:rPr>
-          <w:rFonts w:ascii="Consolas" w:hAnsi="Consolas" w:cs="Consolas"/>
-          <w:color w:val="000000"/>
-          <w:sz w:val="20"/>
-          <w:szCs w:val="19"/>
-          <w:lang w:val="ru-RU"/>
+        </w:rPr>
+      </w:pPr>
+      <w:r>
+        <w:rPr>
+          <w:rFonts w:ascii="Consolas" w:hAnsi="Consolas" w:cs="Consolas"/>
+          <w:color w:val="000000"/>
+          <w:sz w:val="20"/>
+          <w:szCs w:val="19"/>
         </w:rPr>
         <w:tab/>
       </w:r>
@@ -6275,31 +5963,9 @@
           <w:color w:val="000000"/>
           <w:sz w:val="20"/>
           <w:szCs w:val="19"/>
-          <w:lang w:val="ru-RU"/>
         </w:rPr>
         <w:tab/>
-      </w:r>
-      <w:proofErr w:type="spellStart"/>
-      <w:r>
-        <w:rPr>
-          <w:rFonts w:ascii="Consolas" w:hAnsi="Consolas" w:cs="Consolas"/>
-          <w:color w:val="000000"/>
-          <w:sz w:val="20"/>
-          <w:szCs w:val="19"/>
-          <w:lang w:val="ru-RU"/>
-        </w:rPr>
-        <w:t>sum</w:t>
-      </w:r>
-      <w:proofErr w:type="spellEnd"/>
-      <w:r>
-        <w:rPr>
-          <w:rFonts w:ascii="Consolas" w:hAnsi="Consolas" w:cs="Consolas"/>
-          <w:color w:val="000000"/>
-          <w:sz w:val="20"/>
-          <w:szCs w:val="19"/>
-          <w:lang w:val="ru-RU"/>
-        </w:rPr>
-        <w:t xml:space="preserve"> += </w:t>
+        <w:t xml:space="preserve">sum += </w:t>
       </w:r>
       <w:proofErr w:type="spellStart"/>
       <w:r>
@@ -6308,7 +5974,6 @@
           <w:color w:val="808080"/>
           <w:sz w:val="20"/>
           <w:szCs w:val="19"/>
-          <w:lang w:val="ru-RU"/>
         </w:rPr>
         <w:t>arr</w:t>
       </w:r>
@@ -6319,9 +5984,28 @@
           <w:color w:val="000000"/>
           <w:sz w:val="20"/>
           <w:szCs w:val="19"/>
-          <w:lang w:val="ru-RU"/>
-        </w:rPr>
-        <w:t>[i];</w:t>
+        </w:rPr>
+        <w:t>[</w:t>
+      </w:r>
+      <w:proofErr w:type="spellStart"/>
+      <w:r>
+        <w:rPr>
+          <w:rFonts w:ascii="Consolas" w:hAnsi="Consolas" w:cs="Consolas"/>
+          <w:color w:val="000000"/>
+          <w:sz w:val="20"/>
+          <w:szCs w:val="19"/>
+        </w:rPr>
+        <w:t>i</w:t>
+      </w:r>
+      <w:proofErr w:type="spellEnd"/>
+      <w:r>
+        <w:rPr>
+          <w:rFonts w:ascii="Consolas" w:hAnsi="Consolas" w:cs="Consolas"/>
+          <w:color w:val="000000"/>
+          <w:sz w:val="20"/>
+          <w:szCs w:val="19"/>
+        </w:rPr>
+        <w:t>];</w:t>
       </w:r>
     </w:p>
     <w:p>
@@ -6335,16 +6019,14 @@
           <w:color w:val="000000"/>
           <w:sz w:val="20"/>
           <w:szCs w:val="19"/>
-          <w:lang w:val="ru-RU"/>
-        </w:rPr>
-      </w:pPr>
-      <w:r>
-        <w:rPr>
-          <w:rFonts w:ascii="Consolas" w:hAnsi="Consolas" w:cs="Consolas"/>
-          <w:color w:val="000000"/>
-          <w:sz w:val="20"/>
-          <w:szCs w:val="19"/>
-          <w:lang w:val="ru-RU"/>
+        </w:rPr>
+      </w:pPr>
+      <w:r>
+        <w:rPr>
+          <w:rFonts w:ascii="Consolas" w:hAnsi="Consolas" w:cs="Consolas"/>
+          <w:color w:val="000000"/>
+          <w:sz w:val="20"/>
+          <w:szCs w:val="19"/>
         </w:rPr>
         <w:tab/>
         <w:t>}</w:t>
@@ -6361,104 +6043,68 @@
           <w:color w:val="000000"/>
           <w:sz w:val="20"/>
           <w:szCs w:val="19"/>
-          <w:lang w:val="ru-RU"/>
-        </w:rPr>
-      </w:pPr>
-      <w:r>
-        <w:rPr>
-          <w:rFonts w:ascii="Consolas" w:hAnsi="Consolas" w:cs="Consolas"/>
-          <w:color w:val="000000"/>
-          <w:sz w:val="20"/>
-          <w:szCs w:val="19"/>
-          <w:lang w:val="ru-RU"/>
+        </w:rPr>
+      </w:pPr>
+      <w:r>
+        <w:rPr>
+          <w:rFonts w:ascii="Consolas" w:hAnsi="Consolas" w:cs="Consolas"/>
+          <w:color w:val="000000"/>
+          <w:sz w:val="20"/>
+          <w:szCs w:val="19"/>
         </w:rPr>
         <w:tab/>
       </w:r>
-      <w:proofErr w:type="spellStart"/>
       <w:r>
         <w:rPr>
           <w:rFonts w:ascii="Consolas" w:hAnsi="Consolas" w:cs="Consolas"/>
           <w:color w:val="0000FF"/>
           <w:sz w:val="20"/>
           <w:szCs w:val="19"/>
-          <w:lang w:val="ru-RU"/>
         </w:rPr>
         <w:t>return</w:t>
       </w:r>
-      <w:proofErr w:type="spellEnd"/>
-      <w:r>
-        <w:rPr>
-          <w:rFonts w:ascii="Consolas" w:hAnsi="Consolas" w:cs="Consolas"/>
-          <w:color w:val="000000"/>
-          <w:sz w:val="20"/>
-          <w:szCs w:val="19"/>
-          <w:lang w:val="ru-RU"/>
+      <w:r>
+        <w:rPr>
+          <w:rFonts w:ascii="Consolas" w:hAnsi="Consolas" w:cs="Consolas"/>
+          <w:color w:val="000000"/>
+          <w:sz w:val="20"/>
+          <w:szCs w:val="19"/>
         </w:rPr>
         <w:t xml:space="preserve"> (</w:t>
       </w:r>
-      <w:proofErr w:type="spellStart"/>
       <w:r>
         <w:rPr>
           <w:rFonts w:ascii="Consolas" w:hAnsi="Consolas" w:cs="Consolas"/>
           <w:color w:val="0000FF"/>
           <w:sz w:val="20"/>
           <w:szCs w:val="19"/>
-          <w:lang w:val="ru-RU"/>
         </w:rPr>
         <w:t>double</w:t>
       </w:r>
-      <w:proofErr w:type="spellEnd"/>
-      <w:r>
-        <w:rPr>
-          <w:rFonts w:ascii="Consolas" w:hAnsi="Consolas" w:cs="Consolas"/>
-          <w:color w:val="000000"/>
-          <w:sz w:val="20"/>
-          <w:szCs w:val="19"/>
-          <w:lang w:val="ru-RU"/>
-        </w:rPr>
-        <w:t>)</w:t>
-      </w:r>
-      <w:proofErr w:type="spellStart"/>
-      <w:r>
-        <w:rPr>
-          <w:rFonts w:ascii="Consolas" w:hAnsi="Consolas" w:cs="Consolas"/>
-          <w:color w:val="000000"/>
-          <w:sz w:val="20"/>
-          <w:szCs w:val="19"/>
-          <w:lang w:val="ru-RU"/>
-        </w:rPr>
-        <w:t>sum</w:t>
-      </w:r>
-      <w:proofErr w:type="spellEnd"/>
-      <w:r>
-        <w:rPr>
-          <w:rFonts w:ascii="Consolas" w:hAnsi="Consolas" w:cs="Consolas"/>
-          <w:color w:val="000000"/>
-          <w:sz w:val="20"/>
-          <w:szCs w:val="19"/>
-          <w:lang w:val="ru-RU"/>
-        </w:rPr>
-        <w:t xml:space="preserve"> / </w:t>
-      </w:r>
-      <w:proofErr w:type="spellStart"/>
+      <w:r>
+        <w:rPr>
+          <w:rFonts w:ascii="Consolas" w:hAnsi="Consolas" w:cs="Consolas"/>
+          <w:color w:val="000000"/>
+          <w:sz w:val="20"/>
+          <w:szCs w:val="19"/>
+        </w:rPr>
+        <w:t xml:space="preserve">)sum / </w:t>
+      </w:r>
       <w:r>
         <w:rPr>
           <w:rFonts w:ascii="Consolas" w:hAnsi="Consolas" w:cs="Consolas"/>
           <w:color w:val="808080"/>
           <w:sz w:val="20"/>
           <w:szCs w:val="19"/>
-          <w:lang w:val="ru-RU"/>
         </w:rPr>
         <w:t>size</w:t>
       </w:r>
-      <w:proofErr w:type="spellEnd"/>
-      <w:r>
-        <w:rPr>
-          <w:rFonts w:ascii="Consolas" w:hAnsi="Consolas" w:cs="Consolas"/>
-          <w:color w:val="000000"/>
-          <w:sz w:val="20"/>
-          <w:szCs w:val="19"/>
-          <w:lang w:val="ru-RU"/>
+      <w:r>
+        <w:rPr>
+          <w:rFonts w:ascii="Consolas" w:hAnsi="Consolas" w:cs="Consolas"/>
+          <w:color w:val="000000"/>
+          <w:sz w:val="20"/>
+          <w:szCs w:val="19"/>
         </w:rPr>
         <w:t>;</w:t>
       </w:r>
@@ -6482,11 +6128,10 @@
         </w:rPr>
         <w:t>}</w:t>
       </w:r>
-      <w:bookmarkStart w:id="0" w:name="_GoBack"/>
-      <w:bookmarkEnd w:id="0"/>
-    </w:p>
-    <w:p>
-      <w:pPr>
+    </w:p>
+    <w:p>
+      <w:pPr>
+        <w:spacing w:line="360" w:lineRule="auto"/>
         <w:rPr>
           <w:rFonts w:ascii="Times New Roman" w:hAnsi="Times New Roman" w:cs="Times New Roman"/>
           <w:sz w:val="28"/>
@@ -6537,6 +6182,7 @@
     </w:p>
     <w:p>
       <w:pPr>
+        <w:spacing w:line="360" w:lineRule="auto"/>
         <w:jc w:val="center"/>
         <w:rPr>
           <w:rFonts w:ascii="Times New Roman" w:hAnsi="Times New Roman" w:cs="Times New Roman"/>
@@ -6582,11 +6228,16 @@
         <w:rPr>
           <w:lang w:val="ru-RU"/>
         </w:rPr>
-        <w:t>Вывод</w:t>
-      </w:r>
-    </w:p>
-    <w:p>
-      <w:pPr>
+        <w:t>Упражнение 3.</w:t>
+      </w:r>
+    </w:p>
+    <w:p>
+      <w:pPr>
+        <w:pStyle w:val="a6"/>
+        <w:numPr>
+          <w:ilvl w:val="0"/>
+          <w:numId w:val="15"/>
+        </w:numPr>
         <w:spacing w:line="360" w:lineRule="auto"/>
         <w:jc w:val="both"/>
         <w:rPr>
@@ -6601,149 +6252,5640 @@
           <w:sz w:val="28"/>
           <w:lang w:val="ru-RU"/>
         </w:rPr>
-        <w:tab/>
-      </w:r>
-      <w:r>
+        <w:t>Был создан новый проект</w:t>
+      </w:r>
+    </w:p>
+    <w:p>
+      <w:pPr>
+        <w:pStyle w:val="a6"/>
+        <w:numPr>
+          <w:ilvl w:val="0"/>
+          <w:numId w:val="15"/>
+        </w:numPr>
+        <w:spacing w:line="360" w:lineRule="auto"/>
+        <w:jc w:val="both"/>
         <w:rPr>
           <w:rFonts w:ascii="Times New Roman" w:hAnsi="Times New Roman" w:cs="Times New Roman"/>
           <w:sz w:val="28"/>
           <w:lang w:val="ru-RU"/>
         </w:rPr>
-        <w:t xml:space="preserve">В ходе данной практической работы </w:t>
-      </w:r>
+      </w:pPr>
       <w:r>
         <w:rPr>
           <w:rFonts w:ascii="Times New Roman" w:hAnsi="Times New Roman" w:cs="Times New Roman"/>
           <w:sz w:val="28"/>
           <w:lang w:val="ru-RU"/>
         </w:rPr>
-        <w:t xml:space="preserve">были рассмотрены возможности </w:t>
-      </w:r>
-      <w:r>
+        <w:t>В нём был создан файл с исходным кодом</w:t>
+      </w:r>
+    </w:p>
+    <w:p>
+      <w:pPr>
+        <w:autoSpaceDE w:val="0"/>
+        <w:autoSpaceDN w:val="0"/>
+        <w:adjustRightInd w:val="0"/>
+        <w:ind w:left="720"/>
+        <w:rPr>
+          <w:rFonts w:ascii="Consolas" w:hAnsi="Consolas" w:cs="Consolas"/>
+          <w:color w:val="000000"/>
+          <w:sz w:val="20"/>
+          <w:szCs w:val="20"/>
+        </w:rPr>
+      </w:pPr>
+      <w:r>
+        <w:rPr>
+          <w:rFonts w:ascii="Consolas" w:hAnsi="Consolas" w:cs="Consolas"/>
+          <w:color w:val="808080"/>
+          <w:sz w:val="20"/>
+          <w:szCs w:val="20"/>
+        </w:rPr>
+        <w:t>#include</w:t>
+      </w:r>
+      <w:r>
+        <w:rPr>
+          <w:rFonts w:ascii="Consolas" w:hAnsi="Consolas" w:cs="Consolas"/>
+          <w:color w:val="000000"/>
+          <w:sz w:val="20"/>
+          <w:szCs w:val="20"/>
+        </w:rPr>
+        <w:t xml:space="preserve"> </w:t>
+      </w:r>
+      <w:r>
+        <w:rPr>
+          <w:rFonts w:ascii="Consolas" w:hAnsi="Consolas" w:cs="Consolas"/>
+          <w:color w:val="A31515"/>
+          <w:sz w:val="20"/>
+          <w:szCs w:val="20"/>
+        </w:rPr>
+        <w:t>&lt;iostream&gt;</w:t>
+      </w:r>
+    </w:p>
+    <w:p>
+      <w:pPr>
+        <w:autoSpaceDE w:val="0"/>
+        <w:autoSpaceDN w:val="0"/>
+        <w:adjustRightInd w:val="0"/>
+        <w:ind w:left="720"/>
+        <w:rPr>
+          <w:rFonts w:ascii="Consolas" w:hAnsi="Consolas" w:cs="Consolas"/>
+          <w:color w:val="000000"/>
+          <w:sz w:val="20"/>
+          <w:szCs w:val="20"/>
+        </w:rPr>
+      </w:pPr>
+      <w:r>
+        <w:rPr>
+          <w:rFonts w:ascii="Consolas" w:hAnsi="Consolas" w:cs="Consolas"/>
+          <w:color w:val="0000FF"/>
+          <w:sz w:val="20"/>
+          <w:szCs w:val="20"/>
+        </w:rPr>
+        <w:t>using</w:t>
+      </w:r>
+      <w:r>
+        <w:rPr>
+          <w:rFonts w:ascii="Consolas" w:hAnsi="Consolas" w:cs="Consolas"/>
+          <w:color w:val="000000"/>
+          <w:sz w:val="20"/>
+          <w:szCs w:val="20"/>
+        </w:rPr>
+        <w:t xml:space="preserve"> </w:t>
+      </w:r>
+      <w:r>
+        <w:rPr>
+          <w:rFonts w:ascii="Consolas" w:hAnsi="Consolas" w:cs="Consolas"/>
+          <w:color w:val="0000FF"/>
+          <w:sz w:val="20"/>
+          <w:szCs w:val="20"/>
+        </w:rPr>
+        <w:t>namespace</w:t>
+      </w:r>
+      <w:r>
+        <w:rPr>
+          <w:rFonts w:ascii="Consolas" w:hAnsi="Consolas" w:cs="Consolas"/>
+          <w:color w:val="000000"/>
+          <w:sz w:val="20"/>
+          <w:szCs w:val="20"/>
+        </w:rPr>
+        <w:t xml:space="preserve"> std;</w:t>
+      </w:r>
+    </w:p>
+    <w:p>
+      <w:pPr>
+        <w:autoSpaceDE w:val="0"/>
+        <w:autoSpaceDN w:val="0"/>
+        <w:adjustRightInd w:val="0"/>
+        <w:ind w:left="720"/>
+        <w:rPr>
+          <w:rFonts w:ascii="Consolas" w:hAnsi="Consolas" w:cs="Consolas"/>
+          <w:color w:val="000000"/>
+          <w:sz w:val="20"/>
+          <w:szCs w:val="20"/>
+        </w:rPr>
+      </w:pPr>
+    </w:p>
+    <w:p>
+      <w:pPr>
+        <w:autoSpaceDE w:val="0"/>
+        <w:autoSpaceDN w:val="0"/>
+        <w:adjustRightInd w:val="0"/>
+        <w:ind w:left="720"/>
+        <w:rPr>
+          <w:rFonts w:ascii="Consolas" w:hAnsi="Consolas" w:cs="Consolas"/>
+          <w:color w:val="000000"/>
+          <w:sz w:val="20"/>
+          <w:szCs w:val="20"/>
+        </w:rPr>
+      </w:pPr>
+      <w:r>
+        <w:rPr>
+          <w:rFonts w:ascii="Consolas" w:hAnsi="Consolas" w:cs="Consolas"/>
+          <w:color w:val="0000FF"/>
+          <w:sz w:val="20"/>
+          <w:szCs w:val="20"/>
+        </w:rPr>
+        <w:t>template</w:t>
+      </w:r>
+      <w:r>
+        <w:rPr>
+          <w:rFonts w:ascii="Consolas" w:hAnsi="Consolas" w:cs="Consolas"/>
+          <w:color w:val="000000"/>
+          <w:sz w:val="20"/>
+          <w:szCs w:val="20"/>
+        </w:rPr>
+        <w:t>&lt;</w:t>
+      </w:r>
+      <w:r>
+        <w:rPr>
+          <w:rFonts w:ascii="Consolas" w:hAnsi="Consolas" w:cs="Consolas"/>
+          <w:color w:val="0000FF"/>
+          <w:sz w:val="20"/>
+          <w:szCs w:val="20"/>
+        </w:rPr>
+        <w:t>class</w:t>
+      </w:r>
+      <w:r>
+        <w:rPr>
+          <w:rFonts w:ascii="Consolas" w:hAnsi="Consolas" w:cs="Consolas"/>
+          <w:color w:val="000000"/>
+          <w:sz w:val="20"/>
+          <w:szCs w:val="20"/>
+        </w:rPr>
+        <w:t xml:space="preserve"> </w:t>
+      </w:r>
+      <w:r>
+        <w:rPr>
+          <w:rFonts w:ascii="Consolas" w:hAnsi="Consolas" w:cs="Consolas"/>
+          <w:color w:val="2B91AF"/>
+          <w:sz w:val="20"/>
+          <w:szCs w:val="20"/>
+        </w:rPr>
+        <w:t>T</w:t>
+      </w:r>
+      <w:r>
+        <w:rPr>
+          <w:rFonts w:ascii="Consolas" w:hAnsi="Consolas" w:cs="Consolas"/>
+          <w:color w:val="000000"/>
+          <w:sz w:val="20"/>
+          <w:szCs w:val="20"/>
+        </w:rPr>
+        <w:t xml:space="preserve">, </w:t>
+      </w:r>
+      <w:r>
+        <w:rPr>
+          <w:rFonts w:ascii="Consolas" w:hAnsi="Consolas" w:cs="Consolas"/>
+          <w:color w:val="0000FF"/>
+          <w:sz w:val="20"/>
+          <w:szCs w:val="20"/>
+        </w:rPr>
+        <w:t>class</w:t>
+      </w:r>
+      <w:r>
+        <w:rPr>
+          <w:rFonts w:ascii="Consolas" w:hAnsi="Consolas" w:cs="Consolas"/>
+          <w:color w:val="000000"/>
+          <w:sz w:val="20"/>
+          <w:szCs w:val="20"/>
+        </w:rPr>
+        <w:t xml:space="preserve"> </w:t>
+      </w:r>
+      <w:r>
+        <w:rPr>
+          <w:rFonts w:ascii="Consolas" w:hAnsi="Consolas" w:cs="Consolas"/>
+          <w:color w:val="2B91AF"/>
+          <w:sz w:val="20"/>
+          <w:szCs w:val="20"/>
+        </w:rPr>
+        <w:t>T1</w:t>
+      </w:r>
+      <w:r>
+        <w:rPr>
+          <w:rFonts w:ascii="Consolas" w:hAnsi="Consolas" w:cs="Consolas"/>
+          <w:color w:val="000000"/>
+          <w:sz w:val="20"/>
+          <w:szCs w:val="20"/>
+        </w:rPr>
+        <w:t xml:space="preserve">&gt; </w:t>
+      </w:r>
+      <w:r>
+        <w:rPr>
+          <w:rFonts w:ascii="Consolas" w:hAnsi="Consolas" w:cs="Consolas"/>
+          <w:color w:val="0000FF"/>
+          <w:sz w:val="20"/>
+          <w:szCs w:val="20"/>
+        </w:rPr>
+        <w:t>class</w:t>
+      </w:r>
+      <w:r>
+        <w:rPr>
+          <w:rFonts w:ascii="Consolas" w:hAnsi="Consolas" w:cs="Consolas"/>
+          <w:color w:val="000000"/>
+          <w:sz w:val="20"/>
+          <w:szCs w:val="20"/>
+        </w:rPr>
+        <w:t xml:space="preserve"> </w:t>
+      </w:r>
+      <w:proofErr w:type="spellStart"/>
+      <w:r>
+        <w:rPr>
+          <w:rFonts w:ascii="Consolas" w:hAnsi="Consolas" w:cs="Consolas"/>
+          <w:color w:val="2B91AF"/>
+          <w:sz w:val="20"/>
+          <w:szCs w:val="20"/>
+        </w:rPr>
+        <w:t>arrayz</w:t>
+      </w:r>
+      <w:proofErr w:type="spellEnd"/>
+    </w:p>
+    <w:p>
+      <w:pPr>
+        <w:autoSpaceDE w:val="0"/>
+        <w:autoSpaceDN w:val="0"/>
+        <w:adjustRightInd w:val="0"/>
+        <w:ind w:left="720"/>
+        <w:rPr>
+          <w:rFonts w:ascii="Consolas" w:hAnsi="Consolas" w:cs="Consolas"/>
+          <w:color w:val="000000"/>
+          <w:sz w:val="20"/>
+          <w:szCs w:val="20"/>
+          <w:lang w:val="ru-RU"/>
+        </w:rPr>
+      </w:pPr>
+      <w:r>
+        <w:rPr>
+          <w:rFonts w:ascii="Consolas" w:hAnsi="Consolas" w:cs="Consolas"/>
+          <w:color w:val="000000"/>
+          <w:sz w:val="20"/>
+          <w:szCs w:val="20"/>
+          <w:lang w:val="ru-RU"/>
+        </w:rPr>
+        <w:t>{</w:t>
+      </w:r>
+    </w:p>
+    <w:p>
+      <w:pPr>
+        <w:autoSpaceDE w:val="0"/>
+        <w:autoSpaceDN w:val="0"/>
+        <w:adjustRightInd w:val="0"/>
+        <w:ind w:left="720"/>
+        <w:rPr>
+          <w:rFonts w:ascii="Consolas" w:hAnsi="Consolas" w:cs="Consolas"/>
+          <w:color w:val="000000"/>
+          <w:sz w:val="20"/>
+          <w:szCs w:val="20"/>
+          <w:lang w:val="ru-RU"/>
+        </w:rPr>
+      </w:pPr>
+      <w:proofErr w:type="spellStart"/>
+      <w:r>
+        <w:rPr>
+          <w:rFonts w:ascii="Consolas" w:hAnsi="Consolas" w:cs="Consolas"/>
+          <w:color w:val="0000FF"/>
+          <w:sz w:val="20"/>
+          <w:szCs w:val="20"/>
+          <w:lang w:val="ru-RU"/>
+        </w:rPr>
+        <w:t>public</w:t>
+      </w:r>
+      <w:proofErr w:type="spellEnd"/>
+      <w:r>
+        <w:rPr>
+          <w:rFonts w:ascii="Consolas" w:hAnsi="Consolas" w:cs="Consolas"/>
+          <w:color w:val="000000"/>
+          <w:sz w:val="20"/>
+          <w:szCs w:val="20"/>
+          <w:lang w:val="ru-RU"/>
+        </w:rPr>
+        <w:t>:</w:t>
+      </w:r>
+    </w:p>
+    <w:p>
+      <w:pPr>
+        <w:autoSpaceDE w:val="0"/>
+        <w:autoSpaceDN w:val="0"/>
+        <w:adjustRightInd w:val="0"/>
+        <w:ind w:left="720"/>
+        <w:rPr>
+          <w:rFonts w:ascii="Consolas" w:hAnsi="Consolas" w:cs="Consolas"/>
+          <w:color w:val="000000"/>
+          <w:sz w:val="20"/>
+          <w:szCs w:val="20"/>
+        </w:rPr>
+      </w:pPr>
+      <w:r>
+        <w:rPr>
+          <w:rFonts w:ascii="Consolas" w:hAnsi="Consolas" w:cs="Consolas"/>
+          <w:color w:val="000000"/>
+          <w:sz w:val="20"/>
+          <w:szCs w:val="20"/>
+          <w:lang w:val="ru-RU"/>
+        </w:rPr>
+        <w:tab/>
+      </w:r>
+      <w:proofErr w:type="spellStart"/>
+      <w:proofErr w:type="gramStart"/>
+      <w:r>
+        <w:rPr>
+          <w:rFonts w:ascii="Consolas" w:hAnsi="Consolas" w:cs="Consolas"/>
+          <w:color w:val="000000"/>
+          <w:sz w:val="20"/>
+          <w:szCs w:val="20"/>
+        </w:rPr>
+        <w:t>arrayz</w:t>
+      </w:r>
+      <w:proofErr w:type="spellEnd"/>
+      <w:r>
+        <w:rPr>
+          <w:rFonts w:ascii="Consolas" w:hAnsi="Consolas" w:cs="Consolas"/>
+          <w:color w:val="000000"/>
+          <w:sz w:val="20"/>
+          <w:szCs w:val="20"/>
+        </w:rPr>
+        <w:t>(</w:t>
+      </w:r>
+      <w:proofErr w:type="gramEnd"/>
+      <w:r>
+        <w:rPr>
+          <w:rFonts w:ascii="Consolas" w:hAnsi="Consolas" w:cs="Consolas"/>
+          <w:color w:val="0000FF"/>
+          <w:sz w:val="20"/>
+          <w:szCs w:val="20"/>
+        </w:rPr>
+        <w:t>int</w:t>
+      </w:r>
+      <w:r>
+        <w:rPr>
+          <w:rFonts w:ascii="Consolas" w:hAnsi="Consolas" w:cs="Consolas"/>
+          <w:color w:val="000000"/>
+          <w:sz w:val="20"/>
+          <w:szCs w:val="20"/>
+        </w:rPr>
+        <w:t xml:space="preserve"> </w:t>
+      </w:r>
+      <w:r>
+        <w:rPr>
+          <w:rFonts w:ascii="Consolas" w:hAnsi="Consolas" w:cs="Consolas"/>
+          <w:color w:val="808080"/>
+          <w:sz w:val="20"/>
+          <w:szCs w:val="20"/>
+        </w:rPr>
+        <w:t>size</w:t>
+      </w:r>
+      <w:r>
+        <w:rPr>
+          <w:rFonts w:ascii="Consolas" w:hAnsi="Consolas" w:cs="Consolas"/>
+          <w:color w:val="000000"/>
+          <w:sz w:val="20"/>
+          <w:szCs w:val="20"/>
+        </w:rPr>
+        <w:t>);</w:t>
+      </w:r>
+    </w:p>
+    <w:p>
+      <w:pPr>
+        <w:autoSpaceDE w:val="0"/>
+        <w:autoSpaceDN w:val="0"/>
+        <w:adjustRightInd w:val="0"/>
+        <w:ind w:left="720"/>
+        <w:rPr>
+          <w:rFonts w:ascii="Consolas" w:hAnsi="Consolas" w:cs="Consolas"/>
+          <w:color w:val="000000"/>
+          <w:sz w:val="20"/>
+          <w:szCs w:val="20"/>
+        </w:rPr>
+      </w:pPr>
+      <w:r>
+        <w:rPr>
+          <w:rFonts w:ascii="Consolas" w:hAnsi="Consolas" w:cs="Consolas"/>
+          <w:color w:val="000000"/>
+          <w:sz w:val="20"/>
+          <w:szCs w:val="20"/>
+        </w:rPr>
+        <w:tab/>
+      </w:r>
+      <w:r>
+        <w:rPr>
+          <w:rFonts w:ascii="Consolas" w:hAnsi="Consolas" w:cs="Consolas"/>
+          <w:color w:val="2B91AF"/>
+          <w:sz w:val="20"/>
+          <w:szCs w:val="20"/>
+        </w:rPr>
+        <w:t>T1</w:t>
+      </w:r>
+      <w:r>
+        <w:rPr>
+          <w:rFonts w:ascii="Consolas" w:hAnsi="Consolas" w:cs="Consolas"/>
+          <w:color w:val="000000"/>
+          <w:sz w:val="20"/>
+          <w:szCs w:val="20"/>
+        </w:rPr>
+        <w:t xml:space="preserve"> </w:t>
+      </w:r>
+      <w:proofErr w:type="gramStart"/>
+      <w:r>
+        <w:rPr>
+          <w:rFonts w:ascii="Consolas" w:hAnsi="Consolas" w:cs="Consolas"/>
+          <w:color w:val="000000"/>
+          <w:sz w:val="20"/>
+          <w:szCs w:val="20"/>
+        </w:rPr>
+        <w:t>sum(</w:t>
+      </w:r>
+      <w:proofErr w:type="gramEnd"/>
+      <w:r>
+        <w:rPr>
+          <w:rFonts w:ascii="Consolas" w:hAnsi="Consolas" w:cs="Consolas"/>
+          <w:color w:val="000000"/>
+          <w:sz w:val="20"/>
+          <w:szCs w:val="20"/>
+        </w:rPr>
+        <w:t>);</w:t>
+      </w:r>
+    </w:p>
+    <w:p>
+      <w:pPr>
+        <w:autoSpaceDE w:val="0"/>
+        <w:autoSpaceDN w:val="0"/>
+        <w:adjustRightInd w:val="0"/>
+        <w:ind w:left="720"/>
+        <w:rPr>
+          <w:rFonts w:ascii="Consolas" w:hAnsi="Consolas" w:cs="Consolas"/>
+          <w:color w:val="000000"/>
+          <w:sz w:val="20"/>
+          <w:szCs w:val="20"/>
+        </w:rPr>
+      </w:pPr>
+      <w:r>
+        <w:rPr>
+          <w:rFonts w:ascii="Consolas" w:hAnsi="Consolas" w:cs="Consolas"/>
+          <w:color w:val="000000"/>
+          <w:sz w:val="20"/>
+          <w:szCs w:val="20"/>
+        </w:rPr>
+        <w:tab/>
+      </w:r>
+      <w:r>
+        <w:rPr>
+          <w:rFonts w:ascii="Consolas" w:hAnsi="Consolas" w:cs="Consolas"/>
+          <w:color w:val="2B91AF"/>
+          <w:sz w:val="20"/>
+          <w:szCs w:val="20"/>
+        </w:rPr>
+        <w:t>T</w:t>
+      </w:r>
+      <w:r>
+        <w:rPr>
+          <w:rFonts w:ascii="Consolas" w:hAnsi="Consolas" w:cs="Consolas"/>
+          <w:color w:val="000000"/>
+          <w:sz w:val="20"/>
+          <w:szCs w:val="20"/>
+        </w:rPr>
+        <w:t xml:space="preserve"> </w:t>
+      </w:r>
+      <w:proofErr w:type="spellStart"/>
+      <w:r>
+        <w:rPr>
+          <w:rFonts w:ascii="Consolas" w:hAnsi="Consolas" w:cs="Consolas"/>
+          <w:color w:val="000000"/>
+          <w:sz w:val="20"/>
+          <w:szCs w:val="20"/>
+        </w:rPr>
+        <w:t>average_</w:t>
+      </w:r>
+      <w:proofErr w:type="gramStart"/>
+      <w:r>
+        <w:rPr>
+          <w:rFonts w:ascii="Consolas" w:hAnsi="Consolas" w:cs="Consolas"/>
+          <w:color w:val="000000"/>
+          <w:sz w:val="20"/>
+          <w:szCs w:val="20"/>
+        </w:rPr>
+        <w:t>value</w:t>
+      </w:r>
+      <w:proofErr w:type="spellEnd"/>
+      <w:r>
+        <w:rPr>
+          <w:rFonts w:ascii="Consolas" w:hAnsi="Consolas" w:cs="Consolas"/>
+          <w:color w:val="000000"/>
+          <w:sz w:val="20"/>
+          <w:szCs w:val="20"/>
+        </w:rPr>
+        <w:t>(</w:t>
+      </w:r>
+      <w:proofErr w:type="gramEnd"/>
+      <w:r>
+        <w:rPr>
+          <w:rFonts w:ascii="Consolas" w:hAnsi="Consolas" w:cs="Consolas"/>
+          <w:color w:val="000000"/>
+          <w:sz w:val="20"/>
+          <w:szCs w:val="20"/>
+        </w:rPr>
+        <w:t>);</w:t>
+      </w:r>
+    </w:p>
+    <w:p>
+      <w:pPr>
+        <w:autoSpaceDE w:val="0"/>
+        <w:autoSpaceDN w:val="0"/>
+        <w:adjustRightInd w:val="0"/>
+        <w:ind w:left="720"/>
+        <w:rPr>
+          <w:rFonts w:ascii="Consolas" w:hAnsi="Consolas" w:cs="Consolas"/>
+          <w:color w:val="000000"/>
+          <w:sz w:val="20"/>
+          <w:szCs w:val="20"/>
+        </w:rPr>
+      </w:pPr>
+      <w:r>
+        <w:rPr>
+          <w:rFonts w:ascii="Consolas" w:hAnsi="Consolas" w:cs="Consolas"/>
+          <w:color w:val="000000"/>
+          <w:sz w:val="20"/>
+          <w:szCs w:val="20"/>
+        </w:rPr>
+        <w:tab/>
+      </w:r>
+      <w:r>
+        <w:rPr>
+          <w:rFonts w:ascii="Consolas" w:hAnsi="Consolas" w:cs="Consolas"/>
+          <w:color w:val="0000FF"/>
+          <w:sz w:val="20"/>
+          <w:szCs w:val="20"/>
+        </w:rPr>
+        <w:t>void</w:t>
+      </w:r>
+      <w:r>
+        <w:rPr>
+          <w:rFonts w:ascii="Consolas" w:hAnsi="Consolas" w:cs="Consolas"/>
+          <w:color w:val="000000"/>
+          <w:sz w:val="20"/>
+          <w:szCs w:val="20"/>
+        </w:rPr>
+        <w:t xml:space="preserve"> </w:t>
+      </w:r>
+      <w:proofErr w:type="spellStart"/>
+      <w:r>
+        <w:rPr>
+          <w:rFonts w:ascii="Consolas" w:hAnsi="Consolas" w:cs="Consolas"/>
+          <w:color w:val="000000"/>
+          <w:sz w:val="20"/>
+          <w:szCs w:val="20"/>
+        </w:rPr>
+        <w:t>show_</w:t>
+      </w:r>
+      <w:proofErr w:type="gramStart"/>
+      <w:r>
+        <w:rPr>
+          <w:rFonts w:ascii="Consolas" w:hAnsi="Consolas" w:cs="Consolas"/>
+          <w:color w:val="000000"/>
+          <w:sz w:val="20"/>
+          <w:szCs w:val="20"/>
+        </w:rPr>
+        <w:t>array</w:t>
+      </w:r>
+      <w:proofErr w:type="spellEnd"/>
+      <w:r>
+        <w:rPr>
+          <w:rFonts w:ascii="Consolas" w:hAnsi="Consolas" w:cs="Consolas"/>
+          <w:color w:val="000000"/>
+          <w:sz w:val="20"/>
+          <w:szCs w:val="20"/>
+        </w:rPr>
+        <w:t>(</w:t>
+      </w:r>
+      <w:proofErr w:type="gramEnd"/>
+      <w:r>
+        <w:rPr>
+          <w:rFonts w:ascii="Consolas" w:hAnsi="Consolas" w:cs="Consolas"/>
+          <w:color w:val="000000"/>
+          <w:sz w:val="20"/>
+          <w:szCs w:val="20"/>
+        </w:rPr>
+        <w:t>);</w:t>
+      </w:r>
+    </w:p>
+    <w:p>
+      <w:pPr>
+        <w:autoSpaceDE w:val="0"/>
+        <w:autoSpaceDN w:val="0"/>
+        <w:adjustRightInd w:val="0"/>
+        <w:ind w:left="720"/>
+        <w:rPr>
+          <w:rFonts w:ascii="Consolas" w:hAnsi="Consolas" w:cs="Consolas"/>
+          <w:color w:val="000000"/>
+          <w:sz w:val="20"/>
+          <w:szCs w:val="20"/>
+        </w:rPr>
+      </w:pPr>
+      <w:r>
+        <w:rPr>
+          <w:rFonts w:ascii="Consolas" w:hAnsi="Consolas" w:cs="Consolas"/>
+          <w:color w:val="000000"/>
+          <w:sz w:val="20"/>
+          <w:szCs w:val="20"/>
+        </w:rPr>
+        <w:tab/>
+      </w:r>
+      <w:r>
+        <w:rPr>
+          <w:rFonts w:ascii="Consolas" w:hAnsi="Consolas" w:cs="Consolas"/>
+          <w:color w:val="0000FF"/>
+          <w:sz w:val="20"/>
+          <w:szCs w:val="20"/>
+        </w:rPr>
+        <w:t>int</w:t>
+      </w:r>
+      <w:r>
+        <w:rPr>
+          <w:rFonts w:ascii="Consolas" w:hAnsi="Consolas" w:cs="Consolas"/>
+          <w:color w:val="000000"/>
+          <w:sz w:val="20"/>
+          <w:szCs w:val="20"/>
+        </w:rPr>
+        <w:t xml:space="preserve"> </w:t>
+      </w:r>
+      <w:proofErr w:type="spellStart"/>
+      <w:r>
+        <w:rPr>
+          <w:rFonts w:ascii="Consolas" w:hAnsi="Consolas" w:cs="Consolas"/>
+          <w:color w:val="000000"/>
+          <w:sz w:val="20"/>
+          <w:szCs w:val="20"/>
+        </w:rPr>
+        <w:t>add_value</w:t>
+      </w:r>
+      <w:proofErr w:type="spellEnd"/>
+      <w:r>
+        <w:rPr>
+          <w:rFonts w:ascii="Consolas" w:hAnsi="Consolas" w:cs="Consolas"/>
+          <w:color w:val="000000"/>
+          <w:sz w:val="20"/>
+          <w:szCs w:val="20"/>
+        </w:rPr>
+        <w:t>(</w:t>
+      </w:r>
+      <w:r>
+        <w:rPr>
+          <w:rFonts w:ascii="Consolas" w:hAnsi="Consolas" w:cs="Consolas"/>
+          <w:color w:val="2B91AF"/>
+          <w:sz w:val="20"/>
+          <w:szCs w:val="20"/>
+        </w:rPr>
+        <w:t>T</w:t>
+      </w:r>
+      <w:r>
+        <w:rPr>
+          <w:rFonts w:ascii="Consolas" w:hAnsi="Consolas" w:cs="Consolas"/>
+          <w:color w:val="000000"/>
+          <w:sz w:val="20"/>
+          <w:szCs w:val="20"/>
+        </w:rPr>
+        <w:t>);</w:t>
+      </w:r>
+    </w:p>
+    <w:p>
+      <w:pPr>
+        <w:autoSpaceDE w:val="0"/>
+        <w:autoSpaceDN w:val="0"/>
+        <w:adjustRightInd w:val="0"/>
+        <w:ind w:left="720"/>
+        <w:rPr>
+          <w:rFonts w:ascii="Consolas" w:hAnsi="Consolas" w:cs="Consolas"/>
+          <w:color w:val="000000"/>
+          <w:sz w:val="20"/>
+          <w:szCs w:val="20"/>
+        </w:rPr>
+      </w:pPr>
+      <w:r>
+        <w:rPr>
+          <w:rFonts w:ascii="Consolas" w:hAnsi="Consolas" w:cs="Consolas"/>
+          <w:color w:val="0000FF"/>
+          <w:sz w:val="20"/>
+          <w:szCs w:val="20"/>
+        </w:rPr>
+        <w:t>private</w:t>
+      </w:r>
+      <w:r>
+        <w:rPr>
+          <w:rFonts w:ascii="Consolas" w:hAnsi="Consolas" w:cs="Consolas"/>
+          <w:color w:val="000000"/>
+          <w:sz w:val="20"/>
+          <w:szCs w:val="20"/>
+        </w:rPr>
+        <w:t>:</w:t>
+      </w:r>
+    </w:p>
+    <w:p>
+      <w:pPr>
+        <w:autoSpaceDE w:val="0"/>
+        <w:autoSpaceDN w:val="0"/>
+        <w:adjustRightInd w:val="0"/>
+        <w:ind w:left="720"/>
+        <w:rPr>
+          <w:rFonts w:ascii="Consolas" w:hAnsi="Consolas" w:cs="Consolas"/>
+          <w:color w:val="000000"/>
+          <w:sz w:val="20"/>
+          <w:szCs w:val="20"/>
+        </w:rPr>
+      </w:pPr>
+      <w:r>
+        <w:rPr>
+          <w:rFonts w:ascii="Consolas" w:hAnsi="Consolas" w:cs="Consolas"/>
+          <w:color w:val="000000"/>
+          <w:sz w:val="20"/>
+          <w:szCs w:val="20"/>
+        </w:rPr>
+        <w:tab/>
+      </w:r>
+      <w:r>
+        <w:rPr>
+          <w:rFonts w:ascii="Consolas" w:hAnsi="Consolas" w:cs="Consolas"/>
+          <w:color w:val="2B91AF"/>
+          <w:sz w:val="20"/>
+          <w:szCs w:val="20"/>
+        </w:rPr>
+        <w:t>T</w:t>
+      </w:r>
+      <w:r>
+        <w:rPr>
+          <w:rFonts w:ascii="Consolas" w:hAnsi="Consolas" w:cs="Consolas"/>
+          <w:color w:val="000000"/>
+          <w:sz w:val="20"/>
+          <w:szCs w:val="20"/>
+        </w:rPr>
+        <w:t xml:space="preserve"> *data;</w:t>
+      </w:r>
+    </w:p>
+    <w:p>
+      <w:pPr>
+        <w:autoSpaceDE w:val="0"/>
+        <w:autoSpaceDN w:val="0"/>
+        <w:adjustRightInd w:val="0"/>
+        <w:ind w:left="720"/>
+        <w:rPr>
+          <w:rFonts w:ascii="Consolas" w:hAnsi="Consolas" w:cs="Consolas"/>
+          <w:color w:val="000000"/>
+          <w:sz w:val="20"/>
+          <w:szCs w:val="20"/>
+        </w:rPr>
+      </w:pPr>
+      <w:r>
+        <w:rPr>
+          <w:rFonts w:ascii="Consolas" w:hAnsi="Consolas" w:cs="Consolas"/>
+          <w:color w:val="000000"/>
+          <w:sz w:val="20"/>
+          <w:szCs w:val="20"/>
+        </w:rPr>
+        <w:tab/>
+      </w:r>
+      <w:r>
+        <w:rPr>
+          <w:rFonts w:ascii="Consolas" w:hAnsi="Consolas" w:cs="Consolas"/>
+          <w:color w:val="0000FF"/>
+          <w:sz w:val="20"/>
+          <w:szCs w:val="20"/>
+        </w:rPr>
+        <w:t>int</w:t>
+      </w:r>
+      <w:r>
+        <w:rPr>
+          <w:rFonts w:ascii="Consolas" w:hAnsi="Consolas" w:cs="Consolas"/>
+          <w:color w:val="000000"/>
+          <w:sz w:val="20"/>
+          <w:szCs w:val="20"/>
+        </w:rPr>
+        <w:t xml:space="preserve"> size;</w:t>
+      </w:r>
+    </w:p>
+    <w:p>
+      <w:pPr>
+        <w:autoSpaceDE w:val="0"/>
+        <w:autoSpaceDN w:val="0"/>
+        <w:adjustRightInd w:val="0"/>
+        <w:ind w:left="720"/>
+        <w:rPr>
+          <w:rFonts w:ascii="Consolas" w:hAnsi="Consolas" w:cs="Consolas"/>
+          <w:color w:val="000000"/>
+          <w:sz w:val="20"/>
+          <w:szCs w:val="20"/>
+        </w:rPr>
+      </w:pPr>
+      <w:r>
+        <w:rPr>
+          <w:rFonts w:ascii="Consolas" w:hAnsi="Consolas" w:cs="Consolas"/>
+          <w:color w:val="000000"/>
+          <w:sz w:val="20"/>
+          <w:szCs w:val="20"/>
+        </w:rPr>
+        <w:tab/>
+      </w:r>
+      <w:r>
+        <w:rPr>
+          <w:rFonts w:ascii="Consolas" w:hAnsi="Consolas" w:cs="Consolas"/>
+          <w:color w:val="0000FF"/>
+          <w:sz w:val="20"/>
+          <w:szCs w:val="20"/>
+        </w:rPr>
+        <w:t>int</w:t>
+      </w:r>
+      <w:r>
+        <w:rPr>
+          <w:rFonts w:ascii="Consolas" w:hAnsi="Consolas" w:cs="Consolas"/>
+          <w:color w:val="000000"/>
+          <w:sz w:val="20"/>
+          <w:szCs w:val="20"/>
+        </w:rPr>
+        <w:t xml:space="preserve"> index;</w:t>
+      </w:r>
+    </w:p>
+    <w:p>
+      <w:pPr>
+        <w:autoSpaceDE w:val="0"/>
+        <w:autoSpaceDN w:val="0"/>
+        <w:adjustRightInd w:val="0"/>
+        <w:ind w:left="720"/>
+        <w:rPr>
+          <w:rFonts w:ascii="Consolas" w:hAnsi="Consolas" w:cs="Consolas"/>
+          <w:color w:val="000000"/>
+          <w:sz w:val="20"/>
+          <w:szCs w:val="20"/>
+          <w:lang w:val="ru-RU"/>
+        </w:rPr>
+      </w:pPr>
+      <w:r>
+        <w:rPr>
+          <w:rFonts w:ascii="Consolas" w:hAnsi="Consolas" w:cs="Consolas"/>
+          <w:color w:val="000000"/>
+          <w:sz w:val="20"/>
+          <w:szCs w:val="20"/>
+          <w:lang w:val="ru-RU"/>
+        </w:rPr>
+        <w:t>};</w:t>
+      </w:r>
+    </w:p>
+    <w:p>
+      <w:pPr>
+        <w:autoSpaceDE w:val="0"/>
+        <w:autoSpaceDN w:val="0"/>
+        <w:adjustRightInd w:val="0"/>
+        <w:ind w:left="720"/>
+        <w:rPr>
+          <w:rFonts w:ascii="Consolas" w:hAnsi="Consolas" w:cs="Consolas"/>
+          <w:color w:val="000000"/>
+          <w:sz w:val="20"/>
+          <w:szCs w:val="20"/>
+          <w:lang w:val="ru-RU"/>
+        </w:rPr>
+      </w:pPr>
+    </w:p>
+    <w:p>
+      <w:pPr>
+        <w:autoSpaceDE w:val="0"/>
+        <w:autoSpaceDN w:val="0"/>
+        <w:adjustRightInd w:val="0"/>
+        <w:ind w:left="720"/>
+        <w:rPr>
+          <w:rFonts w:ascii="Consolas" w:hAnsi="Consolas" w:cs="Consolas"/>
+          <w:color w:val="000000"/>
+          <w:sz w:val="20"/>
+          <w:szCs w:val="20"/>
+        </w:rPr>
+      </w:pPr>
+      <w:r>
+        <w:rPr>
+          <w:rFonts w:ascii="Consolas" w:hAnsi="Consolas" w:cs="Consolas"/>
+          <w:color w:val="0000FF"/>
+          <w:sz w:val="20"/>
+          <w:szCs w:val="20"/>
+        </w:rPr>
+        <w:t>template</w:t>
+      </w:r>
+      <w:r>
+        <w:rPr>
+          <w:rFonts w:ascii="Consolas" w:hAnsi="Consolas" w:cs="Consolas"/>
+          <w:color w:val="000000"/>
+          <w:sz w:val="20"/>
+          <w:szCs w:val="20"/>
+        </w:rPr>
+        <w:t>&lt;</w:t>
+      </w:r>
+      <w:r>
+        <w:rPr>
+          <w:rFonts w:ascii="Consolas" w:hAnsi="Consolas" w:cs="Consolas"/>
+          <w:color w:val="0000FF"/>
+          <w:sz w:val="20"/>
+          <w:szCs w:val="20"/>
+        </w:rPr>
+        <w:t>class</w:t>
+      </w:r>
+      <w:r>
+        <w:rPr>
+          <w:rFonts w:ascii="Consolas" w:hAnsi="Consolas" w:cs="Consolas"/>
+          <w:color w:val="000000"/>
+          <w:sz w:val="20"/>
+          <w:szCs w:val="20"/>
+        </w:rPr>
+        <w:t xml:space="preserve"> </w:t>
+      </w:r>
+      <w:r>
+        <w:rPr>
+          <w:rFonts w:ascii="Consolas" w:hAnsi="Consolas" w:cs="Consolas"/>
+          <w:color w:val="2B91AF"/>
+          <w:sz w:val="20"/>
+          <w:szCs w:val="20"/>
+        </w:rPr>
+        <w:t>T</w:t>
+      </w:r>
+      <w:r>
+        <w:rPr>
+          <w:rFonts w:ascii="Consolas" w:hAnsi="Consolas" w:cs="Consolas"/>
+          <w:color w:val="000000"/>
+          <w:sz w:val="20"/>
+          <w:szCs w:val="20"/>
+        </w:rPr>
+        <w:t xml:space="preserve">, </w:t>
+      </w:r>
+      <w:r>
+        <w:rPr>
+          <w:rFonts w:ascii="Consolas" w:hAnsi="Consolas" w:cs="Consolas"/>
+          <w:color w:val="0000FF"/>
+          <w:sz w:val="20"/>
+          <w:szCs w:val="20"/>
+        </w:rPr>
+        <w:t>class</w:t>
+      </w:r>
+      <w:r>
+        <w:rPr>
+          <w:rFonts w:ascii="Consolas" w:hAnsi="Consolas" w:cs="Consolas"/>
+          <w:color w:val="000000"/>
+          <w:sz w:val="20"/>
+          <w:szCs w:val="20"/>
+        </w:rPr>
+        <w:t xml:space="preserve"> </w:t>
+      </w:r>
+      <w:r>
+        <w:rPr>
+          <w:rFonts w:ascii="Consolas" w:hAnsi="Consolas" w:cs="Consolas"/>
+          <w:color w:val="2B91AF"/>
+          <w:sz w:val="20"/>
+          <w:szCs w:val="20"/>
+        </w:rPr>
+        <w:t>T1</w:t>
+      </w:r>
+      <w:r>
+        <w:rPr>
+          <w:rFonts w:ascii="Consolas" w:hAnsi="Consolas" w:cs="Consolas"/>
+          <w:color w:val="000000"/>
+          <w:sz w:val="20"/>
+          <w:szCs w:val="20"/>
+        </w:rPr>
+        <w:t xml:space="preserve">&gt; </w:t>
+      </w:r>
+      <w:proofErr w:type="spellStart"/>
+      <w:r>
+        <w:rPr>
+          <w:rFonts w:ascii="Consolas" w:hAnsi="Consolas" w:cs="Consolas"/>
+          <w:color w:val="2B91AF"/>
+          <w:sz w:val="20"/>
+          <w:szCs w:val="20"/>
+        </w:rPr>
+        <w:t>arrayz</w:t>
+      </w:r>
+      <w:proofErr w:type="spellEnd"/>
+      <w:r>
+        <w:rPr>
+          <w:rFonts w:ascii="Consolas" w:hAnsi="Consolas" w:cs="Consolas"/>
+          <w:color w:val="000000"/>
+          <w:sz w:val="20"/>
+          <w:szCs w:val="20"/>
+        </w:rPr>
+        <w:t>&lt;</w:t>
+      </w:r>
+      <w:r>
+        <w:rPr>
+          <w:rFonts w:ascii="Consolas" w:hAnsi="Consolas" w:cs="Consolas"/>
+          <w:color w:val="2B91AF"/>
+          <w:sz w:val="20"/>
+          <w:szCs w:val="20"/>
+        </w:rPr>
+        <w:t>T</w:t>
+      </w:r>
+      <w:r>
+        <w:rPr>
+          <w:rFonts w:ascii="Consolas" w:hAnsi="Consolas" w:cs="Consolas"/>
+          <w:color w:val="000000"/>
+          <w:sz w:val="20"/>
+          <w:szCs w:val="20"/>
+        </w:rPr>
+        <w:t xml:space="preserve">, </w:t>
+      </w:r>
+      <w:r>
+        <w:rPr>
+          <w:rFonts w:ascii="Consolas" w:hAnsi="Consolas" w:cs="Consolas"/>
+          <w:color w:val="2B91AF"/>
+          <w:sz w:val="20"/>
+          <w:szCs w:val="20"/>
+        </w:rPr>
+        <w:t>T1</w:t>
+      </w:r>
+      <w:proofErr w:type="gramStart"/>
+      <w:r>
+        <w:rPr>
+          <w:rFonts w:ascii="Consolas" w:hAnsi="Consolas" w:cs="Consolas"/>
+          <w:color w:val="000000"/>
+          <w:sz w:val="20"/>
+          <w:szCs w:val="20"/>
+        </w:rPr>
+        <w:t>&gt;::</w:t>
+      </w:r>
+      <w:proofErr w:type="spellStart"/>
+      <w:proofErr w:type="gramEnd"/>
+      <w:r>
+        <w:rPr>
+          <w:rFonts w:ascii="Consolas" w:hAnsi="Consolas" w:cs="Consolas"/>
+          <w:color w:val="000000"/>
+          <w:sz w:val="20"/>
+          <w:szCs w:val="20"/>
+        </w:rPr>
+        <w:t>arrayz</w:t>
+      </w:r>
+      <w:proofErr w:type="spellEnd"/>
+      <w:r>
+        <w:rPr>
+          <w:rFonts w:ascii="Consolas" w:hAnsi="Consolas" w:cs="Consolas"/>
+          <w:color w:val="000000"/>
+          <w:sz w:val="20"/>
+          <w:szCs w:val="20"/>
+        </w:rPr>
+        <w:t>(</w:t>
+      </w:r>
+      <w:r>
+        <w:rPr>
+          <w:rFonts w:ascii="Consolas" w:hAnsi="Consolas" w:cs="Consolas"/>
+          <w:color w:val="0000FF"/>
+          <w:sz w:val="20"/>
+          <w:szCs w:val="20"/>
+        </w:rPr>
+        <w:t>int</w:t>
+      </w:r>
+      <w:r>
+        <w:rPr>
+          <w:rFonts w:ascii="Consolas" w:hAnsi="Consolas" w:cs="Consolas"/>
+          <w:color w:val="000000"/>
+          <w:sz w:val="20"/>
+          <w:szCs w:val="20"/>
+        </w:rPr>
+        <w:t xml:space="preserve"> </w:t>
+      </w:r>
+      <w:r>
+        <w:rPr>
+          <w:rFonts w:ascii="Consolas" w:hAnsi="Consolas" w:cs="Consolas"/>
+          <w:color w:val="808080"/>
+          <w:sz w:val="20"/>
+          <w:szCs w:val="20"/>
+        </w:rPr>
+        <w:t>size</w:t>
+      </w:r>
+      <w:r>
+        <w:rPr>
+          <w:rFonts w:ascii="Consolas" w:hAnsi="Consolas" w:cs="Consolas"/>
+          <w:color w:val="000000"/>
+          <w:sz w:val="20"/>
+          <w:szCs w:val="20"/>
+        </w:rPr>
+        <w:t>)</w:t>
+      </w:r>
+    </w:p>
+    <w:p>
+      <w:pPr>
+        <w:autoSpaceDE w:val="0"/>
+        <w:autoSpaceDN w:val="0"/>
+        <w:adjustRightInd w:val="0"/>
+        <w:ind w:left="720"/>
+        <w:rPr>
+          <w:rFonts w:ascii="Consolas" w:hAnsi="Consolas" w:cs="Consolas"/>
+          <w:color w:val="000000"/>
+          <w:sz w:val="20"/>
+          <w:szCs w:val="20"/>
+        </w:rPr>
+      </w:pPr>
+      <w:r>
+        <w:rPr>
+          <w:rFonts w:ascii="Consolas" w:hAnsi="Consolas" w:cs="Consolas"/>
+          <w:color w:val="000000"/>
+          <w:sz w:val="20"/>
+          <w:szCs w:val="20"/>
+        </w:rPr>
+        <w:t>{</w:t>
+      </w:r>
+    </w:p>
+    <w:p>
+      <w:pPr>
+        <w:autoSpaceDE w:val="0"/>
+        <w:autoSpaceDN w:val="0"/>
+        <w:adjustRightInd w:val="0"/>
+        <w:ind w:left="720"/>
+        <w:rPr>
+          <w:rFonts w:ascii="Consolas" w:hAnsi="Consolas" w:cs="Consolas"/>
+          <w:color w:val="000000"/>
+          <w:sz w:val="20"/>
+          <w:szCs w:val="20"/>
+        </w:rPr>
+      </w:pPr>
+      <w:r>
+        <w:rPr>
+          <w:rFonts w:ascii="Consolas" w:hAnsi="Consolas" w:cs="Consolas"/>
+          <w:color w:val="000000"/>
+          <w:sz w:val="20"/>
+          <w:szCs w:val="20"/>
+        </w:rPr>
+        <w:tab/>
+        <w:t xml:space="preserve">data = </w:t>
+      </w:r>
+      <w:r>
+        <w:rPr>
+          <w:rFonts w:ascii="Consolas" w:hAnsi="Consolas" w:cs="Consolas"/>
+          <w:color w:val="0000FF"/>
+          <w:sz w:val="20"/>
+          <w:szCs w:val="20"/>
+        </w:rPr>
+        <w:t>new</w:t>
+      </w:r>
+      <w:r>
+        <w:rPr>
+          <w:rFonts w:ascii="Consolas" w:hAnsi="Consolas" w:cs="Consolas"/>
+          <w:color w:val="000000"/>
+          <w:sz w:val="20"/>
+          <w:szCs w:val="20"/>
+        </w:rPr>
+        <w:t xml:space="preserve"> </w:t>
+      </w:r>
+      <w:r>
+        <w:rPr>
+          <w:rFonts w:ascii="Consolas" w:hAnsi="Consolas" w:cs="Consolas"/>
+          <w:color w:val="2B91AF"/>
+          <w:sz w:val="20"/>
+          <w:szCs w:val="20"/>
+        </w:rPr>
+        <w:t>T</w:t>
+      </w:r>
+      <w:r>
+        <w:rPr>
+          <w:rFonts w:ascii="Consolas" w:hAnsi="Consolas" w:cs="Consolas"/>
+          <w:color w:val="000000"/>
+          <w:sz w:val="20"/>
+          <w:szCs w:val="20"/>
+        </w:rPr>
+        <w:t>[</w:t>
+      </w:r>
+      <w:r>
+        <w:rPr>
+          <w:rFonts w:ascii="Consolas" w:hAnsi="Consolas" w:cs="Consolas"/>
+          <w:color w:val="808080"/>
+          <w:sz w:val="20"/>
+          <w:szCs w:val="20"/>
+        </w:rPr>
+        <w:t>size</w:t>
+      </w:r>
+      <w:r>
+        <w:rPr>
+          <w:rFonts w:ascii="Consolas" w:hAnsi="Consolas" w:cs="Consolas"/>
+          <w:color w:val="000000"/>
+          <w:sz w:val="20"/>
+          <w:szCs w:val="20"/>
+        </w:rPr>
+        <w:t>];</w:t>
+      </w:r>
+    </w:p>
+    <w:p>
+      <w:pPr>
+        <w:autoSpaceDE w:val="0"/>
+        <w:autoSpaceDN w:val="0"/>
+        <w:adjustRightInd w:val="0"/>
+        <w:ind w:left="720"/>
+        <w:rPr>
+          <w:rFonts w:ascii="Consolas" w:hAnsi="Consolas" w:cs="Consolas"/>
+          <w:color w:val="000000"/>
+          <w:sz w:val="20"/>
+          <w:szCs w:val="20"/>
+        </w:rPr>
+      </w:pPr>
+      <w:r>
+        <w:rPr>
+          <w:rFonts w:ascii="Consolas" w:hAnsi="Consolas" w:cs="Consolas"/>
+          <w:color w:val="000000"/>
+          <w:sz w:val="20"/>
+          <w:szCs w:val="20"/>
+        </w:rPr>
+        <w:tab/>
+      </w:r>
+      <w:r>
+        <w:rPr>
+          <w:rFonts w:ascii="Consolas" w:hAnsi="Consolas" w:cs="Consolas"/>
+          <w:color w:val="0000FF"/>
+          <w:sz w:val="20"/>
+          <w:szCs w:val="20"/>
+        </w:rPr>
+        <w:t>if</w:t>
+      </w:r>
+      <w:r>
+        <w:rPr>
+          <w:rFonts w:ascii="Consolas" w:hAnsi="Consolas" w:cs="Consolas"/>
+          <w:color w:val="000000"/>
+          <w:sz w:val="20"/>
+          <w:szCs w:val="20"/>
+        </w:rPr>
+        <w:t xml:space="preserve"> (data == </w:t>
+      </w:r>
+      <w:r>
+        <w:rPr>
+          <w:rFonts w:ascii="Consolas" w:hAnsi="Consolas" w:cs="Consolas"/>
+          <w:color w:val="6F008A"/>
+          <w:sz w:val="20"/>
+          <w:szCs w:val="20"/>
+        </w:rPr>
+        <w:t>NULL</w:t>
+      </w:r>
+      <w:r>
+        <w:rPr>
+          <w:rFonts w:ascii="Consolas" w:hAnsi="Consolas" w:cs="Consolas"/>
+          <w:color w:val="000000"/>
+          <w:sz w:val="20"/>
+          <w:szCs w:val="20"/>
+        </w:rPr>
+        <w:t>)</w:t>
+      </w:r>
+    </w:p>
+    <w:p>
+      <w:pPr>
+        <w:autoSpaceDE w:val="0"/>
+        <w:autoSpaceDN w:val="0"/>
+        <w:adjustRightInd w:val="0"/>
+        <w:ind w:left="720"/>
+        <w:rPr>
+          <w:rFonts w:ascii="Consolas" w:hAnsi="Consolas" w:cs="Consolas"/>
+          <w:color w:val="000000"/>
+          <w:sz w:val="20"/>
+          <w:szCs w:val="20"/>
+        </w:rPr>
+      </w:pPr>
+      <w:r>
+        <w:rPr>
+          <w:rFonts w:ascii="Consolas" w:hAnsi="Consolas" w:cs="Consolas"/>
+          <w:color w:val="000000"/>
+          <w:sz w:val="20"/>
+          <w:szCs w:val="20"/>
+        </w:rPr>
+        <w:tab/>
+        <w:t>{</w:t>
+      </w:r>
+    </w:p>
+    <w:p>
+      <w:pPr>
+        <w:autoSpaceDE w:val="0"/>
+        <w:autoSpaceDN w:val="0"/>
+        <w:adjustRightInd w:val="0"/>
+        <w:ind w:left="720"/>
+        <w:rPr>
+          <w:rFonts w:ascii="Consolas" w:hAnsi="Consolas" w:cs="Consolas"/>
+          <w:color w:val="000000"/>
+          <w:sz w:val="20"/>
+          <w:szCs w:val="20"/>
+        </w:rPr>
+      </w:pPr>
+      <w:r>
+        <w:rPr>
+          <w:rFonts w:ascii="Consolas" w:hAnsi="Consolas" w:cs="Consolas"/>
+          <w:color w:val="000000"/>
+          <w:sz w:val="20"/>
+          <w:szCs w:val="20"/>
+        </w:rPr>
+        <w:tab/>
+      </w:r>
+      <w:r>
+        <w:rPr>
+          <w:rFonts w:ascii="Consolas" w:hAnsi="Consolas" w:cs="Consolas"/>
+          <w:color w:val="000000"/>
+          <w:sz w:val="20"/>
+          <w:szCs w:val="20"/>
+        </w:rPr>
+        <w:tab/>
+      </w:r>
+      <w:proofErr w:type="spellStart"/>
+      <w:r>
+        <w:rPr>
+          <w:rFonts w:ascii="Consolas" w:hAnsi="Consolas" w:cs="Consolas"/>
+          <w:color w:val="000000"/>
+          <w:sz w:val="20"/>
+          <w:szCs w:val="20"/>
+        </w:rPr>
+        <w:t>cerr</w:t>
+      </w:r>
+      <w:proofErr w:type="spellEnd"/>
+      <w:r>
+        <w:rPr>
+          <w:rFonts w:ascii="Consolas" w:hAnsi="Consolas" w:cs="Consolas"/>
+          <w:color w:val="000000"/>
+          <w:sz w:val="20"/>
+          <w:szCs w:val="20"/>
+        </w:rPr>
+        <w:t xml:space="preserve"> </w:t>
+      </w:r>
+      <w:r>
+        <w:rPr>
+          <w:rFonts w:ascii="Consolas" w:hAnsi="Consolas" w:cs="Consolas"/>
+          <w:color w:val="008080"/>
+          <w:sz w:val="20"/>
+          <w:szCs w:val="20"/>
+        </w:rPr>
+        <w:t>&lt;&lt;</w:t>
+      </w:r>
+      <w:r>
+        <w:rPr>
+          <w:rFonts w:ascii="Consolas" w:hAnsi="Consolas" w:cs="Consolas"/>
+          <w:color w:val="000000"/>
+          <w:sz w:val="20"/>
+          <w:szCs w:val="20"/>
+        </w:rPr>
+        <w:t xml:space="preserve"> </w:t>
+      </w:r>
+      <w:r>
+        <w:rPr>
+          <w:rFonts w:ascii="Consolas" w:hAnsi="Consolas" w:cs="Consolas"/>
+          <w:color w:val="A31515"/>
+          <w:sz w:val="20"/>
+          <w:szCs w:val="20"/>
+        </w:rPr>
+        <w:t>"Error memory ---- exit program"</w:t>
+      </w:r>
+      <w:r>
+        <w:rPr>
+          <w:rFonts w:ascii="Consolas" w:hAnsi="Consolas" w:cs="Consolas"/>
+          <w:color w:val="000000"/>
+          <w:sz w:val="20"/>
+          <w:szCs w:val="20"/>
+        </w:rPr>
+        <w:t xml:space="preserve"> </w:t>
+      </w:r>
+      <w:r>
+        <w:rPr>
+          <w:rFonts w:ascii="Consolas" w:hAnsi="Consolas" w:cs="Consolas"/>
+          <w:color w:val="008080"/>
+          <w:sz w:val="20"/>
+          <w:szCs w:val="20"/>
+        </w:rPr>
+        <w:t>&lt;&lt;</w:t>
+      </w:r>
+      <w:r>
+        <w:rPr>
+          <w:rFonts w:ascii="Consolas" w:hAnsi="Consolas" w:cs="Consolas"/>
+          <w:color w:val="000000"/>
+          <w:sz w:val="20"/>
+          <w:szCs w:val="20"/>
+        </w:rPr>
+        <w:t xml:space="preserve"> </w:t>
+      </w:r>
+      <w:proofErr w:type="spellStart"/>
+      <w:r>
+        <w:rPr>
+          <w:rFonts w:ascii="Consolas" w:hAnsi="Consolas" w:cs="Consolas"/>
+          <w:color w:val="000000"/>
+          <w:sz w:val="20"/>
+          <w:szCs w:val="20"/>
+        </w:rPr>
+        <w:t>endl</w:t>
+      </w:r>
+      <w:proofErr w:type="spellEnd"/>
+      <w:r>
+        <w:rPr>
+          <w:rFonts w:ascii="Consolas" w:hAnsi="Consolas" w:cs="Consolas"/>
+          <w:color w:val="000000"/>
+          <w:sz w:val="20"/>
+          <w:szCs w:val="20"/>
+        </w:rPr>
+        <w:t>;</w:t>
+      </w:r>
+    </w:p>
+    <w:p>
+      <w:pPr>
+        <w:autoSpaceDE w:val="0"/>
+        <w:autoSpaceDN w:val="0"/>
+        <w:adjustRightInd w:val="0"/>
+        <w:ind w:left="720"/>
+        <w:rPr>
+          <w:rFonts w:ascii="Consolas" w:hAnsi="Consolas" w:cs="Consolas"/>
+          <w:color w:val="000000"/>
+          <w:sz w:val="20"/>
+          <w:szCs w:val="20"/>
+          <w:lang w:val="ru-RU"/>
+        </w:rPr>
+      </w:pPr>
+      <w:r>
+        <w:rPr>
+          <w:rFonts w:ascii="Consolas" w:hAnsi="Consolas" w:cs="Consolas"/>
+          <w:color w:val="000000"/>
+          <w:sz w:val="20"/>
+          <w:szCs w:val="20"/>
+        </w:rPr>
+        <w:tab/>
+      </w:r>
+      <w:r>
+        <w:rPr>
+          <w:rFonts w:ascii="Consolas" w:hAnsi="Consolas" w:cs="Consolas"/>
+          <w:color w:val="000000"/>
+          <w:sz w:val="20"/>
+          <w:szCs w:val="20"/>
+        </w:rPr>
+        <w:tab/>
+      </w:r>
+      <w:proofErr w:type="spellStart"/>
+      <w:proofErr w:type="gramStart"/>
+      <w:r>
+        <w:rPr>
+          <w:rFonts w:ascii="Consolas" w:hAnsi="Consolas" w:cs="Consolas"/>
+          <w:color w:val="000000"/>
+          <w:sz w:val="20"/>
+          <w:szCs w:val="20"/>
+          <w:lang w:val="ru-RU"/>
+        </w:rPr>
+        <w:t>exit</w:t>
+      </w:r>
+      <w:proofErr w:type="spellEnd"/>
+      <w:r>
+        <w:rPr>
+          <w:rFonts w:ascii="Consolas" w:hAnsi="Consolas" w:cs="Consolas"/>
+          <w:color w:val="000000"/>
+          <w:sz w:val="20"/>
+          <w:szCs w:val="20"/>
+          <w:lang w:val="ru-RU"/>
+        </w:rPr>
+        <w:t>(</w:t>
+      </w:r>
+      <w:proofErr w:type="gramEnd"/>
+      <w:r>
+        <w:rPr>
+          <w:rFonts w:ascii="Consolas" w:hAnsi="Consolas" w:cs="Consolas"/>
+          <w:color w:val="000000"/>
+          <w:sz w:val="20"/>
+          <w:szCs w:val="20"/>
+          <w:lang w:val="ru-RU"/>
+        </w:rPr>
+        <w:t>1);</w:t>
+      </w:r>
+    </w:p>
+    <w:p>
+      <w:pPr>
+        <w:autoSpaceDE w:val="0"/>
+        <w:autoSpaceDN w:val="0"/>
+        <w:adjustRightInd w:val="0"/>
+        <w:ind w:left="720"/>
+        <w:rPr>
+          <w:rFonts w:ascii="Consolas" w:hAnsi="Consolas" w:cs="Consolas"/>
+          <w:color w:val="000000"/>
+          <w:sz w:val="20"/>
+          <w:szCs w:val="20"/>
+          <w:lang w:val="ru-RU"/>
+        </w:rPr>
+      </w:pPr>
+      <w:r>
+        <w:rPr>
+          <w:rFonts w:ascii="Consolas" w:hAnsi="Consolas" w:cs="Consolas"/>
+          <w:color w:val="000000"/>
+          <w:sz w:val="20"/>
+          <w:szCs w:val="20"/>
+          <w:lang w:val="ru-RU"/>
+        </w:rPr>
+        <w:lastRenderedPageBreak/>
+        <w:tab/>
+        <w:t>}</w:t>
+      </w:r>
+    </w:p>
+    <w:p>
+      <w:pPr>
+        <w:autoSpaceDE w:val="0"/>
+        <w:autoSpaceDN w:val="0"/>
+        <w:adjustRightInd w:val="0"/>
+        <w:ind w:left="720"/>
+        <w:rPr>
+          <w:rFonts w:ascii="Consolas" w:hAnsi="Consolas" w:cs="Consolas"/>
+          <w:color w:val="000000"/>
+          <w:sz w:val="20"/>
+          <w:szCs w:val="20"/>
+        </w:rPr>
+      </w:pPr>
+      <w:r>
+        <w:rPr>
+          <w:rFonts w:ascii="Consolas" w:hAnsi="Consolas" w:cs="Consolas"/>
+          <w:color w:val="000000"/>
+          <w:sz w:val="20"/>
+          <w:szCs w:val="20"/>
+          <w:lang w:val="ru-RU"/>
+        </w:rPr>
+        <w:tab/>
+      </w:r>
+      <w:proofErr w:type="spellStart"/>
+      <w:proofErr w:type="gramStart"/>
+      <w:r>
+        <w:rPr>
+          <w:rFonts w:ascii="Consolas" w:hAnsi="Consolas" w:cs="Consolas"/>
+          <w:color w:val="2B91AF"/>
+          <w:sz w:val="20"/>
+          <w:szCs w:val="20"/>
+        </w:rPr>
+        <w:t>arrayz</w:t>
+      </w:r>
+      <w:proofErr w:type="spellEnd"/>
+      <w:r>
+        <w:rPr>
+          <w:rFonts w:ascii="Consolas" w:hAnsi="Consolas" w:cs="Consolas"/>
+          <w:color w:val="000000"/>
+          <w:sz w:val="20"/>
+          <w:szCs w:val="20"/>
+        </w:rPr>
+        <w:t>::</w:t>
+      </w:r>
+      <w:proofErr w:type="gramEnd"/>
+      <w:r>
+        <w:rPr>
+          <w:rFonts w:ascii="Consolas" w:hAnsi="Consolas" w:cs="Consolas"/>
+          <w:color w:val="000000"/>
+          <w:sz w:val="20"/>
+          <w:szCs w:val="20"/>
+        </w:rPr>
+        <w:t xml:space="preserve">size = </w:t>
+      </w:r>
+      <w:r>
+        <w:rPr>
+          <w:rFonts w:ascii="Consolas" w:hAnsi="Consolas" w:cs="Consolas"/>
+          <w:color w:val="808080"/>
+          <w:sz w:val="20"/>
+          <w:szCs w:val="20"/>
+        </w:rPr>
+        <w:t>size</w:t>
+      </w:r>
+      <w:r>
+        <w:rPr>
+          <w:rFonts w:ascii="Consolas" w:hAnsi="Consolas" w:cs="Consolas"/>
+          <w:color w:val="000000"/>
+          <w:sz w:val="20"/>
+          <w:szCs w:val="20"/>
+        </w:rPr>
+        <w:t>;</w:t>
+      </w:r>
+    </w:p>
+    <w:p>
+      <w:pPr>
+        <w:autoSpaceDE w:val="0"/>
+        <w:autoSpaceDN w:val="0"/>
+        <w:adjustRightInd w:val="0"/>
+        <w:ind w:left="720"/>
+        <w:rPr>
+          <w:rFonts w:ascii="Consolas" w:hAnsi="Consolas" w:cs="Consolas"/>
+          <w:color w:val="000000"/>
+          <w:sz w:val="20"/>
+          <w:szCs w:val="20"/>
+        </w:rPr>
+      </w:pPr>
+      <w:r>
+        <w:rPr>
+          <w:rFonts w:ascii="Consolas" w:hAnsi="Consolas" w:cs="Consolas"/>
+          <w:color w:val="000000"/>
+          <w:sz w:val="20"/>
+          <w:szCs w:val="20"/>
+        </w:rPr>
+        <w:tab/>
+      </w:r>
+      <w:proofErr w:type="spellStart"/>
+      <w:proofErr w:type="gramStart"/>
+      <w:r>
+        <w:rPr>
+          <w:rFonts w:ascii="Consolas" w:hAnsi="Consolas" w:cs="Consolas"/>
+          <w:color w:val="2B91AF"/>
+          <w:sz w:val="20"/>
+          <w:szCs w:val="20"/>
+        </w:rPr>
+        <w:t>arrayz</w:t>
+      </w:r>
+      <w:proofErr w:type="spellEnd"/>
+      <w:r>
+        <w:rPr>
+          <w:rFonts w:ascii="Consolas" w:hAnsi="Consolas" w:cs="Consolas"/>
+          <w:color w:val="000000"/>
+          <w:sz w:val="20"/>
+          <w:szCs w:val="20"/>
+        </w:rPr>
+        <w:t>::</w:t>
+      </w:r>
+      <w:proofErr w:type="gramEnd"/>
+      <w:r>
+        <w:rPr>
+          <w:rFonts w:ascii="Consolas" w:hAnsi="Consolas" w:cs="Consolas"/>
+          <w:color w:val="000000"/>
+          <w:sz w:val="20"/>
+          <w:szCs w:val="20"/>
+        </w:rPr>
+        <w:t>index = 0;</w:t>
+      </w:r>
+    </w:p>
+    <w:p>
+      <w:pPr>
+        <w:autoSpaceDE w:val="0"/>
+        <w:autoSpaceDN w:val="0"/>
+        <w:adjustRightInd w:val="0"/>
+        <w:ind w:left="720"/>
+        <w:rPr>
+          <w:rFonts w:ascii="Consolas" w:hAnsi="Consolas" w:cs="Consolas"/>
+          <w:color w:val="000000"/>
+          <w:sz w:val="20"/>
+          <w:szCs w:val="20"/>
+          <w:lang w:val="ru-RU"/>
+        </w:rPr>
+      </w:pPr>
+      <w:r>
+        <w:rPr>
+          <w:rFonts w:ascii="Consolas" w:hAnsi="Consolas" w:cs="Consolas"/>
+          <w:color w:val="000000"/>
+          <w:sz w:val="20"/>
+          <w:szCs w:val="20"/>
+          <w:lang w:val="ru-RU"/>
+        </w:rPr>
+        <w:t>}</w:t>
+      </w:r>
+    </w:p>
+    <w:p>
+      <w:pPr>
+        <w:autoSpaceDE w:val="0"/>
+        <w:autoSpaceDN w:val="0"/>
+        <w:adjustRightInd w:val="0"/>
+        <w:ind w:left="720"/>
+        <w:rPr>
+          <w:rFonts w:ascii="Consolas" w:hAnsi="Consolas" w:cs="Consolas"/>
+          <w:color w:val="000000"/>
+          <w:sz w:val="20"/>
+          <w:szCs w:val="20"/>
+        </w:rPr>
+      </w:pPr>
+      <w:r>
+        <w:rPr>
+          <w:rFonts w:ascii="Consolas" w:hAnsi="Consolas" w:cs="Consolas"/>
+          <w:color w:val="0000FF"/>
+          <w:sz w:val="20"/>
+          <w:szCs w:val="20"/>
+        </w:rPr>
+        <w:t>template</w:t>
+      </w:r>
+      <w:r>
+        <w:rPr>
+          <w:rFonts w:ascii="Consolas" w:hAnsi="Consolas" w:cs="Consolas"/>
+          <w:color w:val="000000"/>
+          <w:sz w:val="20"/>
+          <w:szCs w:val="20"/>
+        </w:rPr>
+        <w:t>&lt;</w:t>
+      </w:r>
+      <w:r>
+        <w:rPr>
+          <w:rFonts w:ascii="Consolas" w:hAnsi="Consolas" w:cs="Consolas"/>
+          <w:color w:val="0000FF"/>
+          <w:sz w:val="20"/>
+          <w:szCs w:val="20"/>
+        </w:rPr>
+        <w:t>class</w:t>
+      </w:r>
+      <w:r>
+        <w:rPr>
+          <w:rFonts w:ascii="Consolas" w:hAnsi="Consolas" w:cs="Consolas"/>
+          <w:color w:val="000000"/>
+          <w:sz w:val="20"/>
+          <w:szCs w:val="20"/>
+        </w:rPr>
+        <w:t xml:space="preserve"> </w:t>
+      </w:r>
+      <w:r>
+        <w:rPr>
+          <w:rFonts w:ascii="Consolas" w:hAnsi="Consolas" w:cs="Consolas"/>
+          <w:color w:val="2B91AF"/>
+          <w:sz w:val="20"/>
+          <w:szCs w:val="20"/>
+        </w:rPr>
+        <w:t>T</w:t>
+      </w:r>
+      <w:r>
+        <w:rPr>
+          <w:rFonts w:ascii="Consolas" w:hAnsi="Consolas" w:cs="Consolas"/>
+          <w:color w:val="000000"/>
+          <w:sz w:val="20"/>
+          <w:szCs w:val="20"/>
+        </w:rPr>
+        <w:t xml:space="preserve">, </w:t>
+      </w:r>
+      <w:r>
+        <w:rPr>
+          <w:rFonts w:ascii="Consolas" w:hAnsi="Consolas" w:cs="Consolas"/>
+          <w:color w:val="0000FF"/>
+          <w:sz w:val="20"/>
+          <w:szCs w:val="20"/>
+        </w:rPr>
+        <w:t>class</w:t>
+      </w:r>
+      <w:r>
+        <w:rPr>
+          <w:rFonts w:ascii="Consolas" w:hAnsi="Consolas" w:cs="Consolas"/>
+          <w:color w:val="000000"/>
+          <w:sz w:val="20"/>
+          <w:szCs w:val="20"/>
+        </w:rPr>
+        <w:t xml:space="preserve"> </w:t>
+      </w:r>
+      <w:r>
+        <w:rPr>
+          <w:rFonts w:ascii="Consolas" w:hAnsi="Consolas" w:cs="Consolas"/>
+          <w:color w:val="2B91AF"/>
+          <w:sz w:val="20"/>
+          <w:szCs w:val="20"/>
+        </w:rPr>
+        <w:t>T1</w:t>
+      </w:r>
+      <w:r>
+        <w:rPr>
+          <w:rFonts w:ascii="Consolas" w:hAnsi="Consolas" w:cs="Consolas"/>
+          <w:color w:val="000000"/>
+          <w:sz w:val="20"/>
+          <w:szCs w:val="20"/>
+        </w:rPr>
+        <w:t xml:space="preserve">&gt; </w:t>
+      </w:r>
+      <w:r>
+        <w:rPr>
+          <w:rFonts w:ascii="Consolas" w:hAnsi="Consolas" w:cs="Consolas"/>
+          <w:color w:val="2B91AF"/>
+          <w:sz w:val="20"/>
+          <w:szCs w:val="20"/>
+        </w:rPr>
+        <w:t>T1</w:t>
+      </w:r>
+      <w:r>
+        <w:rPr>
+          <w:rFonts w:ascii="Consolas" w:hAnsi="Consolas" w:cs="Consolas"/>
+          <w:color w:val="000000"/>
+          <w:sz w:val="20"/>
+          <w:szCs w:val="20"/>
+        </w:rPr>
+        <w:t xml:space="preserve"> </w:t>
+      </w:r>
+      <w:proofErr w:type="spellStart"/>
+      <w:r>
+        <w:rPr>
+          <w:rFonts w:ascii="Consolas" w:hAnsi="Consolas" w:cs="Consolas"/>
+          <w:color w:val="2B91AF"/>
+          <w:sz w:val="20"/>
+          <w:szCs w:val="20"/>
+        </w:rPr>
+        <w:t>arrayz</w:t>
+      </w:r>
+      <w:proofErr w:type="spellEnd"/>
+      <w:r>
+        <w:rPr>
+          <w:rFonts w:ascii="Consolas" w:hAnsi="Consolas" w:cs="Consolas"/>
+          <w:color w:val="000000"/>
+          <w:sz w:val="20"/>
+          <w:szCs w:val="20"/>
+        </w:rPr>
+        <w:t>&lt;</w:t>
+      </w:r>
+      <w:r>
+        <w:rPr>
+          <w:rFonts w:ascii="Consolas" w:hAnsi="Consolas" w:cs="Consolas"/>
+          <w:color w:val="2B91AF"/>
+          <w:sz w:val="20"/>
+          <w:szCs w:val="20"/>
+        </w:rPr>
+        <w:t>T</w:t>
+      </w:r>
+      <w:r>
+        <w:rPr>
+          <w:rFonts w:ascii="Consolas" w:hAnsi="Consolas" w:cs="Consolas"/>
+          <w:color w:val="000000"/>
+          <w:sz w:val="20"/>
+          <w:szCs w:val="20"/>
+        </w:rPr>
+        <w:t xml:space="preserve">, </w:t>
+      </w:r>
+      <w:r>
+        <w:rPr>
+          <w:rFonts w:ascii="Consolas" w:hAnsi="Consolas" w:cs="Consolas"/>
+          <w:color w:val="2B91AF"/>
+          <w:sz w:val="20"/>
+          <w:szCs w:val="20"/>
+        </w:rPr>
+        <w:t>T1</w:t>
+      </w:r>
+      <w:proofErr w:type="gramStart"/>
+      <w:r>
+        <w:rPr>
+          <w:rFonts w:ascii="Consolas" w:hAnsi="Consolas" w:cs="Consolas"/>
+          <w:color w:val="000000"/>
+          <w:sz w:val="20"/>
+          <w:szCs w:val="20"/>
+        </w:rPr>
+        <w:t>&gt;::</w:t>
+      </w:r>
+      <w:proofErr w:type="gramEnd"/>
+      <w:r>
+        <w:rPr>
+          <w:rFonts w:ascii="Consolas" w:hAnsi="Consolas" w:cs="Consolas"/>
+          <w:color w:val="000000"/>
+          <w:sz w:val="20"/>
+          <w:szCs w:val="20"/>
+        </w:rPr>
+        <w:t>sum()</w:t>
+      </w:r>
+    </w:p>
+    <w:p>
+      <w:pPr>
+        <w:autoSpaceDE w:val="0"/>
+        <w:autoSpaceDN w:val="0"/>
+        <w:adjustRightInd w:val="0"/>
+        <w:ind w:left="720"/>
+        <w:rPr>
+          <w:rFonts w:ascii="Consolas" w:hAnsi="Consolas" w:cs="Consolas"/>
+          <w:color w:val="000000"/>
+          <w:sz w:val="20"/>
+          <w:szCs w:val="20"/>
+        </w:rPr>
+      </w:pPr>
+      <w:r>
+        <w:rPr>
+          <w:rFonts w:ascii="Consolas" w:hAnsi="Consolas" w:cs="Consolas"/>
+          <w:color w:val="000000"/>
+          <w:sz w:val="20"/>
+          <w:szCs w:val="20"/>
+        </w:rPr>
+        <w:t>{</w:t>
+      </w:r>
+    </w:p>
+    <w:p>
+      <w:pPr>
+        <w:autoSpaceDE w:val="0"/>
+        <w:autoSpaceDN w:val="0"/>
+        <w:adjustRightInd w:val="0"/>
+        <w:ind w:left="720"/>
+        <w:rPr>
+          <w:rFonts w:ascii="Consolas" w:hAnsi="Consolas" w:cs="Consolas"/>
+          <w:color w:val="000000"/>
+          <w:sz w:val="20"/>
+          <w:szCs w:val="20"/>
+        </w:rPr>
+      </w:pPr>
+      <w:r>
+        <w:rPr>
+          <w:rFonts w:ascii="Consolas" w:hAnsi="Consolas" w:cs="Consolas"/>
+          <w:color w:val="000000"/>
+          <w:sz w:val="20"/>
+          <w:szCs w:val="20"/>
+        </w:rPr>
+        <w:tab/>
+      </w:r>
+      <w:r>
+        <w:rPr>
+          <w:rFonts w:ascii="Consolas" w:hAnsi="Consolas" w:cs="Consolas"/>
+          <w:color w:val="2B91AF"/>
+          <w:sz w:val="20"/>
+          <w:szCs w:val="20"/>
+        </w:rPr>
+        <w:t>T1</w:t>
+      </w:r>
+      <w:r>
+        <w:rPr>
+          <w:rFonts w:ascii="Consolas" w:hAnsi="Consolas" w:cs="Consolas"/>
+          <w:color w:val="000000"/>
+          <w:sz w:val="20"/>
+          <w:szCs w:val="20"/>
+        </w:rPr>
+        <w:t xml:space="preserve"> sum = 0;</w:t>
+      </w:r>
+    </w:p>
+    <w:p>
+      <w:pPr>
+        <w:autoSpaceDE w:val="0"/>
+        <w:autoSpaceDN w:val="0"/>
+        <w:adjustRightInd w:val="0"/>
+        <w:ind w:left="720"/>
+        <w:rPr>
+          <w:rFonts w:ascii="Consolas" w:hAnsi="Consolas" w:cs="Consolas"/>
+          <w:color w:val="000000"/>
+          <w:sz w:val="20"/>
+          <w:szCs w:val="20"/>
+        </w:rPr>
+      </w:pPr>
+      <w:r>
+        <w:rPr>
+          <w:rFonts w:ascii="Consolas" w:hAnsi="Consolas" w:cs="Consolas"/>
+          <w:color w:val="000000"/>
+          <w:sz w:val="20"/>
+          <w:szCs w:val="20"/>
+        </w:rPr>
+        <w:tab/>
+      </w:r>
+      <w:r>
+        <w:rPr>
+          <w:rFonts w:ascii="Consolas" w:hAnsi="Consolas" w:cs="Consolas"/>
+          <w:color w:val="0000FF"/>
+          <w:sz w:val="20"/>
+          <w:szCs w:val="20"/>
+        </w:rPr>
+        <w:t>for</w:t>
+      </w:r>
+      <w:r>
+        <w:rPr>
+          <w:rFonts w:ascii="Consolas" w:hAnsi="Consolas" w:cs="Consolas"/>
+          <w:color w:val="000000"/>
+          <w:sz w:val="20"/>
+          <w:szCs w:val="20"/>
+        </w:rPr>
+        <w:t xml:space="preserve"> (</w:t>
+      </w:r>
+      <w:r>
+        <w:rPr>
+          <w:rFonts w:ascii="Consolas" w:hAnsi="Consolas" w:cs="Consolas"/>
+          <w:color w:val="0000FF"/>
+          <w:sz w:val="20"/>
+          <w:szCs w:val="20"/>
+        </w:rPr>
+        <w:t>int</w:t>
+      </w:r>
+      <w:r>
+        <w:rPr>
+          <w:rFonts w:ascii="Consolas" w:hAnsi="Consolas" w:cs="Consolas"/>
+          <w:color w:val="000000"/>
+          <w:sz w:val="20"/>
+          <w:szCs w:val="20"/>
+        </w:rPr>
+        <w:t xml:space="preserve"> </w:t>
+      </w:r>
+      <w:proofErr w:type="spellStart"/>
+      <w:r>
+        <w:rPr>
+          <w:rFonts w:ascii="Consolas" w:hAnsi="Consolas" w:cs="Consolas"/>
+          <w:color w:val="000000"/>
+          <w:sz w:val="20"/>
+          <w:szCs w:val="20"/>
+        </w:rPr>
+        <w:t>i</w:t>
+      </w:r>
+      <w:proofErr w:type="spellEnd"/>
+      <w:r>
+        <w:rPr>
+          <w:rFonts w:ascii="Consolas" w:hAnsi="Consolas" w:cs="Consolas"/>
+          <w:color w:val="000000"/>
+          <w:sz w:val="20"/>
+          <w:szCs w:val="20"/>
+        </w:rPr>
+        <w:t xml:space="preserve"> = 0; </w:t>
+      </w:r>
+      <w:proofErr w:type="spellStart"/>
+      <w:r>
+        <w:rPr>
+          <w:rFonts w:ascii="Consolas" w:hAnsi="Consolas" w:cs="Consolas"/>
+          <w:color w:val="000000"/>
+          <w:sz w:val="20"/>
+          <w:szCs w:val="20"/>
+        </w:rPr>
+        <w:t>i</w:t>
+      </w:r>
+      <w:proofErr w:type="spellEnd"/>
+      <w:r>
+        <w:rPr>
+          <w:rFonts w:ascii="Consolas" w:hAnsi="Consolas" w:cs="Consolas"/>
+          <w:color w:val="000000"/>
+          <w:sz w:val="20"/>
+          <w:szCs w:val="20"/>
+        </w:rPr>
+        <w:t xml:space="preserve"> &lt; index; </w:t>
+      </w:r>
+      <w:proofErr w:type="spellStart"/>
+      <w:r>
+        <w:rPr>
+          <w:rFonts w:ascii="Consolas" w:hAnsi="Consolas" w:cs="Consolas"/>
+          <w:color w:val="000000"/>
+          <w:sz w:val="20"/>
+          <w:szCs w:val="20"/>
+        </w:rPr>
+        <w:t>i</w:t>
+      </w:r>
+      <w:proofErr w:type="spellEnd"/>
+      <w:r>
+        <w:rPr>
+          <w:rFonts w:ascii="Consolas" w:hAnsi="Consolas" w:cs="Consolas"/>
+          <w:color w:val="000000"/>
+          <w:sz w:val="20"/>
+          <w:szCs w:val="20"/>
+        </w:rPr>
+        <w:t>++) sum += data[</w:t>
+      </w:r>
+      <w:proofErr w:type="spellStart"/>
+      <w:r>
+        <w:rPr>
+          <w:rFonts w:ascii="Consolas" w:hAnsi="Consolas" w:cs="Consolas"/>
+          <w:color w:val="000000"/>
+          <w:sz w:val="20"/>
+          <w:szCs w:val="20"/>
+        </w:rPr>
+        <w:t>i</w:t>
+      </w:r>
+      <w:proofErr w:type="spellEnd"/>
+      <w:r>
+        <w:rPr>
+          <w:rFonts w:ascii="Consolas" w:hAnsi="Consolas" w:cs="Consolas"/>
+          <w:color w:val="000000"/>
+          <w:sz w:val="20"/>
+          <w:szCs w:val="20"/>
+        </w:rPr>
+        <w:t>];</w:t>
+      </w:r>
+    </w:p>
+    <w:p>
+      <w:pPr>
+        <w:autoSpaceDE w:val="0"/>
+        <w:autoSpaceDN w:val="0"/>
+        <w:adjustRightInd w:val="0"/>
+        <w:ind w:left="720"/>
+        <w:rPr>
+          <w:rFonts w:ascii="Consolas" w:hAnsi="Consolas" w:cs="Consolas"/>
+          <w:color w:val="000000"/>
+          <w:sz w:val="20"/>
+          <w:szCs w:val="20"/>
+          <w:lang w:val="ru-RU"/>
+        </w:rPr>
+      </w:pPr>
+      <w:r>
+        <w:rPr>
+          <w:rFonts w:ascii="Consolas" w:hAnsi="Consolas" w:cs="Consolas"/>
+          <w:color w:val="000000"/>
+          <w:sz w:val="20"/>
+          <w:szCs w:val="20"/>
+        </w:rPr>
+        <w:tab/>
+      </w:r>
+      <w:proofErr w:type="spellStart"/>
+      <w:r>
+        <w:rPr>
+          <w:rFonts w:ascii="Consolas" w:hAnsi="Consolas" w:cs="Consolas"/>
+          <w:color w:val="0000FF"/>
+          <w:sz w:val="20"/>
+          <w:szCs w:val="20"/>
+          <w:lang w:val="ru-RU"/>
+        </w:rPr>
+        <w:t>return</w:t>
+      </w:r>
+      <w:proofErr w:type="spellEnd"/>
+      <w:r>
+        <w:rPr>
+          <w:rFonts w:ascii="Consolas" w:hAnsi="Consolas" w:cs="Consolas"/>
+          <w:color w:val="000000"/>
+          <w:sz w:val="20"/>
+          <w:szCs w:val="20"/>
+          <w:lang w:val="ru-RU"/>
+        </w:rPr>
+        <w:t>(</w:t>
+      </w:r>
+      <w:proofErr w:type="spellStart"/>
+      <w:r>
+        <w:rPr>
+          <w:rFonts w:ascii="Consolas" w:hAnsi="Consolas" w:cs="Consolas"/>
+          <w:color w:val="000000"/>
+          <w:sz w:val="20"/>
+          <w:szCs w:val="20"/>
+          <w:lang w:val="ru-RU"/>
+        </w:rPr>
+        <w:t>sum</w:t>
+      </w:r>
+      <w:proofErr w:type="spellEnd"/>
+      <w:r>
+        <w:rPr>
+          <w:rFonts w:ascii="Consolas" w:hAnsi="Consolas" w:cs="Consolas"/>
+          <w:color w:val="000000"/>
+          <w:sz w:val="20"/>
+          <w:szCs w:val="20"/>
+          <w:lang w:val="ru-RU"/>
+        </w:rPr>
+        <w:t>);</w:t>
+      </w:r>
+    </w:p>
+    <w:p>
+      <w:pPr>
+        <w:autoSpaceDE w:val="0"/>
+        <w:autoSpaceDN w:val="0"/>
+        <w:adjustRightInd w:val="0"/>
+        <w:ind w:left="720"/>
+        <w:rPr>
+          <w:rFonts w:ascii="Consolas" w:hAnsi="Consolas" w:cs="Consolas"/>
+          <w:color w:val="000000"/>
+          <w:sz w:val="20"/>
+          <w:szCs w:val="20"/>
+          <w:lang w:val="ru-RU"/>
+        </w:rPr>
+      </w:pPr>
+      <w:r>
+        <w:rPr>
+          <w:rFonts w:ascii="Consolas" w:hAnsi="Consolas" w:cs="Consolas"/>
+          <w:color w:val="000000"/>
+          <w:sz w:val="20"/>
+          <w:szCs w:val="20"/>
+          <w:lang w:val="ru-RU"/>
+        </w:rPr>
+        <w:t>}</w:t>
+      </w:r>
+    </w:p>
+    <w:p>
+      <w:pPr>
+        <w:autoSpaceDE w:val="0"/>
+        <w:autoSpaceDN w:val="0"/>
+        <w:adjustRightInd w:val="0"/>
+        <w:ind w:left="720"/>
+        <w:rPr>
+          <w:rFonts w:ascii="Consolas" w:hAnsi="Consolas" w:cs="Consolas"/>
+          <w:color w:val="000000"/>
+          <w:sz w:val="20"/>
+          <w:szCs w:val="20"/>
+        </w:rPr>
+      </w:pPr>
+      <w:r>
+        <w:rPr>
+          <w:rFonts w:ascii="Consolas" w:hAnsi="Consolas" w:cs="Consolas"/>
+          <w:color w:val="0000FF"/>
+          <w:sz w:val="20"/>
+          <w:szCs w:val="20"/>
+        </w:rPr>
+        <w:t>template</w:t>
+      </w:r>
+      <w:r>
+        <w:rPr>
+          <w:rFonts w:ascii="Consolas" w:hAnsi="Consolas" w:cs="Consolas"/>
+          <w:color w:val="000000"/>
+          <w:sz w:val="20"/>
+          <w:szCs w:val="20"/>
+        </w:rPr>
+        <w:t>&lt;</w:t>
+      </w:r>
+      <w:r>
+        <w:rPr>
+          <w:rFonts w:ascii="Consolas" w:hAnsi="Consolas" w:cs="Consolas"/>
+          <w:color w:val="0000FF"/>
+          <w:sz w:val="20"/>
+          <w:szCs w:val="20"/>
+        </w:rPr>
+        <w:t>class</w:t>
+      </w:r>
+      <w:r>
+        <w:rPr>
+          <w:rFonts w:ascii="Consolas" w:hAnsi="Consolas" w:cs="Consolas"/>
+          <w:color w:val="000000"/>
+          <w:sz w:val="20"/>
+          <w:szCs w:val="20"/>
+        </w:rPr>
+        <w:t xml:space="preserve"> </w:t>
+      </w:r>
+      <w:r>
+        <w:rPr>
+          <w:rFonts w:ascii="Consolas" w:hAnsi="Consolas" w:cs="Consolas"/>
+          <w:color w:val="2B91AF"/>
+          <w:sz w:val="20"/>
+          <w:szCs w:val="20"/>
+        </w:rPr>
+        <w:t>T</w:t>
+      </w:r>
+      <w:r>
+        <w:rPr>
+          <w:rFonts w:ascii="Consolas" w:hAnsi="Consolas" w:cs="Consolas"/>
+          <w:color w:val="000000"/>
+          <w:sz w:val="20"/>
+          <w:szCs w:val="20"/>
+        </w:rPr>
+        <w:t xml:space="preserve">, </w:t>
+      </w:r>
+      <w:r>
+        <w:rPr>
+          <w:rFonts w:ascii="Consolas" w:hAnsi="Consolas" w:cs="Consolas"/>
+          <w:color w:val="0000FF"/>
+          <w:sz w:val="20"/>
+          <w:szCs w:val="20"/>
+        </w:rPr>
+        <w:t>class</w:t>
+      </w:r>
+      <w:r>
+        <w:rPr>
+          <w:rFonts w:ascii="Consolas" w:hAnsi="Consolas" w:cs="Consolas"/>
+          <w:color w:val="000000"/>
+          <w:sz w:val="20"/>
+          <w:szCs w:val="20"/>
+        </w:rPr>
+        <w:t xml:space="preserve"> </w:t>
+      </w:r>
+      <w:r>
+        <w:rPr>
+          <w:rFonts w:ascii="Consolas" w:hAnsi="Consolas" w:cs="Consolas"/>
+          <w:color w:val="2B91AF"/>
+          <w:sz w:val="20"/>
+          <w:szCs w:val="20"/>
+        </w:rPr>
+        <w:t>T1</w:t>
+      </w:r>
+      <w:r>
+        <w:rPr>
+          <w:rFonts w:ascii="Consolas" w:hAnsi="Consolas" w:cs="Consolas"/>
+          <w:color w:val="000000"/>
+          <w:sz w:val="20"/>
+          <w:szCs w:val="20"/>
+        </w:rPr>
+        <w:t xml:space="preserve">&gt; </w:t>
+      </w:r>
+      <w:r>
+        <w:rPr>
+          <w:rFonts w:ascii="Consolas" w:hAnsi="Consolas" w:cs="Consolas"/>
+          <w:color w:val="2B91AF"/>
+          <w:sz w:val="20"/>
+          <w:szCs w:val="20"/>
+        </w:rPr>
+        <w:t>T</w:t>
+      </w:r>
+      <w:r>
+        <w:rPr>
+          <w:rFonts w:ascii="Consolas" w:hAnsi="Consolas" w:cs="Consolas"/>
+          <w:color w:val="000000"/>
+          <w:sz w:val="20"/>
+          <w:szCs w:val="20"/>
+        </w:rPr>
+        <w:t xml:space="preserve"> </w:t>
+      </w:r>
+      <w:proofErr w:type="spellStart"/>
+      <w:r>
+        <w:rPr>
+          <w:rFonts w:ascii="Consolas" w:hAnsi="Consolas" w:cs="Consolas"/>
+          <w:color w:val="2B91AF"/>
+          <w:sz w:val="20"/>
+          <w:szCs w:val="20"/>
+        </w:rPr>
+        <w:t>arrayz</w:t>
+      </w:r>
+      <w:proofErr w:type="spellEnd"/>
+      <w:r>
+        <w:rPr>
+          <w:rFonts w:ascii="Consolas" w:hAnsi="Consolas" w:cs="Consolas"/>
+          <w:color w:val="000000"/>
+          <w:sz w:val="20"/>
+          <w:szCs w:val="20"/>
+        </w:rPr>
+        <w:t>&lt;</w:t>
+      </w:r>
+      <w:r>
+        <w:rPr>
+          <w:rFonts w:ascii="Consolas" w:hAnsi="Consolas" w:cs="Consolas"/>
+          <w:color w:val="2B91AF"/>
+          <w:sz w:val="20"/>
+          <w:szCs w:val="20"/>
+        </w:rPr>
+        <w:t>T</w:t>
+      </w:r>
+      <w:r>
+        <w:rPr>
+          <w:rFonts w:ascii="Consolas" w:hAnsi="Consolas" w:cs="Consolas"/>
+          <w:color w:val="000000"/>
+          <w:sz w:val="20"/>
+          <w:szCs w:val="20"/>
+        </w:rPr>
+        <w:t xml:space="preserve">, </w:t>
+      </w:r>
+      <w:r>
+        <w:rPr>
+          <w:rFonts w:ascii="Consolas" w:hAnsi="Consolas" w:cs="Consolas"/>
+          <w:color w:val="2B91AF"/>
+          <w:sz w:val="20"/>
+          <w:szCs w:val="20"/>
+        </w:rPr>
+        <w:t>T1</w:t>
+      </w:r>
+      <w:proofErr w:type="gramStart"/>
+      <w:r>
+        <w:rPr>
+          <w:rFonts w:ascii="Consolas" w:hAnsi="Consolas" w:cs="Consolas"/>
+          <w:color w:val="000000"/>
+          <w:sz w:val="20"/>
+          <w:szCs w:val="20"/>
+        </w:rPr>
+        <w:t>&gt;::</w:t>
+      </w:r>
+      <w:proofErr w:type="spellStart"/>
+      <w:proofErr w:type="gramEnd"/>
+      <w:r>
+        <w:rPr>
+          <w:rFonts w:ascii="Consolas" w:hAnsi="Consolas" w:cs="Consolas"/>
+          <w:color w:val="000000"/>
+          <w:sz w:val="20"/>
+          <w:szCs w:val="20"/>
+        </w:rPr>
+        <w:t>average_value</w:t>
+      </w:r>
+      <w:proofErr w:type="spellEnd"/>
+      <w:r>
+        <w:rPr>
+          <w:rFonts w:ascii="Consolas" w:hAnsi="Consolas" w:cs="Consolas"/>
+          <w:color w:val="000000"/>
+          <w:sz w:val="20"/>
+          <w:szCs w:val="20"/>
+        </w:rPr>
+        <w:t>()</w:t>
+      </w:r>
+    </w:p>
+    <w:p>
+      <w:pPr>
+        <w:autoSpaceDE w:val="0"/>
+        <w:autoSpaceDN w:val="0"/>
+        <w:adjustRightInd w:val="0"/>
+        <w:ind w:left="720"/>
+        <w:rPr>
+          <w:rFonts w:ascii="Consolas" w:hAnsi="Consolas" w:cs="Consolas"/>
+          <w:color w:val="000000"/>
+          <w:sz w:val="20"/>
+          <w:szCs w:val="20"/>
+        </w:rPr>
+      </w:pPr>
+      <w:r>
+        <w:rPr>
+          <w:rFonts w:ascii="Consolas" w:hAnsi="Consolas" w:cs="Consolas"/>
+          <w:color w:val="000000"/>
+          <w:sz w:val="20"/>
+          <w:szCs w:val="20"/>
+        </w:rPr>
+        <w:t>{</w:t>
+      </w:r>
+    </w:p>
+    <w:p>
+      <w:pPr>
+        <w:autoSpaceDE w:val="0"/>
+        <w:autoSpaceDN w:val="0"/>
+        <w:adjustRightInd w:val="0"/>
+        <w:ind w:left="720"/>
+        <w:rPr>
+          <w:rFonts w:ascii="Consolas" w:hAnsi="Consolas" w:cs="Consolas"/>
+          <w:color w:val="000000"/>
+          <w:sz w:val="20"/>
+          <w:szCs w:val="20"/>
+        </w:rPr>
+      </w:pPr>
+      <w:r>
+        <w:rPr>
+          <w:rFonts w:ascii="Consolas" w:hAnsi="Consolas" w:cs="Consolas"/>
+          <w:color w:val="000000"/>
+          <w:sz w:val="20"/>
+          <w:szCs w:val="20"/>
+        </w:rPr>
+        <w:tab/>
+      </w:r>
+      <w:r>
+        <w:rPr>
+          <w:rFonts w:ascii="Consolas" w:hAnsi="Consolas" w:cs="Consolas"/>
+          <w:color w:val="2B91AF"/>
+          <w:sz w:val="20"/>
+          <w:szCs w:val="20"/>
+        </w:rPr>
+        <w:t>T1</w:t>
+      </w:r>
+      <w:r>
+        <w:rPr>
+          <w:rFonts w:ascii="Consolas" w:hAnsi="Consolas" w:cs="Consolas"/>
+          <w:color w:val="000000"/>
+          <w:sz w:val="20"/>
+          <w:szCs w:val="20"/>
+        </w:rPr>
+        <w:t xml:space="preserve"> sum = 0;</w:t>
+      </w:r>
+    </w:p>
+    <w:p>
+      <w:pPr>
+        <w:autoSpaceDE w:val="0"/>
+        <w:autoSpaceDN w:val="0"/>
+        <w:adjustRightInd w:val="0"/>
+        <w:ind w:left="720"/>
+        <w:rPr>
+          <w:rFonts w:ascii="Consolas" w:hAnsi="Consolas" w:cs="Consolas"/>
+          <w:color w:val="000000"/>
+          <w:sz w:val="20"/>
+          <w:szCs w:val="20"/>
+        </w:rPr>
+      </w:pPr>
+      <w:r>
+        <w:rPr>
+          <w:rFonts w:ascii="Consolas" w:hAnsi="Consolas" w:cs="Consolas"/>
+          <w:color w:val="000000"/>
+          <w:sz w:val="20"/>
+          <w:szCs w:val="20"/>
+        </w:rPr>
+        <w:tab/>
+      </w:r>
+      <w:r>
+        <w:rPr>
+          <w:rFonts w:ascii="Consolas" w:hAnsi="Consolas" w:cs="Consolas"/>
+          <w:color w:val="0000FF"/>
+          <w:sz w:val="20"/>
+          <w:szCs w:val="20"/>
+        </w:rPr>
+        <w:t>for</w:t>
+      </w:r>
+      <w:r>
+        <w:rPr>
+          <w:rFonts w:ascii="Consolas" w:hAnsi="Consolas" w:cs="Consolas"/>
+          <w:color w:val="000000"/>
+          <w:sz w:val="20"/>
+          <w:szCs w:val="20"/>
+        </w:rPr>
+        <w:t xml:space="preserve"> (</w:t>
+      </w:r>
+      <w:r>
+        <w:rPr>
+          <w:rFonts w:ascii="Consolas" w:hAnsi="Consolas" w:cs="Consolas"/>
+          <w:color w:val="0000FF"/>
+          <w:sz w:val="20"/>
+          <w:szCs w:val="20"/>
+        </w:rPr>
+        <w:t>int</w:t>
+      </w:r>
+      <w:r>
+        <w:rPr>
+          <w:rFonts w:ascii="Consolas" w:hAnsi="Consolas" w:cs="Consolas"/>
+          <w:color w:val="000000"/>
+          <w:sz w:val="20"/>
+          <w:szCs w:val="20"/>
+        </w:rPr>
+        <w:t xml:space="preserve"> </w:t>
+      </w:r>
+      <w:proofErr w:type="spellStart"/>
+      <w:r>
+        <w:rPr>
+          <w:rFonts w:ascii="Consolas" w:hAnsi="Consolas" w:cs="Consolas"/>
+          <w:color w:val="000000"/>
+          <w:sz w:val="20"/>
+          <w:szCs w:val="20"/>
+        </w:rPr>
+        <w:t>i</w:t>
+      </w:r>
+      <w:proofErr w:type="spellEnd"/>
+      <w:r>
+        <w:rPr>
+          <w:rFonts w:ascii="Consolas" w:hAnsi="Consolas" w:cs="Consolas"/>
+          <w:color w:val="000000"/>
+          <w:sz w:val="20"/>
+          <w:szCs w:val="20"/>
+        </w:rPr>
+        <w:t xml:space="preserve"> = 0; </w:t>
+      </w:r>
+      <w:proofErr w:type="spellStart"/>
+      <w:r>
+        <w:rPr>
+          <w:rFonts w:ascii="Consolas" w:hAnsi="Consolas" w:cs="Consolas"/>
+          <w:color w:val="000000"/>
+          <w:sz w:val="20"/>
+          <w:szCs w:val="20"/>
+        </w:rPr>
+        <w:t>i</w:t>
+      </w:r>
+      <w:proofErr w:type="spellEnd"/>
+      <w:r>
+        <w:rPr>
+          <w:rFonts w:ascii="Consolas" w:hAnsi="Consolas" w:cs="Consolas"/>
+          <w:color w:val="000000"/>
+          <w:sz w:val="20"/>
+          <w:szCs w:val="20"/>
+        </w:rPr>
+        <w:t xml:space="preserve"> &lt; index; </w:t>
+      </w:r>
+      <w:proofErr w:type="spellStart"/>
+      <w:r>
+        <w:rPr>
+          <w:rFonts w:ascii="Consolas" w:hAnsi="Consolas" w:cs="Consolas"/>
+          <w:color w:val="000000"/>
+          <w:sz w:val="20"/>
+          <w:szCs w:val="20"/>
+        </w:rPr>
+        <w:t>i</w:t>
+      </w:r>
+      <w:proofErr w:type="spellEnd"/>
+      <w:r>
+        <w:rPr>
+          <w:rFonts w:ascii="Consolas" w:hAnsi="Consolas" w:cs="Consolas"/>
+          <w:color w:val="000000"/>
+          <w:sz w:val="20"/>
+          <w:szCs w:val="20"/>
+        </w:rPr>
+        <w:t>++) sum += data[</w:t>
+      </w:r>
+      <w:proofErr w:type="spellStart"/>
+      <w:r>
+        <w:rPr>
+          <w:rFonts w:ascii="Consolas" w:hAnsi="Consolas" w:cs="Consolas"/>
+          <w:color w:val="000000"/>
+          <w:sz w:val="20"/>
+          <w:szCs w:val="20"/>
+        </w:rPr>
+        <w:t>i</w:t>
+      </w:r>
+      <w:proofErr w:type="spellEnd"/>
+      <w:r>
+        <w:rPr>
+          <w:rFonts w:ascii="Consolas" w:hAnsi="Consolas" w:cs="Consolas"/>
+          <w:color w:val="000000"/>
+          <w:sz w:val="20"/>
+          <w:szCs w:val="20"/>
+        </w:rPr>
+        <w:t>];</w:t>
+      </w:r>
+    </w:p>
+    <w:p>
+      <w:pPr>
+        <w:autoSpaceDE w:val="0"/>
+        <w:autoSpaceDN w:val="0"/>
+        <w:adjustRightInd w:val="0"/>
+        <w:ind w:left="720"/>
+        <w:rPr>
+          <w:rFonts w:ascii="Consolas" w:hAnsi="Consolas" w:cs="Consolas"/>
+          <w:color w:val="000000"/>
+          <w:sz w:val="20"/>
+          <w:szCs w:val="20"/>
+          <w:lang w:val="ru-RU"/>
+        </w:rPr>
+      </w:pPr>
+      <w:r>
+        <w:rPr>
+          <w:rFonts w:ascii="Consolas" w:hAnsi="Consolas" w:cs="Consolas"/>
+          <w:color w:val="000000"/>
+          <w:sz w:val="20"/>
+          <w:szCs w:val="20"/>
+        </w:rPr>
+        <w:tab/>
+      </w:r>
+      <w:proofErr w:type="spellStart"/>
+      <w:r>
+        <w:rPr>
+          <w:rFonts w:ascii="Consolas" w:hAnsi="Consolas" w:cs="Consolas"/>
+          <w:color w:val="0000FF"/>
+          <w:sz w:val="20"/>
+          <w:szCs w:val="20"/>
+          <w:lang w:val="ru-RU"/>
+        </w:rPr>
+        <w:t>return</w:t>
+      </w:r>
+      <w:proofErr w:type="spellEnd"/>
+      <w:r>
+        <w:rPr>
+          <w:rFonts w:ascii="Consolas" w:hAnsi="Consolas" w:cs="Consolas"/>
+          <w:color w:val="000000"/>
+          <w:sz w:val="20"/>
+          <w:szCs w:val="20"/>
+          <w:lang w:val="ru-RU"/>
+        </w:rPr>
+        <w:t xml:space="preserve"> (</w:t>
+      </w:r>
+      <w:proofErr w:type="spellStart"/>
+      <w:r>
+        <w:rPr>
+          <w:rFonts w:ascii="Consolas" w:hAnsi="Consolas" w:cs="Consolas"/>
+          <w:color w:val="000000"/>
+          <w:sz w:val="20"/>
+          <w:szCs w:val="20"/>
+          <w:lang w:val="ru-RU"/>
+        </w:rPr>
+        <w:t>sum</w:t>
+      </w:r>
+      <w:proofErr w:type="spellEnd"/>
+      <w:r>
+        <w:rPr>
+          <w:rFonts w:ascii="Consolas" w:hAnsi="Consolas" w:cs="Consolas"/>
+          <w:color w:val="000000"/>
+          <w:sz w:val="20"/>
+          <w:szCs w:val="20"/>
+          <w:lang w:val="ru-RU"/>
+        </w:rPr>
+        <w:t xml:space="preserve"> / </w:t>
+      </w:r>
+      <w:proofErr w:type="spellStart"/>
+      <w:r>
+        <w:rPr>
+          <w:rFonts w:ascii="Consolas" w:hAnsi="Consolas" w:cs="Consolas"/>
+          <w:color w:val="000000"/>
+          <w:sz w:val="20"/>
+          <w:szCs w:val="20"/>
+          <w:lang w:val="ru-RU"/>
+        </w:rPr>
+        <w:t>index</w:t>
+      </w:r>
+      <w:proofErr w:type="spellEnd"/>
+      <w:r>
+        <w:rPr>
+          <w:rFonts w:ascii="Consolas" w:hAnsi="Consolas" w:cs="Consolas"/>
+          <w:color w:val="000000"/>
+          <w:sz w:val="20"/>
+          <w:szCs w:val="20"/>
+          <w:lang w:val="ru-RU"/>
+        </w:rPr>
+        <w:t>);</w:t>
+      </w:r>
+    </w:p>
+    <w:p>
+      <w:pPr>
+        <w:autoSpaceDE w:val="0"/>
+        <w:autoSpaceDN w:val="0"/>
+        <w:adjustRightInd w:val="0"/>
+        <w:ind w:left="720"/>
+        <w:rPr>
+          <w:rFonts w:ascii="Consolas" w:hAnsi="Consolas" w:cs="Consolas"/>
+          <w:color w:val="000000"/>
+          <w:sz w:val="20"/>
+          <w:szCs w:val="20"/>
+          <w:lang w:val="ru-RU"/>
+        </w:rPr>
+      </w:pPr>
+      <w:r>
+        <w:rPr>
+          <w:rFonts w:ascii="Consolas" w:hAnsi="Consolas" w:cs="Consolas"/>
+          <w:color w:val="000000"/>
+          <w:sz w:val="20"/>
+          <w:szCs w:val="20"/>
+          <w:lang w:val="ru-RU"/>
+        </w:rPr>
+        <w:t>}</w:t>
+      </w:r>
+    </w:p>
+    <w:p>
+      <w:pPr>
+        <w:autoSpaceDE w:val="0"/>
+        <w:autoSpaceDN w:val="0"/>
+        <w:adjustRightInd w:val="0"/>
+        <w:ind w:left="720"/>
+        <w:rPr>
+          <w:rFonts w:ascii="Consolas" w:hAnsi="Consolas" w:cs="Consolas"/>
+          <w:color w:val="000000"/>
+          <w:sz w:val="20"/>
+          <w:szCs w:val="20"/>
+        </w:rPr>
+      </w:pPr>
+      <w:r>
+        <w:rPr>
+          <w:rFonts w:ascii="Consolas" w:hAnsi="Consolas" w:cs="Consolas"/>
+          <w:color w:val="0000FF"/>
+          <w:sz w:val="20"/>
+          <w:szCs w:val="20"/>
+        </w:rPr>
+        <w:t>template</w:t>
+      </w:r>
+      <w:r>
+        <w:rPr>
+          <w:rFonts w:ascii="Consolas" w:hAnsi="Consolas" w:cs="Consolas"/>
+          <w:color w:val="000000"/>
+          <w:sz w:val="20"/>
+          <w:szCs w:val="20"/>
+        </w:rPr>
+        <w:t>&lt;</w:t>
+      </w:r>
+      <w:r>
+        <w:rPr>
+          <w:rFonts w:ascii="Consolas" w:hAnsi="Consolas" w:cs="Consolas"/>
+          <w:color w:val="0000FF"/>
+          <w:sz w:val="20"/>
+          <w:szCs w:val="20"/>
+        </w:rPr>
+        <w:t>class</w:t>
+      </w:r>
+      <w:r>
+        <w:rPr>
+          <w:rFonts w:ascii="Consolas" w:hAnsi="Consolas" w:cs="Consolas"/>
+          <w:color w:val="000000"/>
+          <w:sz w:val="20"/>
+          <w:szCs w:val="20"/>
+        </w:rPr>
+        <w:t xml:space="preserve"> </w:t>
+      </w:r>
+      <w:r>
+        <w:rPr>
+          <w:rFonts w:ascii="Consolas" w:hAnsi="Consolas" w:cs="Consolas"/>
+          <w:color w:val="2B91AF"/>
+          <w:sz w:val="20"/>
+          <w:szCs w:val="20"/>
+        </w:rPr>
+        <w:t>T</w:t>
+      </w:r>
+      <w:r>
+        <w:rPr>
+          <w:rFonts w:ascii="Consolas" w:hAnsi="Consolas" w:cs="Consolas"/>
+          <w:color w:val="000000"/>
+          <w:sz w:val="20"/>
+          <w:szCs w:val="20"/>
+        </w:rPr>
+        <w:t xml:space="preserve">, </w:t>
+      </w:r>
+      <w:r>
+        <w:rPr>
+          <w:rFonts w:ascii="Consolas" w:hAnsi="Consolas" w:cs="Consolas"/>
+          <w:color w:val="0000FF"/>
+          <w:sz w:val="20"/>
+          <w:szCs w:val="20"/>
+        </w:rPr>
+        <w:t>class</w:t>
+      </w:r>
+      <w:r>
+        <w:rPr>
+          <w:rFonts w:ascii="Consolas" w:hAnsi="Consolas" w:cs="Consolas"/>
+          <w:color w:val="000000"/>
+          <w:sz w:val="20"/>
+          <w:szCs w:val="20"/>
+        </w:rPr>
+        <w:t xml:space="preserve"> </w:t>
+      </w:r>
+      <w:r>
+        <w:rPr>
+          <w:rFonts w:ascii="Consolas" w:hAnsi="Consolas" w:cs="Consolas"/>
+          <w:color w:val="2B91AF"/>
+          <w:sz w:val="20"/>
+          <w:szCs w:val="20"/>
+        </w:rPr>
+        <w:t>T1</w:t>
+      </w:r>
+      <w:r>
+        <w:rPr>
+          <w:rFonts w:ascii="Consolas" w:hAnsi="Consolas" w:cs="Consolas"/>
+          <w:color w:val="000000"/>
+          <w:sz w:val="20"/>
+          <w:szCs w:val="20"/>
+        </w:rPr>
+        <w:t xml:space="preserve">&gt; </w:t>
+      </w:r>
+      <w:r>
+        <w:rPr>
+          <w:rFonts w:ascii="Consolas" w:hAnsi="Consolas" w:cs="Consolas"/>
+          <w:color w:val="0000FF"/>
+          <w:sz w:val="20"/>
+          <w:szCs w:val="20"/>
+        </w:rPr>
+        <w:t>void</w:t>
+      </w:r>
+      <w:r>
+        <w:rPr>
+          <w:rFonts w:ascii="Consolas" w:hAnsi="Consolas" w:cs="Consolas"/>
+          <w:color w:val="000000"/>
+          <w:sz w:val="20"/>
+          <w:szCs w:val="20"/>
+        </w:rPr>
+        <w:t xml:space="preserve"> </w:t>
+      </w:r>
+      <w:proofErr w:type="spellStart"/>
+      <w:r>
+        <w:rPr>
+          <w:rFonts w:ascii="Consolas" w:hAnsi="Consolas" w:cs="Consolas"/>
+          <w:color w:val="2B91AF"/>
+          <w:sz w:val="20"/>
+          <w:szCs w:val="20"/>
+        </w:rPr>
+        <w:t>arrayz</w:t>
+      </w:r>
+      <w:proofErr w:type="spellEnd"/>
+      <w:r>
+        <w:rPr>
+          <w:rFonts w:ascii="Consolas" w:hAnsi="Consolas" w:cs="Consolas"/>
+          <w:color w:val="000000"/>
+          <w:sz w:val="20"/>
+          <w:szCs w:val="20"/>
+        </w:rPr>
+        <w:t>&lt;</w:t>
+      </w:r>
+      <w:r>
+        <w:rPr>
+          <w:rFonts w:ascii="Consolas" w:hAnsi="Consolas" w:cs="Consolas"/>
+          <w:color w:val="2B91AF"/>
+          <w:sz w:val="20"/>
+          <w:szCs w:val="20"/>
+        </w:rPr>
+        <w:t>T</w:t>
+      </w:r>
+      <w:r>
+        <w:rPr>
+          <w:rFonts w:ascii="Consolas" w:hAnsi="Consolas" w:cs="Consolas"/>
+          <w:color w:val="000000"/>
+          <w:sz w:val="20"/>
+          <w:szCs w:val="20"/>
+        </w:rPr>
+        <w:t xml:space="preserve">, </w:t>
+      </w:r>
+      <w:r>
+        <w:rPr>
+          <w:rFonts w:ascii="Consolas" w:hAnsi="Consolas" w:cs="Consolas"/>
+          <w:color w:val="2B91AF"/>
+          <w:sz w:val="20"/>
+          <w:szCs w:val="20"/>
+        </w:rPr>
+        <w:t>T1</w:t>
+      </w:r>
+      <w:proofErr w:type="gramStart"/>
+      <w:r>
+        <w:rPr>
+          <w:rFonts w:ascii="Consolas" w:hAnsi="Consolas" w:cs="Consolas"/>
+          <w:color w:val="000000"/>
+          <w:sz w:val="20"/>
+          <w:szCs w:val="20"/>
+        </w:rPr>
+        <w:t>&gt;::</w:t>
+      </w:r>
+      <w:proofErr w:type="spellStart"/>
+      <w:proofErr w:type="gramEnd"/>
+      <w:r>
+        <w:rPr>
+          <w:rFonts w:ascii="Consolas" w:hAnsi="Consolas" w:cs="Consolas"/>
+          <w:color w:val="000000"/>
+          <w:sz w:val="20"/>
+          <w:szCs w:val="20"/>
+        </w:rPr>
+        <w:t>show_array</w:t>
+      </w:r>
+      <w:proofErr w:type="spellEnd"/>
+      <w:r>
+        <w:rPr>
+          <w:rFonts w:ascii="Consolas" w:hAnsi="Consolas" w:cs="Consolas"/>
+          <w:color w:val="000000"/>
+          <w:sz w:val="20"/>
+          <w:szCs w:val="20"/>
+        </w:rPr>
+        <w:t>()</w:t>
+      </w:r>
+    </w:p>
+    <w:p>
+      <w:pPr>
+        <w:autoSpaceDE w:val="0"/>
+        <w:autoSpaceDN w:val="0"/>
+        <w:adjustRightInd w:val="0"/>
+        <w:ind w:left="720"/>
+        <w:rPr>
+          <w:rFonts w:ascii="Consolas" w:hAnsi="Consolas" w:cs="Consolas"/>
+          <w:color w:val="000000"/>
+          <w:sz w:val="20"/>
+          <w:szCs w:val="20"/>
+        </w:rPr>
+      </w:pPr>
+      <w:r>
+        <w:rPr>
+          <w:rFonts w:ascii="Consolas" w:hAnsi="Consolas" w:cs="Consolas"/>
+          <w:color w:val="000000"/>
+          <w:sz w:val="20"/>
+          <w:szCs w:val="20"/>
+        </w:rPr>
+        <w:t>{</w:t>
+      </w:r>
+    </w:p>
+    <w:p>
+      <w:pPr>
+        <w:autoSpaceDE w:val="0"/>
+        <w:autoSpaceDN w:val="0"/>
+        <w:adjustRightInd w:val="0"/>
+        <w:ind w:left="720"/>
+        <w:rPr>
+          <w:rFonts w:ascii="Consolas" w:hAnsi="Consolas" w:cs="Consolas"/>
+          <w:color w:val="000000"/>
+          <w:sz w:val="20"/>
+          <w:szCs w:val="20"/>
+        </w:rPr>
+      </w:pPr>
+      <w:r>
+        <w:rPr>
+          <w:rFonts w:ascii="Consolas" w:hAnsi="Consolas" w:cs="Consolas"/>
+          <w:color w:val="000000"/>
+          <w:sz w:val="20"/>
+          <w:szCs w:val="20"/>
+        </w:rPr>
+        <w:tab/>
+      </w:r>
+      <w:r>
+        <w:rPr>
+          <w:rFonts w:ascii="Consolas" w:hAnsi="Consolas" w:cs="Consolas"/>
+          <w:color w:val="0000FF"/>
+          <w:sz w:val="20"/>
+          <w:szCs w:val="20"/>
+        </w:rPr>
+        <w:t>for</w:t>
+      </w:r>
+      <w:r>
+        <w:rPr>
+          <w:rFonts w:ascii="Consolas" w:hAnsi="Consolas" w:cs="Consolas"/>
+          <w:color w:val="000000"/>
+          <w:sz w:val="20"/>
+          <w:szCs w:val="20"/>
+        </w:rPr>
+        <w:t xml:space="preserve"> (</w:t>
+      </w:r>
+      <w:r>
+        <w:rPr>
+          <w:rFonts w:ascii="Consolas" w:hAnsi="Consolas" w:cs="Consolas"/>
+          <w:color w:val="0000FF"/>
+          <w:sz w:val="20"/>
+          <w:szCs w:val="20"/>
+        </w:rPr>
+        <w:t>int</w:t>
+      </w:r>
+      <w:r>
+        <w:rPr>
+          <w:rFonts w:ascii="Consolas" w:hAnsi="Consolas" w:cs="Consolas"/>
+          <w:color w:val="000000"/>
+          <w:sz w:val="20"/>
+          <w:szCs w:val="20"/>
+        </w:rPr>
+        <w:t xml:space="preserve"> </w:t>
+      </w:r>
+      <w:proofErr w:type="spellStart"/>
+      <w:r>
+        <w:rPr>
+          <w:rFonts w:ascii="Consolas" w:hAnsi="Consolas" w:cs="Consolas"/>
+          <w:color w:val="000000"/>
+          <w:sz w:val="20"/>
+          <w:szCs w:val="20"/>
+        </w:rPr>
+        <w:t>i</w:t>
+      </w:r>
+      <w:proofErr w:type="spellEnd"/>
+      <w:r>
+        <w:rPr>
+          <w:rFonts w:ascii="Consolas" w:hAnsi="Consolas" w:cs="Consolas"/>
+          <w:color w:val="000000"/>
+          <w:sz w:val="20"/>
+          <w:szCs w:val="20"/>
+        </w:rPr>
+        <w:t xml:space="preserve"> = 0; </w:t>
+      </w:r>
+      <w:proofErr w:type="spellStart"/>
+      <w:r>
+        <w:rPr>
+          <w:rFonts w:ascii="Consolas" w:hAnsi="Consolas" w:cs="Consolas"/>
+          <w:color w:val="000000"/>
+          <w:sz w:val="20"/>
+          <w:szCs w:val="20"/>
+        </w:rPr>
+        <w:t>i</w:t>
+      </w:r>
+      <w:proofErr w:type="spellEnd"/>
+      <w:r>
+        <w:rPr>
+          <w:rFonts w:ascii="Consolas" w:hAnsi="Consolas" w:cs="Consolas"/>
+          <w:color w:val="000000"/>
+          <w:sz w:val="20"/>
+          <w:szCs w:val="20"/>
+        </w:rPr>
+        <w:t xml:space="preserve"> &lt; index; </w:t>
+      </w:r>
+      <w:proofErr w:type="spellStart"/>
+      <w:r>
+        <w:rPr>
+          <w:rFonts w:ascii="Consolas" w:hAnsi="Consolas" w:cs="Consolas"/>
+          <w:color w:val="000000"/>
+          <w:sz w:val="20"/>
+          <w:szCs w:val="20"/>
+        </w:rPr>
+        <w:t>i</w:t>
+      </w:r>
+      <w:proofErr w:type="spellEnd"/>
+      <w:r>
+        <w:rPr>
+          <w:rFonts w:ascii="Consolas" w:hAnsi="Consolas" w:cs="Consolas"/>
+          <w:color w:val="000000"/>
+          <w:sz w:val="20"/>
+          <w:szCs w:val="20"/>
+        </w:rPr>
+        <w:t xml:space="preserve">++) </w:t>
+      </w:r>
+      <w:proofErr w:type="spellStart"/>
+      <w:r>
+        <w:rPr>
+          <w:rFonts w:ascii="Consolas" w:hAnsi="Consolas" w:cs="Consolas"/>
+          <w:color w:val="000000"/>
+          <w:sz w:val="20"/>
+          <w:szCs w:val="20"/>
+        </w:rPr>
+        <w:t>cout</w:t>
+      </w:r>
+      <w:proofErr w:type="spellEnd"/>
+      <w:r>
+        <w:rPr>
+          <w:rFonts w:ascii="Consolas" w:hAnsi="Consolas" w:cs="Consolas"/>
+          <w:color w:val="000000"/>
+          <w:sz w:val="20"/>
+          <w:szCs w:val="20"/>
+        </w:rPr>
+        <w:t xml:space="preserve"> &lt;&lt; data[</w:t>
+      </w:r>
+      <w:proofErr w:type="spellStart"/>
+      <w:r>
+        <w:rPr>
+          <w:rFonts w:ascii="Consolas" w:hAnsi="Consolas" w:cs="Consolas"/>
+          <w:color w:val="000000"/>
+          <w:sz w:val="20"/>
+          <w:szCs w:val="20"/>
+        </w:rPr>
+        <w:t>i</w:t>
+      </w:r>
+      <w:proofErr w:type="spellEnd"/>
+      <w:r>
+        <w:rPr>
+          <w:rFonts w:ascii="Consolas" w:hAnsi="Consolas" w:cs="Consolas"/>
+          <w:color w:val="000000"/>
+          <w:sz w:val="20"/>
+          <w:szCs w:val="20"/>
+        </w:rPr>
+        <w:t xml:space="preserve">] &lt;&lt; </w:t>
+      </w:r>
+      <w:r>
+        <w:rPr>
+          <w:rFonts w:ascii="Consolas" w:hAnsi="Consolas" w:cs="Consolas"/>
+          <w:color w:val="A31515"/>
+          <w:sz w:val="20"/>
+          <w:szCs w:val="20"/>
+        </w:rPr>
+        <w:t>' '</w:t>
+      </w:r>
+      <w:r>
+        <w:rPr>
+          <w:rFonts w:ascii="Consolas" w:hAnsi="Consolas" w:cs="Consolas"/>
+          <w:color w:val="000000"/>
+          <w:sz w:val="20"/>
+          <w:szCs w:val="20"/>
+        </w:rPr>
+        <w:t>;</w:t>
+      </w:r>
+    </w:p>
+    <w:p>
+      <w:pPr>
+        <w:autoSpaceDE w:val="0"/>
+        <w:autoSpaceDN w:val="0"/>
+        <w:adjustRightInd w:val="0"/>
+        <w:ind w:left="720"/>
+        <w:rPr>
+          <w:rFonts w:ascii="Consolas" w:hAnsi="Consolas" w:cs="Consolas"/>
+          <w:color w:val="000000"/>
+          <w:sz w:val="20"/>
+          <w:szCs w:val="20"/>
+          <w:lang w:val="ru-RU"/>
+        </w:rPr>
+      </w:pPr>
+      <w:r>
+        <w:rPr>
+          <w:rFonts w:ascii="Consolas" w:hAnsi="Consolas" w:cs="Consolas"/>
+          <w:color w:val="000000"/>
+          <w:sz w:val="20"/>
+          <w:szCs w:val="20"/>
+        </w:rPr>
+        <w:tab/>
+      </w:r>
+      <w:proofErr w:type="spellStart"/>
+      <w:r>
+        <w:rPr>
+          <w:rFonts w:ascii="Consolas" w:hAnsi="Consolas" w:cs="Consolas"/>
+          <w:color w:val="000000"/>
+          <w:sz w:val="20"/>
+          <w:szCs w:val="20"/>
+          <w:lang w:val="ru-RU"/>
+        </w:rPr>
+        <w:t>cout</w:t>
+      </w:r>
+      <w:proofErr w:type="spellEnd"/>
+      <w:r>
+        <w:rPr>
+          <w:rFonts w:ascii="Consolas" w:hAnsi="Consolas" w:cs="Consolas"/>
+          <w:color w:val="000000"/>
+          <w:sz w:val="20"/>
+          <w:szCs w:val="20"/>
+          <w:lang w:val="ru-RU"/>
+        </w:rPr>
+        <w:t xml:space="preserve"> </w:t>
+      </w:r>
+      <w:proofErr w:type="gramStart"/>
+      <w:r>
+        <w:rPr>
+          <w:rFonts w:ascii="Consolas" w:hAnsi="Consolas" w:cs="Consolas"/>
+          <w:color w:val="008080"/>
+          <w:sz w:val="20"/>
+          <w:szCs w:val="20"/>
+          <w:lang w:val="ru-RU"/>
+        </w:rPr>
+        <w:t>&lt;&lt;</w:t>
+      </w:r>
+      <w:r>
+        <w:rPr>
+          <w:rFonts w:ascii="Consolas" w:hAnsi="Consolas" w:cs="Consolas"/>
+          <w:color w:val="000000"/>
+          <w:sz w:val="20"/>
+          <w:szCs w:val="20"/>
+          <w:lang w:val="ru-RU"/>
+        </w:rPr>
+        <w:t xml:space="preserve"> </w:t>
+      </w:r>
+      <w:proofErr w:type="spellStart"/>
+      <w:r>
+        <w:rPr>
+          <w:rFonts w:ascii="Consolas" w:hAnsi="Consolas" w:cs="Consolas"/>
+          <w:color w:val="000000"/>
+          <w:sz w:val="20"/>
+          <w:szCs w:val="20"/>
+          <w:lang w:val="ru-RU"/>
+        </w:rPr>
+        <w:t>endl</w:t>
+      </w:r>
+      <w:proofErr w:type="spellEnd"/>
+      <w:proofErr w:type="gramEnd"/>
+      <w:r>
+        <w:rPr>
+          <w:rFonts w:ascii="Consolas" w:hAnsi="Consolas" w:cs="Consolas"/>
+          <w:color w:val="000000"/>
+          <w:sz w:val="20"/>
+          <w:szCs w:val="20"/>
+          <w:lang w:val="ru-RU"/>
+        </w:rPr>
+        <w:t>;</w:t>
+      </w:r>
+    </w:p>
+    <w:p>
+      <w:pPr>
+        <w:autoSpaceDE w:val="0"/>
+        <w:autoSpaceDN w:val="0"/>
+        <w:adjustRightInd w:val="0"/>
+        <w:ind w:left="720"/>
+        <w:rPr>
+          <w:rFonts w:ascii="Consolas" w:hAnsi="Consolas" w:cs="Consolas"/>
+          <w:color w:val="000000"/>
+          <w:sz w:val="20"/>
+          <w:szCs w:val="20"/>
+          <w:lang w:val="ru-RU"/>
+        </w:rPr>
+      </w:pPr>
+      <w:r>
+        <w:rPr>
+          <w:rFonts w:ascii="Consolas" w:hAnsi="Consolas" w:cs="Consolas"/>
+          <w:color w:val="000000"/>
+          <w:sz w:val="20"/>
+          <w:szCs w:val="20"/>
+          <w:lang w:val="ru-RU"/>
+        </w:rPr>
+        <w:t>}</w:t>
+      </w:r>
+    </w:p>
+    <w:p>
+      <w:pPr>
+        <w:autoSpaceDE w:val="0"/>
+        <w:autoSpaceDN w:val="0"/>
+        <w:adjustRightInd w:val="0"/>
+        <w:ind w:left="720"/>
+        <w:rPr>
+          <w:rFonts w:ascii="Consolas" w:hAnsi="Consolas" w:cs="Consolas"/>
+          <w:color w:val="000000"/>
+          <w:sz w:val="20"/>
+          <w:szCs w:val="20"/>
+        </w:rPr>
+      </w:pPr>
+      <w:r>
+        <w:rPr>
+          <w:rFonts w:ascii="Consolas" w:hAnsi="Consolas" w:cs="Consolas"/>
+          <w:color w:val="0000FF"/>
+          <w:sz w:val="20"/>
+          <w:szCs w:val="20"/>
+        </w:rPr>
+        <w:t>template</w:t>
+      </w:r>
+      <w:r>
+        <w:rPr>
+          <w:rFonts w:ascii="Consolas" w:hAnsi="Consolas" w:cs="Consolas"/>
+          <w:color w:val="000000"/>
+          <w:sz w:val="20"/>
+          <w:szCs w:val="20"/>
+        </w:rPr>
+        <w:t>&lt;</w:t>
+      </w:r>
+      <w:r>
+        <w:rPr>
+          <w:rFonts w:ascii="Consolas" w:hAnsi="Consolas" w:cs="Consolas"/>
+          <w:color w:val="0000FF"/>
+          <w:sz w:val="20"/>
+          <w:szCs w:val="20"/>
+        </w:rPr>
+        <w:t>class</w:t>
+      </w:r>
+      <w:r>
+        <w:rPr>
+          <w:rFonts w:ascii="Consolas" w:hAnsi="Consolas" w:cs="Consolas"/>
+          <w:color w:val="000000"/>
+          <w:sz w:val="20"/>
+          <w:szCs w:val="20"/>
+        </w:rPr>
+        <w:t xml:space="preserve"> </w:t>
+      </w:r>
+      <w:r>
+        <w:rPr>
+          <w:rFonts w:ascii="Consolas" w:hAnsi="Consolas" w:cs="Consolas"/>
+          <w:color w:val="2B91AF"/>
+          <w:sz w:val="20"/>
+          <w:szCs w:val="20"/>
+        </w:rPr>
+        <w:t>T</w:t>
+      </w:r>
+      <w:r>
+        <w:rPr>
+          <w:rFonts w:ascii="Consolas" w:hAnsi="Consolas" w:cs="Consolas"/>
+          <w:color w:val="000000"/>
+          <w:sz w:val="20"/>
+          <w:szCs w:val="20"/>
+        </w:rPr>
+        <w:t xml:space="preserve">, </w:t>
+      </w:r>
+      <w:r>
+        <w:rPr>
+          <w:rFonts w:ascii="Consolas" w:hAnsi="Consolas" w:cs="Consolas"/>
+          <w:color w:val="0000FF"/>
+          <w:sz w:val="20"/>
+          <w:szCs w:val="20"/>
+        </w:rPr>
+        <w:t>class</w:t>
+      </w:r>
+      <w:r>
+        <w:rPr>
+          <w:rFonts w:ascii="Consolas" w:hAnsi="Consolas" w:cs="Consolas"/>
+          <w:color w:val="000000"/>
+          <w:sz w:val="20"/>
+          <w:szCs w:val="20"/>
+        </w:rPr>
+        <w:t xml:space="preserve"> </w:t>
+      </w:r>
+      <w:r>
+        <w:rPr>
+          <w:rFonts w:ascii="Consolas" w:hAnsi="Consolas" w:cs="Consolas"/>
+          <w:color w:val="2B91AF"/>
+          <w:sz w:val="20"/>
+          <w:szCs w:val="20"/>
+        </w:rPr>
+        <w:t>T1</w:t>
+      </w:r>
+      <w:r>
+        <w:rPr>
+          <w:rFonts w:ascii="Consolas" w:hAnsi="Consolas" w:cs="Consolas"/>
+          <w:color w:val="000000"/>
+          <w:sz w:val="20"/>
+          <w:szCs w:val="20"/>
+        </w:rPr>
+        <w:t xml:space="preserve">&gt; </w:t>
+      </w:r>
+      <w:r>
+        <w:rPr>
+          <w:rFonts w:ascii="Consolas" w:hAnsi="Consolas" w:cs="Consolas"/>
+          <w:color w:val="0000FF"/>
+          <w:sz w:val="20"/>
+          <w:szCs w:val="20"/>
+        </w:rPr>
+        <w:t>int</w:t>
+      </w:r>
+      <w:r>
+        <w:rPr>
+          <w:rFonts w:ascii="Consolas" w:hAnsi="Consolas" w:cs="Consolas"/>
+          <w:color w:val="000000"/>
+          <w:sz w:val="20"/>
+          <w:szCs w:val="20"/>
+        </w:rPr>
+        <w:t xml:space="preserve"> </w:t>
+      </w:r>
+      <w:proofErr w:type="spellStart"/>
+      <w:r>
+        <w:rPr>
+          <w:rFonts w:ascii="Consolas" w:hAnsi="Consolas" w:cs="Consolas"/>
+          <w:color w:val="2B91AF"/>
+          <w:sz w:val="20"/>
+          <w:szCs w:val="20"/>
+        </w:rPr>
+        <w:t>arrayz</w:t>
+      </w:r>
+      <w:proofErr w:type="spellEnd"/>
+      <w:r>
+        <w:rPr>
+          <w:rFonts w:ascii="Consolas" w:hAnsi="Consolas" w:cs="Consolas"/>
+          <w:color w:val="000000"/>
+          <w:sz w:val="20"/>
+          <w:szCs w:val="20"/>
+        </w:rPr>
+        <w:t>&lt;</w:t>
+      </w:r>
+      <w:r>
+        <w:rPr>
+          <w:rFonts w:ascii="Consolas" w:hAnsi="Consolas" w:cs="Consolas"/>
+          <w:color w:val="2B91AF"/>
+          <w:sz w:val="20"/>
+          <w:szCs w:val="20"/>
+        </w:rPr>
+        <w:t>T</w:t>
+      </w:r>
+      <w:r>
+        <w:rPr>
+          <w:rFonts w:ascii="Consolas" w:hAnsi="Consolas" w:cs="Consolas"/>
+          <w:color w:val="000000"/>
+          <w:sz w:val="20"/>
+          <w:szCs w:val="20"/>
+        </w:rPr>
+        <w:t xml:space="preserve">, </w:t>
+      </w:r>
+      <w:r>
+        <w:rPr>
+          <w:rFonts w:ascii="Consolas" w:hAnsi="Consolas" w:cs="Consolas"/>
+          <w:color w:val="2B91AF"/>
+          <w:sz w:val="20"/>
+          <w:szCs w:val="20"/>
+        </w:rPr>
+        <w:t>T1</w:t>
+      </w:r>
+      <w:proofErr w:type="gramStart"/>
+      <w:r>
+        <w:rPr>
+          <w:rFonts w:ascii="Consolas" w:hAnsi="Consolas" w:cs="Consolas"/>
+          <w:color w:val="000000"/>
+          <w:sz w:val="20"/>
+          <w:szCs w:val="20"/>
+        </w:rPr>
+        <w:t>&gt;::</w:t>
+      </w:r>
+      <w:proofErr w:type="spellStart"/>
+      <w:proofErr w:type="gramEnd"/>
+      <w:r>
+        <w:rPr>
+          <w:rFonts w:ascii="Consolas" w:hAnsi="Consolas" w:cs="Consolas"/>
+          <w:color w:val="000000"/>
+          <w:sz w:val="20"/>
+          <w:szCs w:val="20"/>
+        </w:rPr>
+        <w:t>add_value</w:t>
+      </w:r>
+      <w:proofErr w:type="spellEnd"/>
+      <w:r>
+        <w:rPr>
+          <w:rFonts w:ascii="Consolas" w:hAnsi="Consolas" w:cs="Consolas"/>
+          <w:color w:val="000000"/>
+          <w:sz w:val="20"/>
+          <w:szCs w:val="20"/>
+        </w:rPr>
+        <w:t>(</w:t>
+      </w:r>
+      <w:r>
+        <w:rPr>
+          <w:rFonts w:ascii="Consolas" w:hAnsi="Consolas" w:cs="Consolas"/>
+          <w:color w:val="2B91AF"/>
+          <w:sz w:val="20"/>
+          <w:szCs w:val="20"/>
+        </w:rPr>
+        <w:t>T</w:t>
+      </w:r>
+      <w:r>
+        <w:rPr>
+          <w:rFonts w:ascii="Consolas" w:hAnsi="Consolas" w:cs="Consolas"/>
+          <w:color w:val="000000"/>
+          <w:sz w:val="20"/>
+          <w:szCs w:val="20"/>
+        </w:rPr>
+        <w:t xml:space="preserve"> </w:t>
+      </w:r>
+      <w:r>
+        <w:rPr>
+          <w:rFonts w:ascii="Consolas" w:hAnsi="Consolas" w:cs="Consolas"/>
+          <w:color w:val="808080"/>
+          <w:sz w:val="20"/>
+          <w:szCs w:val="20"/>
+        </w:rPr>
+        <w:t>value</w:t>
+      </w:r>
+      <w:r>
+        <w:rPr>
+          <w:rFonts w:ascii="Consolas" w:hAnsi="Consolas" w:cs="Consolas"/>
+          <w:color w:val="000000"/>
+          <w:sz w:val="20"/>
+          <w:szCs w:val="20"/>
+        </w:rPr>
+        <w:t>)</w:t>
+      </w:r>
+    </w:p>
+    <w:p>
+      <w:pPr>
+        <w:autoSpaceDE w:val="0"/>
+        <w:autoSpaceDN w:val="0"/>
+        <w:adjustRightInd w:val="0"/>
+        <w:ind w:left="720"/>
+        <w:rPr>
+          <w:rFonts w:ascii="Consolas" w:hAnsi="Consolas" w:cs="Consolas"/>
+          <w:color w:val="000000"/>
+          <w:sz w:val="20"/>
+          <w:szCs w:val="20"/>
+        </w:rPr>
+      </w:pPr>
+      <w:r>
+        <w:rPr>
+          <w:rFonts w:ascii="Consolas" w:hAnsi="Consolas" w:cs="Consolas"/>
+          <w:color w:val="000000"/>
+          <w:sz w:val="20"/>
+          <w:szCs w:val="20"/>
+        </w:rPr>
+        <w:t>{</w:t>
+      </w:r>
+    </w:p>
+    <w:p>
+      <w:pPr>
+        <w:autoSpaceDE w:val="0"/>
+        <w:autoSpaceDN w:val="0"/>
+        <w:adjustRightInd w:val="0"/>
+        <w:ind w:left="720"/>
+        <w:rPr>
+          <w:rFonts w:ascii="Consolas" w:hAnsi="Consolas" w:cs="Consolas"/>
+          <w:color w:val="000000"/>
+          <w:sz w:val="20"/>
+          <w:szCs w:val="20"/>
+        </w:rPr>
+      </w:pPr>
+      <w:r>
+        <w:rPr>
+          <w:rFonts w:ascii="Consolas" w:hAnsi="Consolas" w:cs="Consolas"/>
+          <w:color w:val="000000"/>
+          <w:sz w:val="20"/>
+          <w:szCs w:val="20"/>
+        </w:rPr>
+        <w:tab/>
+      </w:r>
+      <w:r>
+        <w:rPr>
+          <w:rFonts w:ascii="Consolas" w:hAnsi="Consolas" w:cs="Consolas"/>
+          <w:color w:val="0000FF"/>
+          <w:sz w:val="20"/>
+          <w:szCs w:val="20"/>
+        </w:rPr>
+        <w:t>if</w:t>
+      </w:r>
+      <w:r>
+        <w:rPr>
+          <w:rFonts w:ascii="Consolas" w:hAnsi="Consolas" w:cs="Consolas"/>
+          <w:color w:val="000000"/>
+          <w:sz w:val="20"/>
+          <w:szCs w:val="20"/>
+        </w:rPr>
+        <w:t xml:space="preserve"> (index == size)</w:t>
+      </w:r>
+    </w:p>
+    <w:p>
+      <w:pPr>
+        <w:autoSpaceDE w:val="0"/>
+        <w:autoSpaceDN w:val="0"/>
+        <w:adjustRightInd w:val="0"/>
+        <w:ind w:left="720"/>
+        <w:rPr>
+          <w:rFonts w:ascii="Consolas" w:hAnsi="Consolas" w:cs="Consolas"/>
+          <w:color w:val="000000"/>
+          <w:sz w:val="20"/>
+          <w:szCs w:val="20"/>
+        </w:rPr>
+      </w:pPr>
+      <w:r>
+        <w:rPr>
+          <w:rFonts w:ascii="Consolas" w:hAnsi="Consolas" w:cs="Consolas"/>
+          <w:color w:val="000000"/>
+          <w:sz w:val="20"/>
+          <w:szCs w:val="20"/>
+        </w:rPr>
+        <w:tab/>
+      </w:r>
+      <w:r>
+        <w:rPr>
+          <w:rFonts w:ascii="Consolas" w:hAnsi="Consolas" w:cs="Consolas"/>
+          <w:color w:val="000000"/>
+          <w:sz w:val="20"/>
+          <w:szCs w:val="20"/>
+        </w:rPr>
+        <w:tab/>
+      </w:r>
+      <w:proofErr w:type="gramStart"/>
+      <w:r>
+        <w:rPr>
+          <w:rFonts w:ascii="Consolas" w:hAnsi="Consolas" w:cs="Consolas"/>
+          <w:color w:val="0000FF"/>
+          <w:sz w:val="20"/>
+          <w:szCs w:val="20"/>
+        </w:rPr>
+        <w:t>return</w:t>
+      </w:r>
+      <w:r>
+        <w:rPr>
+          <w:rFonts w:ascii="Consolas" w:hAnsi="Consolas" w:cs="Consolas"/>
+          <w:color w:val="000000"/>
+          <w:sz w:val="20"/>
+          <w:szCs w:val="20"/>
+        </w:rPr>
+        <w:t>(</w:t>
+      </w:r>
+      <w:proofErr w:type="gramEnd"/>
+      <w:r>
+        <w:rPr>
+          <w:rFonts w:ascii="Consolas" w:hAnsi="Consolas" w:cs="Consolas"/>
+          <w:color w:val="000000"/>
+          <w:sz w:val="20"/>
+          <w:szCs w:val="20"/>
+        </w:rPr>
+        <w:t>-1);</w:t>
+      </w:r>
+    </w:p>
+    <w:p>
+      <w:pPr>
+        <w:autoSpaceDE w:val="0"/>
+        <w:autoSpaceDN w:val="0"/>
+        <w:adjustRightInd w:val="0"/>
+        <w:ind w:left="720"/>
+        <w:rPr>
+          <w:rFonts w:ascii="Consolas" w:hAnsi="Consolas" w:cs="Consolas"/>
+          <w:color w:val="000000"/>
+          <w:sz w:val="20"/>
+          <w:szCs w:val="20"/>
+        </w:rPr>
+      </w:pPr>
+      <w:r>
+        <w:rPr>
+          <w:rFonts w:ascii="Consolas" w:hAnsi="Consolas" w:cs="Consolas"/>
+          <w:color w:val="000000"/>
+          <w:sz w:val="20"/>
+          <w:szCs w:val="20"/>
+        </w:rPr>
+        <w:tab/>
+      </w:r>
+      <w:r>
+        <w:rPr>
+          <w:rFonts w:ascii="Consolas" w:hAnsi="Consolas" w:cs="Consolas"/>
+          <w:color w:val="0000FF"/>
+          <w:sz w:val="20"/>
+          <w:szCs w:val="20"/>
+        </w:rPr>
+        <w:t>else</w:t>
+      </w:r>
+    </w:p>
+    <w:p>
+      <w:pPr>
+        <w:autoSpaceDE w:val="0"/>
+        <w:autoSpaceDN w:val="0"/>
+        <w:adjustRightInd w:val="0"/>
+        <w:ind w:left="720"/>
+        <w:rPr>
+          <w:rFonts w:ascii="Consolas" w:hAnsi="Consolas" w:cs="Consolas"/>
+          <w:color w:val="000000"/>
+          <w:sz w:val="20"/>
+          <w:szCs w:val="20"/>
+        </w:rPr>
+      </w:pPr>
+      <w:r>
+        <w:rPr>
+          <w:rFonts w:ascii="Consolas" w:hAnsi="Consolas" w:cs="Consolas"/>
+          <w:color w:val="000000"/>
+          <w:sz w:val="20"/>
+          <w:szCs w:val="20"/>
+        </w:rPr>
+        <w:tab/>
+        <w:t>{</w:t>
+      </w:r>
+    </w:p>
+    <w:p>
+      <w:pPr>
+        <w:autoSpaceDE w:val="0"/>
+        <w:autoSpaceDN w:val="0"/>
+        <w:adjustRightInd w:val="0"/>
+        <w:ind w:left="720"/>
+        <w:rPr>
+          <w:rFonts w:ascii="Consolas" w:hAnsi="Consolas" w:cs="Consolas"/>
+          <w:color w:val="000000"/>
+          <w:sz w:val="20"/>
+          <w:szCs w:val="20"/>
+          <w:lang w:val="ru-RU"/>
+        </w:rPr>
+      </w:pPr>
+      <w:r>
+        <w:rPr>
+          <w:rFonts w:ascii="Consolas" w:hAnsi="Consolas" w:cs="Consolas"/>
+          <w:color w:val="000000"/>
+          <w:sz w:val="20"/>
+          <w:szCs w:val="20"/>
+        </w:rPr>
+        <w:tab/>
+      </w:r>
+      <w:r>
+        <w:rPr>
+          <w:rFonts w:ascii="Consolas" w:hAnsi="Consolas" w:cs="Consolas"/>
+          <w:color w:val="000000"/>
+          <w:sz w:val="20"/>
+          <w:szCs w:val="20"/>
+        </w:rPr>
+        <w:tab/>
+      </w:r>
+      <w:proofErr w:type="spellStart"/>
+      <w:r>
+        <w:rPr>
+          <w:rFonts w:ascii="Consolas" w:hAnsi="Consolas" w:cs="Consolas"/>
+          <w:color w:val="000000"/>
+          <w:sz w:val="20"/>
+          <w:szCs w:val="20"/>
+          <w:lang w:val="ru-RU"/>
+        </w:rPr>
+        <w:t>data</w:t>
+      </w:r>
+      <w:proofErr w:type="spellEnd"/>
+      <w:r>
+        <w:rPr>
+          <w:rFonts w:ascii="Consolas" w:hAnsi="Consolas" w:cs="Consolas"/>
+          <w:color w:val="000000"/>
+          <w:sz w:val="20"/>
+          <w:szCs w:val="20"/>
+          <w:lang w:val="ru-RU"/>
+        </w:rPr>
+        <w:t>[</w:t>
+      </w:r>
+      <w:proofErr w:type="spellStart"/>
+      <w:r>
+        <w:rPr>
+          <w:rFonts w:ascii="Consolas" w:hAnsi="Consolas" w:cs="Consolas"/>
+          <w:color w:val="000000"/>
+          <w:sz w:val="20"/>
+          <w:szCs w:val="20"/>
+          <w:lang w:val="ru-RU"/>
+        </w:rPr>
+        <w:t>index</w:t>
+      </w:r>
+      <w:proofErr w:type="spellEnd"/>
+      <w:r>
+        <w:rPr>
+          <w:rFonts w:ascii="Consolas" w:hAnsi="Consolas" w:cs="Consolas"/>
+          <w:color w:val="000000"/>
+          <w:sz w:val="20"/>
+          <w:szCs w:val="20"/>
+          <w:lang w:val="ru-RU"/>
+        </w:rPr>
+        <w:t xml:space="preserve">] = </w:t>
+      </w:r>
+      <w:proofErr w:type="spellStart"/>
+      <w:r>
+        <w:rPr>
+          <w:rFonts w:ascii="Consolas" w:hAnsi="Consolas" w:cs="Consolas"/>
+          <w:color w:val="808080"/>
+          <w:sz w:val="20"/>
+          <w:szCs w:val="20"/>
+          <w:lang w:val="ru-RU"/>
+        </w:rPr>
+        <w:t>value</w:t>
+      </w:r>
+      <w:proofErr w:type="spellEnd"/>
+      <w:r>
+        <w:rPr>
+          <w:rFonts w:ascii="Consolas" w:hAnsi="Consolas" w:cs="Consolas"/>
+          <w:color w:val="000000"/>
+          <w:sz w:val="20"/>
+          <w:szCs w:val="20"/>
+          <w:lang w:val="ru-RU"/>
+        </w:rPr>
+        <w:t>;</w:t>
+      </w:r>
+    </w:p>
+    <w:p>
+      <w:pPr>
+        <w:autoSpaceDE w:val="0"/>
+        <w:autoSpaceDN w:val="0"/>
+        <w:adjustRightInd w:val="0"/>
+        <w:ind w:left="720"/>
+        <w:rPr>
+          <w:rFonts w:ascii="Consolas" w:hAnsi="Consolas" w:cs="Consolas"/>
+          <w:color w:val="000000"/>
+          <w:sz w:val="20"/>
+          <w:szCs w:val="20"/>
+          <w:lang w:val="ru-RU"/>
+        </w:rPr>
+      </w:pPr>
+      <w:r>
+        <w:rPr>
+          <w:rFonts w:ascii="Consolas" w:hAnsi="Consolas" w:cs="Consolas"/>
+          <w:color w:val="000000"/>
+          <w:sz w:val="20"/>
+          <w:szCs w:val="20"/>
+          <w:lang w:val="ru-RU"/>
+        </w:rPr>
+        <w:tab/>
+      </w:r>
+      <w:r>
+        <w:rPr>
+          <w:rFonts w:ascii="Consolas" w:hAnsi="Consolas" w:cs="Consolas"/>
+          <w:color w:val="000000"/>
+          <w:sz w:val="20"/>
+          <w:szCs w:val="20"/>
+          <w:lang w:val="ru-RU"/>
+        </w:rPr>
+        <w:tab/>
+      </w:r>
+      <w:proofErr w:type="spellStart"/>
+      <w:r>
+        <w:rPr>
+          <w:rFonts w:ascii="Consolas" w:hAnsi="Consolas" w:cs="Consolas"/>
+          <w:color w:val="000000"/>
+          <w:sz w:val="20"/>
+          <w:szCs w:val="20"/>
+          <w:lang w:val="ru-RU"/>
+        </w:rPr>
+        <w:t>index</w:t>
+      </w:r>
+      <w:proofErr w:type="spellEnd"/>
+      <w:r>
+        <w:rPr>
+          <w:rFonts w:ascii="Consolas" w:hAnsi="Consolas" w:cs="Consolas"/>
+          <w:color w:val="000000"/>
+          <w:sz w:val="20"/>
+          <w:szCs w:val="20"/>
+          <w:lang w:val="ru-RU"/>
+        </w:rPr>
+        <w:t>++;</w:t>
+      </w:r>
+    </w:p>
+    <w:p>
+      <w:pPr>
+        <w:autoSpaceDE w:val="0"/>
+        <w:autoSpaceDN w:val="0"/>
+        <w:adjustRightInd w:val="0"/>
+        <w:ind w:left="720"/>
+        <w:rPr>
+          <w:rFonts w:ascii="Consolas" w:hAnsi="Consolas" w:cs="Consolas"/>
+          <w:color w:val="000000"/>
+          <w:sz w:val="20"/>
+          <w:szCs w:val="20"/>
+          <w:lang w:val="ru-RU"/>
+        </w:rPr>
+      </w:pPr>
+      <w:r>
+        <w:rPr>
+          <w:rFonts w:ascii="Consolas" w:hAnsi="Consolas" w:cs="Consolas"/>
+          <w:color w:val="000000"/>
+          <w:sz w:val="20"/>
+          <w:szCs w:val="20"/>
+          <w:lang w:val="ru-RU"/>
+        </w:rPr>
+        <w:tab/>
+      </w:r>
+      <w:r>
+        <w:rPr>
+          <w:rFonts w:ascii="Consolas" w:hAnsi="Consolas" w:cs="Consolas"/>
+          <w:color w:val="000000"/>
+          <w:sz w:val="20"/>
+          <w:szCs w:val="20"/>
+          <w:lang w:val="ru-RU"/>
+        </w:rPr>
+        <w:tab/>
+      </w:r>
+      <w:proofErr w:type="spellStart"/>
+      <w:proofErr w:type="gramStart"/>
+      <w:r>
+        <w:rPr>
+          <w:rFonts w:ascii="Consolas" w:hAnsi="Consolas" w:cs="Consolas"/>
+          <w:color w:val="0000FF"/>
+          <w:sz w:val="20"/>
+          <w:szCs w:val="20"/>
+          <w:lang w:val="ru-RU"/>
+        </w:rPr>
+        <w:t>return</w:t>
+      </w:r>
+      <w:proofErr w:type="spellEnd"/>
+      <w:r>
+        <w:rPr>
+          <w:rFonts w:ascii="Consolas" w:hAnsi="Consolas" w:cs="Consolas"/>
+          <w:color w:val="000000"/>
+          <w:sz w:val="20"/>
+          <w:szCs w:val="20"/>
+          <w:lang w:val="ru-RU"/>
+        </w:rPr>
+        <w:t>(</w:t>
+      </w:r>
+      <w:proofErr w:type="gramEnd"/>
+      <w:r>
+        <w:rPr>
+          <w:rFonts w:ascii="Consolas" w:hAnsi="Consolas" w:cs="Consolas"/>
+          <w:color w:val="000000"/>
+          <w:sz w:val="20"/>
+          <w:szCs w:val="20"/>
+          <w:lang w:val="ru-RU"/>
+        </w:rPr>
+        <w:t>0);</w:t>
+      </w:r>
+    </w:p>
+    <w:p>
+      <w:pPr>
+        <w:autoSpaceDE w:val="0"/>
+        <w:autoSpaceDN w:val="0"/>
+        <w:adjustRightInd w:val="0"/>
+        <w:ind w:left="720"/>
+        <w:rPr>
+          <w:rFonts w:ascii="Consolas" w:hAnsi="Consolas" w:cs="Consolas"/>
+          <w:color w:val="000000"/>
+          <w:sz w:val="20"/>
+          <w:szCs w:val="20"/>
+          <w:lang w:val="ru-RU"/>
+        </w:rPr>
+      </w:pPr>
+      <w:r>
+        <w:rPr>
+          <w:rFonts w:ascii="Consolas" w:hAnsi="Consolas" w:cs="Consolas"/>
+          <w:color w:val="000000"/>
+          <w:sz w:val="20"/>
+          <w:szCs w:val="20"/>
+          <w:lang w:val="ru-RU"/>
+        </w:rPr>
+        <w:tab/>
+        <w:t>}</w:t>
+      </w:r>
+    </w:p>
+    <w:p>
+      <w:pPr>
+        <w:autoSpaceDE w:val="0"/>
+        <w:autoSpaceDN w:val="0"/>
+        <w:adjustRightInd w:val="0"/>
+        <w:ind w:left="720"/>
+        <w:rPr>
+          <w:rFonts w:ascii="Consolas" w:hAnsi="Consolas" w:cs="Consolas"/>
+          <w:color w:val="000000"/>
+          <w:sz w:val="20"/>
+          <w:szCs w:val="20"/>
+          <w:lang w:val="ru-RU"/>
+        </w:rPr>
+      </w:pPr>
+      <w:r>
+        <w:rPr>
+          <w:rFonts w:ascii="Consolas" w:hAnsi="Consolas" w:cs="Consolas"/>
+          <w:color w:val="000000"/>
+          <w:sz w:val="20"/>
+          <w:szCs w:val="20"/>
+          <w:lang w:val="ru-RU"/>
+        </w:rPr>
+        <w:t>}</w:t>
+      </w:r>
+    </w:p>
+    <w:p>
+      <w:pPr>
+        <w:autoSpaceDE w:val="0"/>
+        <w:autoSpaceDN w:val="0"/>
+        <w:adjustRightInd w:val="0"/>
+        <w:ind w:left="720"/>
+        <w:rPr>
+          <w:rFonts w:ascii="Consolas" w:hAnsi="Consolas" w:cs="Consolas"/>
+          <w:color w:val="000000"/>
+          <w:sz w:val="20"/>
+          <w:szCs w:val="20"/>
+          <w:lang w:val="ru-RU"/>
+        </w:rPr>
+      </w:pPr>
+    </w:p>
+    <w:p>
+      <w:pPr>
+        <w:autoSpaceDE w:val="0"/>
+        <w:autoSpaceDN w:val="0"/>
+        <w:adjustRightInd w:val="0"/>
+        <w:ind w:left="720"/>
+        <w:rPr>
+          <w:rFonts w:ascii="Consolas" w:hAnsi="Consolas" w:cs="Consolas"/>
+          <w:color w:val="000000"/>
+          <w:sz w:val="20"/>
+          <w:szCs w:val="20"/>
+          <w:lang w:val="ru-RU"/>
+        </w:rPr>
+      </w:pPr>
+      <w:proofErr w:type="spellStart"/>
+      <w:r>
+        <w:rPr>
+          <w:rFonts w:ascii="Consolas" w:hAnsi="Consolas" w:cs="Consolas"/>
+          <w:color w:val="0000FF"/>
+          <w:sz w:val="20"/>
+          <w:szCs w:val="20"/>
+          <w:lang w:val="ru-RU"/>
+        </w:rPr>
+        <w:t>int</w:t>
+      </w:r>
+      <w:proofErr w:type="spellEnd"/>
+      <w:r>
+        <w:rPr>
+          <w:rFonts w:ascii="Consolas" w:hAnsi="Consolas" w:cs="Consolas"/>
+          <w:color w:val="000000"/>
+          <w:sz w:val="20"/>
+          <w:szCs w:val="20"/>
+          <w:lang w:val="ru-RU"/>
+        </w:rPr>
+        <w:t xml:space="preserve"> </w:t>
+      </w:r>
+      <w:proofErr w:type="spellStart"/>
+      <w:proofErr w:type="gramStart"/>
+      <w:r>
+        <w:rPr>
+          <w:rFonts w:ascii="Consolas" w:hAnsi="Consolas" w:cs="Consolas"/>
+          <w:color w:val="000000"/>
+          <w:sz w:val="20"/>
+          <w:szCs w:val="20"/>
+          <w:lang w:val="ru-RU"/>
+        </w:rPr>
+        <w:t>main</w:t>
+      </w:r>
+      <w:proofErr w:type="spellEnd"/>
+      <w:r>
+        <w:rPr>
+          <w:rFonts w:ascii="Consolas" w:hAnsi="Consolas" w:cs="Consolas"/>
+          <w:color w:val="000000"/>
+          <w:sz w:val="20"/>
+          <w:szCs w:val="20"/>
+          <w:lang w:val="ru-RU"/>
+        </w:rPr>
+        <w:t>(</w:t>
+      </w:r>
+      <w:proofErr w:type="gramEnd"/>
+      <w:r>
+        <w:rPr>
+          <w:rFonts w:ascii="Consolas" w:hAnsi="Consolas" w:cs="Consolas"/>
+          <w:color w:val="000000"/>
+          <w:sz w:val="20"/>
+          <w:szCs w:val="20"/>
+          <w:lang w:val="ru-RU"/>
+        </w:rPr>
+        <w:t>)</w:t>
+      </w:r>
+    </w:p>
+    <w:p>
+      <w:pPr>
+        <w:autoSpaceDE w:val="0"/>
+        <w:autoSpaceDN w:val="0"/>
+        <w:adjustRightInd w:val="0"/>
+        <w:ind w:left="720"/>
+        <w:rPr>
+          <w:rFonts w:ascii="Consolas" w:hAnsi="Consolas" w:cs="Consolas"/>
+          <w:color w:val="000000"/>
+          <w:sz w:val="20"/>
+          <w:szCs w:val="20"/>
+          <w:lang w:val="ru-RU"/>
+        </w:rPr>
+      </w:pPr>
+      <w:r>
+        <w:rPr>
+          <w:rFonts w:ascii="Consolas" w:hAnsi="Consolas" w:cs="Consolas"/>
+          <w:color w:val="000000"/>
+          <w:sz w:val="20"/>
+          <w:szCs w:val="20"/>
+          <w:lang w:val="ru-RU"/>
+        </w:rPr>
+        <w:t>{</w:t>
+      </w:r>
+    </w:p>
+    <w:p>
+      <w:pPr>
+        <w:autoSpaceDE w:val="0"/>
+        <w:autoSpaceDN w:val="0"/>
+        <w:adjustRightInd w:val="0"/>
+        <w:ind w:left="720"/>
+        <w:rPr>
+          <w:rFonts w:ascii="Consolas" w:hAnsi="Consolas" w:cs="Consolas"/>
+          <w:color w:val="000000"/>
+          <w:sz w:val="20"/>
+          <w:szCs w:val="20"/>
+        </w:rPr>
+      </w:pPr>
+      <w:r>
+        <w:rPr>
+          <w:rFonts w:ascii="Consolas" w:hAnsi="Consolas" w:cs="Consolas"/>
+          <w:color w:val="000000"/>
+          <w:sz w:val="20"/>
+          <w:szCs w:val="20"/>
+          <w:lang w:val="ru-RU"/>
+        </w:rPr>
+        <w:tab/>
+      </w:r>
+      <w:proofErr w:type="spellStart"/>
+      <w:r>
+        <w:rPr>
+          <w:rFonts w:ascii="Consolas" w:hAnsi="Consolas" w:cs="Consolas"/>
+          <w:color w:val="2B91AF"/>
+          <w:sz w:val="20"/>
+          <w:szCs w:val="20"/>
+        </w:rPr>
+        <w:t>arrayz</w:t>
+      </w:r>
+      <w:proofErr w:type="spellEnd"/>
+      <w:r>
+        <w:rPr>
+          <w:rFonts w:ascii="Consolas" w:hAnsi="Consolas" w:cs="Consolas"/>
+          <w:color w:val="000000"/>
+          <w:sz w:val="20"/>
+          <w:szCs w:val="20"/>
+        </w:rPr>
+        <w:t>&lt;</w:t>
+      </w:r>
+      <w:r>
+        <w:rPr>
+          <w:rFonts w:ascii="Consolas" w:hAnsi="Consolas" w:cs="Consolas"/>
+          <w:color w:val="0000FF"/>
+          <w:sz w:val="20"/>
+          <w:szCs w:val="20"/>
+        </w:rPr>
+        <w:t>int</w:t>
+      </w:r>
+      <w:r>
+        <w:rPr>
+          <w:rFonts w:ascii="Consolas" w:hAnsi="Consolas" w:cs="Consolas"/>
+          <w:color w:val="000000"/>
+          <w:sz w:val="20"/>
+          <w:szCs w:val="20"/>
+        </w:rPr>
+        <w:t xml:space="preserve">, </w:t>
+      </w:r>
+      <w:r>
+        <w:rPr>
+          <w:rFonts w:ascii="Consolas" w:hAnsi="Consolas" w:cs="Consolas"/>
+          <w:color w:val="0000FF"/>
+          <w:sz w:val="20"/>
+          <w:szCs w:val="20"/>
+        </w:rPr>
+        <w:t>long</w:t>
+      </w:r>
+      <w:r>
+        <w:rPr>
+          <w:rFonts w:ascii="Consolas" w:hAnsi="Consolas" w:cs="Consolas"/>
+          <w:color w:val="000000"/>
+          <w:sz w:val="20"/>
+          <w:szCs w:val="20"/>
+        </w:rPr>
+        <w:t xml:space="preserve">&gt; </w:t>
+      </w:r>
+      <w:proofErr w:type="gramStart"/>
+      <w:r>
+        <w:rPr>
+          <w:rFonts w:ascii="Consolas" w:hAnsi="Consolas" w:cs="Consolas"/>
+          <w:color w:val="000000"/>
+          <w:sz w:val="20"/>
+          <w:szCs w:val="20"/>
+        </w:rPr>
+        <w:t>numbers(</w:t>
+      </w:r>
+      <w:proofErr w:type="gramEnd"/>
+      <w:r>
+        <w:rPr>
+          <w:rFonts w:ascii="Consolas" w:hAnsi="Consolas" w:cs="Consolas"/>
+          <w:color w:val="000000"/>
+          <w:sz w:val="20"/>
+          <w:szCs w:val="20"/>
+        </w:rPr>
+        <w:t>100);</w:t>
+      </w:r>
+    </w:p>
+    <w:p>
+      <w:pPr>
+        <w:autoSpaceDE w:val="0"/>
+        <w:autoSpaceDN w:val="0"/>
+        <w:adjustRightInd w:val="0"/>
+        <w:ind w:left="720"/>
+        <w:rPr>
+          <w:rFonts w:ascii="Consolas" w:hAnsi="Consolas" w:cs="Consolas"/>
+          <w:color w:val="000000"/>
+          <w:sz w:val="20"/>
+          <w:szCs w:val="20"/>
+        </w:rPr>
+      </w:pPr>
+      <w:r>
+        <w:rPr>
+          <w:rFonts w:ascii="Consolas" w:hAnsi="Consolas" w:cs="Consolas"/>
+          <w:color w:val="000000"/>
+          <w:sz w:val="20"/>
+          <w:szCs w:val="20"/>
+        </w:rPr>
+        <w:tab/>
+      </w:r>
+      <w:proofErr w:type="spellStart"/>
+      <w:r>
+        <w:rPr>
+          <w:rFonts w:ascii="Consolas" w:hAnsi="Consolas" w:cs="Consolas"/>
+          <w:color w:val="2B91AF"/>
+          <w:sz w:val="20"/>
+          <w:szCs w:val="20"/>
+        </w:rPr>
+        <w:t>arrayz</w:t>
+      </w:r>
+      <w:proofErr w:type="spellEnd"/>
+      <w:r>
+        <w:rPr>
+          <w:rFonts w:ascii="Consolas" w:hAnsi="Consolas" w:cs="Consolas"/>
+          <w:color w:val="000000"/>
+          <w:sz w:val="20"/>
+          <w:szCs w:val="20"/>
+        </w:rPr>
+        <w:t>&lt;</w:t>
+      </w:r>
+      <w:r>
+        <w:rPr>
+          <w:rFonts w:ascii="Consolas" w:hAnsi="Consolas" w:cs="Consolas"/>
+          <w:color w:val="0000FF"/>
+          <w:sz w:val="20"/>
+          <w:szCs w:val="20"/>
+        </w:rPr>
+        <w:t>float</w:t>
+      </w:r>
+      <w:r>
+        <w:rPr>
+          <w:rFonts w:ascii="Consolas" w:hAnsi="Consolas" w:cs="Consolas"/>
+          <w:color w:val="000000"/>
+          <w:sz w:val="20"/>
+          <w:szCs w:val="20"/>
+        </w:rPr>
+        <w:t xml:space="preserve">, </w:t>
+      </w:r>
+      <w:r>
+        <w:rPr>
+          <w:rFonts w:ascii="Consolas" w:hAnsi="Consolas" w:cs="Consolas"/>
+          <w:color w:val="0000FF"/>
+          <w:sz w:val="20"/>
+          <w:szCs w:val="20"/>
+        </w:rPr>
+        <w:t>float</w:t>
+      </w:r>
+      <w:r>
+        <w:rPr>
+          <w:rFonts w:ascii="Consolas" w:hAnsi="Consolas" w:cs="Consolas"/>
+          <w:color w:val="000000"/>
+          <w:sz w:val="20"/>
+          <w:szCs w:val="20"/>
+        </w:rPr>
+        <w:t xml:space="preserve">&gt; </w:t>
+      </w:r>
+      <w:proofErr w:type="gramStart"/>
+      <w:r>
+        <w:rPr>
+          <w:rFonts w:ascii="Consolas" w:hAnsi="Consolas" w:cs="Consolas"/>
+          <w:color w:val="000000"/>
+          <w:sz w:val="20"/>
+          <w:szCs w:val="20"/>
+        </w:rPr>
+        <w:t>values(</w:t>
+      </w:r>
+      <w:proofErr w:type="gramEnd"/>
+      <w:r>
+        <w:rPr>
+          <w:rFonts w:ascii="Consolas" w:hAnsi="Consolas" w:cs="Consolas"/>
+          <w:color w:val="000000"/>
+          <w:sz w:val="20"/>
+          <w:szCs w:val="20"/>
+        </w:rPr>
+        <w:t>200);</w:t>
+      </w:r>
+    </w:p>
+    <w:p>
+      <w:pPr>
+        <w:autoSpaceDE w:val="0"/>
+        <w:autoSpaceDN w:val="0"/>
+        <w:adjustRightInd w:val="0"/>
+        <w:ind w:left="720"/>
+        <w:rPr>
+          <w:rFonts w:ascii="Consolas" w:hAnsi="Consolas" w:cs="Consolas"/>
+          <w:color w:val="000000"/>
+          <w:sz w:val="20"/>
+          <w:szCs w:val="20"/>
+        </w:rPr>
+      </w:pPr>
+      <w:r>
+        <w:rPr>
+          <w:rFonts w:ascii="Consolas" w:hAnsi="Consolas" w:cs="Consolas"/>
+          <w:color w:val="000000"/>
+          <w:sz w:val="20"/>
+          <w:szCs w:val="20"/>
+        </w:rPr>
+        <w:tab/>
+      </w:r>
+      <w:r>
+        <w:rPr>
+          <w:rFonts w:ascii="Consolas" w:hAnsi="Consolas" w:cs="Consolas"/>
+          <w:color w:val="0000FF"/>
+          <w:sz w:val="20"/>
+          <w:szCs w:val="20"/>
+        </w:rPr>
+        <w:t>int</w:t>
+      </w:r>
+      <w:r>
+        <w:rPr>
+          <w:rFonts w:ascii="Consolas" w:hAnsi="Consolas" w:cs="Consolas"/>
+          <w:color w:val="000000"/>
+          <w:sz w:val="20"/>
+          <w:szCs w:val="20"/>
+        </w:rPr>
+        <w:t xml:space="preserve"> </w:t>
+      </w:r>
+      <w:proofErr w:type="spellStart"/>
+      <w:r>
+        <w:rPr>
+          <w:rFonts w:ascii="Consolas" w:hAnsi="Consolas" w:cs="Consolas"/>
+          <w:color w:val="000000"/>
+          <w:sz w:val="20"/>
+          <w:szCs w:val="20"/>
+        </w:rPr>
+        <w:t>i</w:t>
+      </w:r>
+      <w:proofErr w:type="spellEnd"/>
+      <w:r>
+        <w:rPr>
+          <w:rFonts w:ascii="Consolas" w:hAnsi="Consolas" w:cs="Consolas"/>
+          <w:color w:val="000000"/>
+          <w:sz w:val="20"/>
+          <w:szCs w:val="20"/>
+        </w:rPr>
+        <w:t>;</w:t>
+      </w:r>
+    </w:p>
+    <w:p>
+      <w:pPr>
+        <w:autoSpaceDE w:val="0"/>
+        <w:autoSpaceDN w:val="0"/>
+        <w:adjustRightInd w:val="0"/>
+        <w:ind w:left="720"/>
+        <w:rPr>
+          <w:rFonts w:ascii="Consolas" w:hAnsi="Consolas" w:cs="Consolas"/>
+          <w:color w:val="000000"/>
+          <w:sz w:val="20"/>
+          <w:szCs w:val="20"/>
+        </w:rPr>
+      </w:pPr>
+      <w:r>
+        <w:rPr>
+          <w:rFonts w:ascii="Consolas" w:hAnsi="Consolas" w:cs="Consolas"/>
+          <w:color w:val="000000"/>
+          <w:sz w:val="20"/>
+          <w:szCs w:val="20"/>
+        </w:rPr>
+        <w:tab/>
+      </w:r>
+      <w:r>
+        <w:rPr>
+          <w:rFonts w:ascii="Consolas" w:hAnsi="Consolas" w:cs="Consolas"/>
+          <w:color w:val="0000FF"/>
+          <w:sz w:val="20"/>
+          <w:szCs w:val="20"/>
+        </w:rPr>
+        <w:t>for</w:t>
+      </w:r>
+      <w:r>
+        <w:rPr>
+          <w:rFonts w:ascii="Consolas" w:hAnsi="Consolas" w:cs="Consolas"/>
+          <w:color w:val="000000"/>
+          <w:sz w:val="20"/>
+          <w:szCs w:val="20"/>
+        </w:rPr>
+        <w:t xml:space="preserve"> (</w:t>
+      </w:r>
+      <w:proofErr w:type="spellStart"/>
+      <w:r>
+        <w:rPr>
+          <w:rFonts w:ascii="Consolas" w:hAnsi="Consolas" w:cs="Consolas"/>
+          <w:color w:val="000000"/>
+          <w:sz w:val="20"/>
+          <w:szCs w:val="20"/>
+        </w:rPr>
+        <w:t>i</w:t>
+      </w:r>
+      <w:proofErr w:type="spellEnd"/>
+      <w:r>
+        <w:rPr>
+          <w:rFonts w:ascii="Consolas" w:hAnsi="Consolas" w:cs="Consolas"/>
+          <w:color w:val="000000"/>
+          <w:sz w:val="20"/>
+          <w:szCs w:val="20"/>
+        </w:rPr>
+        <w:t xml:space="preserve"> = 0; </w:t>
+      </w:r>
+      <w:proofErr w:type="spellStart"/>
+      <w:r>
+        <w:rPr>
+          <w:rFonts w:ascii="Consolas" w:hAnsi="Consolas" w:cs="Consolas"/>
+          <w:color w:val="000000"/>
+          <w:sz w:val="20"/>
+          <w:szCs w:val="20"/>
+        </w:rPr>
+        <w:t>i</w:t>
+      </w:r>
+      <w:proofErr w:type="spellEnd"/>
+      <w:r>
+        <w:rPr>
+          <w:rFonts w:ascii="Consolas" w:hAnsi="Consolas" w:cs="Consolas"/>
+          <w:color w:val="000000"/>
+          <w:sz w:val="20"/>
+          <w:szCs w:val="20"/>
+        </w:rPr>
+        <w:t xml:space="preserve"> &lt; 50; </w:t>
+      </w:r>
+      <w:proofErr w:type="spellStart"/>
+      <w:r>
+        <w:rPr>
+          <w:rFonts w:ascii="Consolas" w:hAnsi="Consolas" w:cs="Consolas"/>
+          <w:color w:val="000000"/>
+          <w:sz w:val="20"/>
+          <w:szCs w:val="20"/>
+        </w:rPr>
+        <w:t>i</w:t>
+      </w:r>
+      <w:proofErr w:type="spellEnd"/>
+      <w:r>
+        <w:rPr>
+          <w:rFonts w:ascii="Consolas" w:hAnsi="Consolas" w:cs="Consolas"/>
+          <w:color w:val="000000"/>
+          <w:sz w:val="20"/>
+          <w:szCs w:val="20"/>
+        </w:rPr>
+        <w:t xml:space="preserve">++) </w:t>
+      </w:r>
+      <w:proofErr w:type="spellStart"/>
+      <w:r>
+        <w:rPr>
+          <w:rFonts w:ascii="Consolas" w:hAnsi="Consolas" w:cs="Consolas"/>
+          <w:color w:val="000000"/>
+          <w:sz w:val="20"/>
+          <w:szCs w:val="20"/>
+        </w:rPr>
+        <w:t>numbers.add_value</w:t>
+      </w:r>
+      <w:proofErr w:type="spellEnd"/>
+      <w:r>
+        <w:rPr>
+          <w:rFonts w:ascii="Consolas" w:hAnsi="Consolas" w:cs="Consolas"/>
+          <w:color w:val="000000"/>
+          <w:sz w:val="20"/>
+          <w:szCs w:val="20"/>
+        </w:rPr>
+        <w:t>(</w:t>
+      </w:r>
+      <w:proofErr w:type="spellStart"/>
+      <w:r>
+        <w:rPr>
+          <w:rFonts w:ascii="Consolas" w:hAnsi="Consolas" w:cs="Consolas"/>
+          <w:color w:val="000000"/>
+          <w:sz w:val="20"/>
+          <w:szCs w:val="20"/>
+        </w:rPr>
+        <w:t>i</w:t>
+      </w:r>
+      <w:proofErr w:type="spellEnd"/>
+      <w:r>
+        <w:rPr>
+          <w:rFonts w:ascii="Consolas" w:hAnsi="Consolas" w:cs="Consolas"/>
+          <w:color w:val="000000"/>
+          <w:sz w:val="20"/>
+          <w:szCs w:val="20"/>
+        </w:rPr>
+        <w:t>);</w:t>
+      </w:r>
+    </w:p>
+    <w:p>
+      <w:pPr>
+        <w:autoSpaceDE w:val="0"/>
+        <w:autoSpaceDN w:val="0"/>
+        <w:adjustRightInd w:val="0"/>
+        <w:ind w:left="720"/>
+        <w:rPr>
+          <w:rFonts w:ascii="Consolas" w:hAnsi="Consolas" w:cs="Consolas"/>
+          <w:color w:val="000000"/>
+          <w:sz w:val="20"/>
+          <w:szCs w:val="20"/>
+        </w:rPr>
+      </w:pPr>
+      <w:r>
+        <w:rPr>
+          <w:rFonts w:ascii="Consolas" w:hAnsi="Consolas" w:cs="Consolas"/>
+          <w:color w:val="000000"/>
+          <w:sz w:val="20"/>
+          <w:szCs w:val="20"/>
+        </w:rPr>
+        <w:tab/>
+      </w:r>
+      <w:proofErr w:type="spellStart"/>
+      <w:proofErr w:type="gramStart"/>
+      <w:r>
+        <w:rPr>
+          <w:rFonts w:ascii="Consolas" w:hAnsi="Consolas" w:cs="Consolas"/>
+          <w:color w:val="000000"/>
+          <w:sz w:val="20"/>
+          <w:szCs w:val="20"/>
+        </w:rPr>
+        <w:t>numbers.show</w:t>
+      </w:r>
+      <w:proofErr w:type="gramEnd"/>
+      <w:r>
+        <w:rPr>
+          <w:rFonts w:ascii="Consolas" w:hAnsi="Consolas" w:cs="Consolas"/>
+          <w:color w:val="000000"/>
+          <w:sz w:val="20"/>
+          <w:szCs w:val="20"/>
+        </w:rPr>
+        <w:t>_array</w:t>
+      </w:r>
+      <w:proofErr w:type="spellEnd"/>
+      <w:r>
+        <w:rPr>
+          <w:rFonts w:ascii="Consolas" w:hAnsi="Consolas" w:cs="Consolas"/>
+          <w:color w:val="000000"/>
+          <w:sz w:val="20"/>
+          <w:szCs w:val="20"/>
+        </w:rPr>
+        <w:t>();</w:t>
+      </w:r>
+    </w:p>
+    <w:p>
+      <w:pPr>
+        <w:autoSpaceDE w:val="0"/>
+        <w:autoSpaceDN w:val="0"/>
+        <w:adjustRightInd w:val="0"/>
+        <w:ind w:left="720"/>
+        <w:rPr>
+          <w:rFonts w:ascii="Consolas" w:hAnsi="Consolas" w:cs="Consolas"/>
+          <w:color w:val="000000"/>
+          <w:sz w:val="20"/>
+          <w:szCs w:val="20"/>
+        </w:rPr>
+      </w:pPr>
+      <w:r>
+        <w:rPr>
+          <w:rFonts w:ascii="Consolas" w:hAnsi="Consolas" w:cs="Consolas"/>
+          <w:color w:val="000000"/>
+          <w:sz w:val="20"/>
+          <w:szCs w:val="20"/>
+        </w:rPr>
+        <w:tab/>
+      </w:r>
+      <w:proofErr w:type="spellStart"/>
+      <w:r>
+        <w:rPr>
+          <w:rFonts w:ascii="Consolas" w:hAnsi="Consolas" w:cs="Consolas"/>
+          <w:color w:val="000000"/>
+          <w:sz w:val="20"/>
+          <w:szCs w:val="20"/>
+        </w:rPr>
+        <w:t>cout</w:t>
+      </w:r>
+      <w:proofErr w:type="spellEnd"/>
+      <w:r>
+        <w:rPr>
+          <w:rFonts w:ascii="Consolas" w:hAnsi="Consolas" w:cs="Consolas"/>
+          <w:color w:val="000000"/>
+          <w:sz w:val="20"/>
+          <w:szCs w:val="20"/>
+        </w:rPr>
+        <w:t xml:space="preserve"> </w:t>
+      </w:r>
+      <w:r>
+        <w:rPr>
+          <w:rFonts w:ascii="Consolas" w:hAnsi="Consolas" w:cs="Consolas"/>
+          <w:color w:val="008080"/>
+          <w:sz w:val="20"/>
+          <w:szCs w:val="20"/>
+        </w:rPr>
+        <w:t>&lt;&lt;</w:t>
+      </w:r>
+      <w:r>
+        <w:rPr>
+          <w:rFonts w:ascii="Consolas" w:hAnsi="Consolas" w:cs="Consolas"/>
+          <w:color w:val="000000"/>
+          <w:sz w:val="20"/>
+          <w:szCs w:val="20"/>
+        </w:rPr>
+        <w:t xml:space="preserve"> </w:t>
+      </w:r>
+      <w:r>
+        <w:rPr>
+          <w:rFonts w:ascii="Consolas" w:hAnsi="Consolas" w:cs="Consolas"/>
+          <w:color w:val="A31515"/>
+          <w:sz w:val="20"/>
+          <w:szCs w:val="20"/>
+        </w:rPr>
+        <w:t>"Sum = "</w:t>
+      </w:r>
+      <w:r>
+        <w:rPr>
+          <w:rFonts w:ascii="Consolas" w:hAnsi="Consolas" w:cs="Consolas"/>
+          <w:color w:val="000000"/>
+          <w:sz w:val="20"/>
+          <w:szCs w:val="20"/>
+        </w:rPr>
+        <w:t xml:space="preserve"> </w:t>
+      </w:r>
+      <w:r>
+        <w:rPr>
+          <w:rFonts w:ascii="Consolas" w:hAnsi="Consolas" w:cs="Consolas"/>
+          <w:color w:val="008080"/>
+          <w:sz w:val="20"/>
+          <w:szCs w:val="20"/>
+        </w:rPr>
+        <w:t>&lt;&lt;</w:t>
+      </w:r>
+      <w:r>
+        <w:rPr>
+          <w:rFonts w:ascii="Consolas" w:hAnsi="Consolas" w:cs="Consolas"/>
+          <w:color w:val="000000"/>
+          <w:sz w:val="20"/>
+          <w:szCs w:val="20"/>
+        </w:rPr>
+        <w:t xml:space="preserve"> </w:t>
+      </w:r>
+      <w:proofErr w:type="spellStart"/>
+      <w:proofErr w:type="gramStart"/>
+      <w:r>
+        <w:rPr>
+          <w:rFonts w:ascii="Consolas" w:hAnsi="Consolas" w:cs="Consolas"/>
+          <w:color w:val="000000"/>
+          <w:sz w:val="20"/>
+          <w:szCs w:val="20"/>
+        </w:rPr>
+        <w:t>numbers.sum</w:t>
+      </w:r>
+      <w:proofErr w:type="spellEnd"/>
+      <w:r>
+        <w:rPr>
+          <w:rFonts w:ascii="Consolas" w:hAnsi="Consolas" w:cs="Consolas"/>
+          <w:color w:val="000000"/>
+          <w:sz w:val="20"/>
+          <w:szCs w:val="20"/>
+        </w:rPr>
+        <w:t>(</w:t>
+      </w:r>
+      <w:proofErr w:type="gramEnd"/>
+      <w:r>
+        <w:rPr>
+          <w:rFonts w:ascii="Consolas" w:hAnsi="Consolas" w:cs="Consolas"/>
+          <w:color w:val="000000"/>
+          <w:sz w:val="20"/>
+          <w:szCs w:val="20"/>
+        </w:rPr>
+        <w:t xml:space="preserve">) </w:t>
+      </w:r>
+      <w:r>
+        <w:rPr>
+          <w:rFonts w:ascii="Consolas" w:hAnsi="Consolas" w:cs="Consolas"/>
+          <w:color w:val="008080"/>
+          <w:sz w:val="20"/>
+          <w:szCs w:val="20"/>
+        </w:rPr>
+        <w:t>&lt;&lt;</w:t>
+      </w:r>
+      <w:r>
+        <w:rPr>
+          <w:rFonts w:ascii="Consolas" w:hAnsi="Consolas" w:cs="Consolas"/>
+          <w:color w:val="000000"/>
+          <w:sz w:val="20"/>
+          <w:szCs w:val="20"/>
+        </w:rPr>
+        <w:t xml:space="preserve"> </w:t>
+      </w:r>
+      <w:proofErr w:type="spellStart"/>
+      <w:r>
+        <w:rPr>
+          <w:rFonts w:ascii="Consolas" w:hAnsi="Consolas" w:cs="Consolas"/>
+          <w:color w:val="000000"/>
+          <w:sz w:val="20"/>
+          <w:szCs w:val="20"/>
+        </w:rPr>
+        <w:t>endl</w:t>
+      </w:r>
+      <w:proofErr w:type="spellEnd"/>
+      <w:r>
+        <w:rPr>
+          <w:rFonts w:ascii="Consolas" w:hAnsi="Consolas" w:cs="Consolas"/>
+          <w:color w:val="000000"/>
+          <w:sz w:val="20"/>
+          <w:szCs w:val="20"/>
+        </w:rPr>
+        <w:t>;</w:t>
+      </w:r>
+    </w:p>
+    <w:p>
+      <w:pPr>
+        <w:autoSpaceDE w:val="0"/>
+        <w:autoSpaceDN w:val="0"/>
+        <w:adjustRightInd w:val="0"/>
+        <w:ind w:left="720"/>
+        <w:rPr>
+          <w:rFonts w:ascii="Consolas" w:hAnsi="Consolas" w:cs="Consolas"/>
+          <w:color w:val="000000"/>
+          <w:sz w:val="20"/>
+          <w:szCs w:val="20"/>
+        </w:rPr>
+      </w:pPr>
+      <w:r>
+        <w:rPr>
+          <w:rFonts w:ascii="Consolas" w:hAnsi="Consolas" w:cs="Consolas"/>
+          <w:color w:val="000000"/>
+          <w:sz w:val="20"/>
+          <w:szCs w:val="20"/>
+        </w:rPr>
+        <w:tab/>
+      </w:r>
+      <w:proofErr w:type="spellStart"/>
+      <w:r>
+        <w:rPr>
+          <w:rFonts w:ascii="Consolas" w:hAnsi="Consolas" w:cs="Consolas"/>
+          <w:color w:val="000000"/>
+          <w:sz w:val="20"/>
+          <w:szCs w:val="20"/>
+        </w:rPr>
+        <w:t>cout</w:t>
+      </w:r>
+      <w:proofErr w:type="spellEnd"/>
+      <w:r>
+        <w:rPr>
+          <w:rFonts w:ascii="Consolas" w:hAnsi="Consolas" w:cs="Consolas"/>
+          <w:color w:val="000000"/>
+          <w:sz w:val="20"/>
+          <w:szCs w:val="20"/>
+        </w:rPr>
+        <w:t xml:space="preserve"> </w:t>
+      </w:r>
+      <w:r>
+        <w:rPr>
+          <w:rFonts w:ascii="Consolas" w:hAnsi="Consolas" w:cs="Consolas"/>
+          <w:color w:val="008080"/>
+          <w:sz w:val="20"/>
+          <w:szCs w:val="20"/>
+        </w:rPr>
+        <w:t>&lt;&lt;</w:t>
+      </w:r>
+      <w:r>
+        <w:rPr>
+          <w:rFonts w:ascii="Consolas" w:hAnsi="Consolas" w:cs="Consolas"/>
+          <w:color w:val="000000"/>
+          <w:sz w:val="20"/>
+          <w:szCs w:val="20"/>
+        </w:rPr>
+        <w:t xml:space="preserve"> </w:t>
+      </w:r>
+      <w:r>
+        <w:rPr>
+          <w:rFonts w:ascii="Consolas" w:hAnsi="Consolas" w:cs="Consolas"/>
+          <w:color w:val="A31515"/>
+          <w:sz w:val="20"/>
+          <w:szCs w:val="20"/>
+        </w:rPr>
+        <w:t>"Average = "</w:t>
+      </w:r>
+      <w:r>
+        <w:rPr>
+          <w:rFonts w:ascii="Consolas" w:hAnsi="Consolas" w:cs="Consolas"/>
+          <w:color w:val="000000"/>
+          <w:sz w:val="20"/>
+          <w:szCs w:val="20"/>
+        </w:rPr>
+        <w:t xml:space="preserve"> </w:t>
+      </w:r>
+      <w:r>
+        <w:rPr>
+          <w:rFonts w:ascii="Consolas" w:hAnsi="Consolas" w:cs="Consolas"/>
+          <w:color w:val="008080"/>
+          <w:sz w:val="20"/>
+          <w:szCs w:val="20"/>
+        </w:rPr>
+        <w:t>&lt;&lt;</w:t>
+      </w:r>
+      <w:r>
+        <w:rPr>
+          <w:rFonts w:ascii="Consolas" w:hAnsi="Consolas" w:cs="Consolas"/>
+          <w:color w:val="000000"/>
+          <w:sz w:val="20"/>
+          <w:szCs w:val="20"/>
+        </w:rPr>
+        <w:t xml:space="preserve"> </w:t>
+      </w:r>
+      <w:proofErr w:type="spellStart"/>
+      <w:proofErr w:type="gramStart"/>
+      <w:r>
+        <w:rPr>
+          <w:rFonts w:ascii="Consolas" w:hAnsi="Consolas" w:cs="Consolas"/>
+          <w:color w:val="000000"/>
+          <w:sz w:val="20"/>
+          <w:szCs w:val="20"/>
+        </w:rPr>
+        <w:t>numbers.average</w:t>
+      </w:r>
+      <w:proofErr w:type="gramEnd"/>
+      <w:r>
+        <w:rPr>
+          <w:rFonts w:ascii="Consolas" w:hAnsi="Consolas" w:cs="Consolas"/>
+          <w:color w:val="000000"/>
+          <w:sz w:val="20"/>
+          <w:szCs w:val="20"/>
+        </w:rPr>
+        <w:t>_value</w:t>
+      </w:r>
+      <w:proofErr w:type="spellEnd"/>
+      <w:r>
+        <w:rPr>
+          <w:rFonts w:ascii="Consolas" w:hAnsi="Consolas" w:cs="Consolas"/>
+          <w:color w:val="000000"/>
+          <w:sz w:val="20"/>
+          <w:szCs w:val="20"/>
+        </w:rPr>
+        <w:t xml:space="preserve">() </w:t>
+      </w:r>
+      <w:r>
+        <w:rPr>
+          <w:rFonts w:ascii="Consolas" w:hAnsi="Consolas" w:cs="Consolas"/>
+          <w:color w:val="008080"/>
+          <w:sz w:val="20"/>
+          <w:szCs w:val="20"/>
+        </w:rPr>
+        <w:t>&lt;&lt;</w:t>
+      </w:r>
+      <w:r>
+        <w:rPr>
+          <w:rFonts w:ascii="Consolas" w:hAnsi="Consolas" w:cs="Consolas"/>
+          <w:color w:val="000000"/>
+          <w:sz w:val="20"/>
+          <w:szCs w:val="20"/>
+        </w:rPr>
+        <w:t xml:space="preserve"> </w:t>
+      </w:r>
+      <w:proofErr w:type="spellStart"/>
+      <w:r>
+        <w:rPr>
+          <w:rFonts w:ascii="Consolas" w:hAnsi="Consolas" w:cs="Consolas"/>
+          <w:color w:val="000000"/>
+          <w:sz w:val="20"/>
+          <w:szCs w:val="20"/>
+        </w:rPr>
+        <w:t>endl</w:t>
+      </w:r>
+      <w:proofErr w:type="spellEnd"/>
+      <w:r>
+        <w:rPr>
+          <w:rFonts w:ascii="Consolas" w:hAnsi="Consolas" w:cs="Consolas"/>
+          <w:color w:val="000000"/>
+          <w:sz w:val="20"/>
+          <w:szCs w:val="20"/>
+        </w:rPr>
+        <w:t>;</w:t>
+      </w:r>
+    </w:p>
+    <w:p>
+      <w:pPr>
+        <w:autoSpaceDE w:val="0"/>
+        <w:autoSpaceDN w:val="0"/>
+        <w:adjustRightInd w:val="0"/>
+        <w:ind w:left="720"/>
+        <w:rPr>
+          <w:rFonts w:ascii="Consolas" w:hAnsi="Consolas" w:cs="Consolas"/>
+          <w:color w:val="000000"/>
+          <w:sz w:val="20"/>
+          <w:szCs w:val="20"/>
+        </w:rPr>
+      </w:pPr>
+      <w:r>
+        <w:rPr>
+          <w:rFonts w:ascii="Consolas" w:hAnsi="Consolas" w:cs="Consolas"/>
+          <w:color w:val="000000"/>
+          <w:sz w:val="20"/>
+          <w:szCs w:val="20"/>
+        </w:rPr>
+        <w:tab/>
+      </w:r>
+      <w:r>
+        <w:rPr>
+          <w:rFonts w:ascii="Consolas" w:hAnsi="Consolas" w:cs="Consolas"/>
+          <w:color w:val="0000FF"/>
+          <w:sz w:val="20"/>
+          <w:szCs w:val="20"/>
+        </w:rPr>
+        <w:t>for</w:t>
+      </w:r>
+      <w:r>
+        <w:rPr>
+          <w:rFonts w:ascii="Consolas" w:hAnsi="Consolas" w:cs="Consolas"/>
+          <w:color w:val="000000"/>
+          <w:sz w:val="20"/>
+          <w:szCs w:val="20"/>
+        </w:rPr>
+        <w:t xml:space="preserve"> (</w:t>
+      </w:r>
+      <w:proofErr w:type="spellStart"/>
+      <w:r>
+        <w:rPr>
+          <w:rFonts w:ascii="Consolas" w:hAnsi="Consolas" w:cs="Consolas"/>
+          <w:color w:val="000000"/>
+          <w:sz w:val="20"/>
+          <w:szCs w:val="20"/>
+        </w:rPr>
+        <w:t>i</w:t>
+      </w:r>
+      <w:proofErr w:type="spellEnd"/>
+      <w:r>
+        <w:rPr>
+          <w:rFonts w:ascii="Consolas" w:hAnsi="Consolas" w:cs="Consolas"/>
+          <w:color w:val="000000"/>
+          <w:sz w:val="20"/>
+          <w:szCs w:val="20"/>
+        </w:rPr>
+        <w:t xml:space="preserve"> = 0; </w:t>
+      </w:r>
+      <w:proofErr w:type="spellStart"/>
+      <w:r>
+        <w:rPr>
+          <w:rFonts w:ascii="Consolas" w:hAnsi="Consolas" w:cs="Consolas"/>
+          <w:color w:val="000000"/>
+          <w:sz w:val="20"/>
+          <w:szCs w:val="20"/>
+        </w:rPr>
+        <w:t>i</w:t>
+      </w:r>
+      <w:proofErr w:type="spellEnd"/>
+      <w:r>
+        <w:rPr>
+          <w:rFonts w:ascii="Consolas" w:hAnsi="Consolas" w:cs="Consolas"/>
+          <w:color w:val="000000"/>
+          <w:sz w:val="20"/>
+          <w:szCs w:val="20"/>
+        </w:rPr>
+        <w:t xml:space="preserve"> &lt; 100; </w:t>
+      </w:r>
+      <w:proofErr w:type="spellStart"/>
+      <w:r>
+        <w:rPr>
+          <w:rFonts w:ascii="Consolas" w:hAnsi="Consolas" w:cs="Consolas"/>
+          <w:color w:val="000000"/>
+          <w:sz w:val="20"/>
+          <w:szCs w:val="20"/>
+        </w:rPr>
+        <w:t>i</w:t>
+      </w:r>
+      <w:proofErr w:type="spellEnd"/>
+      <w:r>
+        <w:rPr>
+          <w:rFonts w:ascii="Consolas" w:hAnsi="Consolas" w:cs="Consolas"/>
+          <w:color w:val="000000"/>
+          <w:sz w:val="20"/>
+          <w:szCs w:val="20"/>
+        </w:rPr>
+        <w:t xml:space="preserve">++) </w:t>
+      </w:r>
+      <w:proofErr w:type="spellStart"/>
+      <w:r>
+        <w:rPr>
+          <w:rFonts w:ascii="Consolas" w:hAnsi="Consolas" w:cs="Consolas"/>
+          <w:color w:val="000000"/>
+          <w:sz w:val="20"/>
+          <w:szCs w:val="20"/>
+        </w:rPr>
+        <w:t>values.add_</w:t>
+      </w:r>
+      <w:proofErr w:type="gramStart"/>
+      <w:r>
+        <w:rPr>
+          <w:rFonts w:ascii="Consolas" w:hAnsi="Consolas" w:cs="Consolas"/>
+          <w:color w:val="000000"/>
+          <w:sz w:val="20"/>
+          <w:szCs w:val="20"/>
+        </w:rPr>
+        <w:t>value</w:t>
+      </w:r>
+      <w:proofErr w:type="spellEnd"/>
+      <w:r>
+        <w:rPr>
+          <w:rFonts w:ascii="Consolas" w:hAnsi="Consolas" w:cs="Consolas"/>
+          <w:color w:val="000000"/>
+          <w:sz w:val="20"/>
+          <w:szCs w:val="20"/>
+        </w:rPr>
+        <w:t>(</w:t>
+      </w:r>
+      <w:proofErr w:type="spellStart"/>
+      <w:proofErr w:type="gramEnd"/>
+      <w:r>
+        <w:rPr>
+          <w:rFonts w:ascii="Consolas" w:hAnsi="Consolas" w:cs="Consolas"/>
+          <w:color w:val="000000"/>
+          <w:sz w:val="20"/>
+          <w:szCs w:val="20"/>
+        </w:rPr>
+        <w:t>i</w:t>
+      </w:r>
+      <w:proofErr w:type="spellEnd"/>
+      <w:r>
+        <w:rPr>
+          <w:rFonts w:ascii="Consolas" w:hAnsi="Consolas" w:cs="Consolas"/>
+          <w:color w:val="000000"/>
+          <w:sz w:val="20"/>
+          <w:szCs w:val="20"/>
+        </w:rPr>
+        <w:t xml:space="preserve"> * 100);</w:t>
+      </w:r>
+    </w:p>
+    <w:p>
+      <w:pPr>
+        <w:autoSpaceDE w:val="0"/>
+        <w:autoSpaceDN w:val="0"/>
+        <w:adjustRightInd w:val="0"/>
+        <w:ind w:left="720"/>
+        <w:rPr>
+          <w:rFonts w:ascii="Consolas" w:hAnsi="Consolas" w:cs="Consolas"/>
+          <w:color w:val="000000"/>
+          <w:sz w:val="20"/>
+          <w:szCs w:val="20"/>
+        </w:rPr>
+      </w:pPr>
+      <w:r>
+        <w:rPr>
+          <w:rFonts w:ascii="Consolas" w:hAnsi="Consolas" w:cs="Consolas"/>
+          <w:color w:val="000000"/>
+          <w:sz w:val="20"/>
+          <w:szCs w:val="20"/>
+        </w:rPr>
+        <w:tab/>
+      </w:r>
+      <w:proofErr w:type="spellStart"/>
+      <w:proofErr w:type="gramStart"/>
+      <w:r>
+        <w:rPr>
+          <w:rFonts w:ascii="Consolas" w:hAnsi="Consolas" w:cs="Consolas"/>
+          <w:color w:val="000000"/>
+          <w:sz w:val="20"/>
+          <w:szCs w:val="20"/>
+        </w:rPr>
+        <w:t>values.show</w:t>
+      </w:r>
+      <w:proofErr w:type="gramEnd"/>
+      <w:r>
+        <w:rPr>
+          <w:rFonts w:ascii="Consolas" w:hAnsi="Consolas" w:cs="Consolas"/>
+          <w:color w:val="000000"/>
+          <w:sz w:val="20"/>
+          <w:szCs w:val="20"/>
+        </w:rPr>
+        <w:t>_array</w:t>
+      </w:r>
+      <w:proofErr w:type="spellEnd"/>
+      <w:r>
+        <w:rPr>
+          <w:rFonts w:ascii="Consolas" w:hAnsi="Consolas" w:cs="Consolas"/>
+          <w:color w:val="000000"/>
+          <w:sz w:val="20"/>
+          <w:szCs w:val="20"/>
+        </w:rPr>
+        <w:t>();</w:t>
+      </w:r>
+    </w:p>
+    <w:p>
+      <w:pPr>
+        <w:autoSpaceDE w:val="0"/>
+        <w:autoSpaceDN w:val="0"/>
+        <w:adjustRightInd w:val="0"/>
+        <w:ind w:left="720"/>
+        <w:rPr>
+          <w:rFonts w:ascii="Consolas" w:hAnsi="Consolas" w:cs="Consolas"/>
+          <w:color w:val="000000"/>
+          <w:sz w:val="20"/>
+          <w:szCs w:val="20"/>
+        </w:rPr>
+      </w:pPr>
+      <w:r>
+        <w:rPr>
+          <w:rFonts w:ascii="Consolas" w:hAnsi="Consolas" w:cs="Consolas"/>
+          <w:color w:val="000000"/>
+          <w:sz w:val="20"/>
+          <w:szCs w:val="20"/>
+        </w:rPr>
+        <w:tab/>
+      </w:r>
+      <w:proofErr w:type="spellStart"/>
+      <w:r>
+        <w:rPr>
+          <w:rFonts w:ascii="Consolas" w:hAnsi="Consolas" w:cs="Consolas"/>
+          <w:color w:val="000000"/>
+          <w:sz w:val="20"/>
+          <w:szCs w:val="20"/>
+        </w:rPr>
+        <w:t>cout</w:t>
+      </w:r>
+      <w:proofErr w:type="spellEnd"/>
+      <w:r>
+        <w:rPr>
+          <w:rFonts w:ascii="Consolas" w:hAnsi="Consolas" w:cs="Consolas"/>
+          <w:color w:val="000000"/>
+          <w:sz w:val="20"/>
+          <w:szCs w:val="20"/>
+        </w:rPr>
+        <w:t xml:space="preserve"> </w:t>
+      </w:r>
+      <w:r>
+        <w:rPr>
+          <w:rFonts w:ascii="Consolas" w:hAnsi="Consolas" w:cs="Consolas"/>
+          <w:color w:val="008080"/>
+          <w:sz w:val="20"/>
+          <w:szCs w:val="20"/>
+        </w:rPr>
+        <w:t>&lt;&lt;</w:t>
+      </w:r>
+      <w:r>
+        <w:rPr>
+          <w:rFonts w:ascii="Consolas" w:hAnsi="Consolas" w:cs="Consolas"/>
+          <w:color w:val="000000"/>
+          <w:sz w:val="20"/>
+          <w:szCs w:val="20"/>
+        </w:rPr>
+        <w:t xml:space="preserve"> </w:t>
+      </w:r>
+      <w:r>
+        <w:rPr>
+          <w:rFonts w:ascii="Consolas" w:hAnsi="Consolas" w:cs="Consolas"/>
+          <w:color w:val="A31515"/>
+          <w:sz w:val="20"/>
+          <w:szCs w:val="20"/>
+        </w:rPr>
+        <w:t>"Sum = "</w:t>
+      </w:r>
+      <w:r>
+        <w:rPr>
+          <w:rFonts w:ascii="Consolas" w:hAnsi="Consolas" w:cs="Consolas"/>
+          <w:color w:val="000000"/>
+          <w:sz w:val="20"/>
+          <w:szCs w:val="20"/>
+        </w:rPr>
+        <w:t xml:space="preserve"> </w:t>
+      </w:r>
+      <w:r>
+        <w:rPr>
+          <w:rFonts w:ascii="Consolas" w:hAnsi="Consolas" w:cs="Consolas"/>
+          <w:color w:val="008080"/>
+          <w:sz w:val="20"/>
+          <w:szCs w:val="20"/>
+        </w:rPr>
+        <w:t>&lt;&lt;</w:t>
+      </w:r>
+      <w:r>
+        <w:rPr>
+          <w:rFonts w:ascii="Consolas" w:hAnsi="Consolas" w:cs="Consolas"/>
+          <w:color w:val="000000"/>
+          <w:sz w:val="20"/>
+          <w:szCs w:val="20"/>
+        </w:rPr>
+        <w:t xml:space="preserve"> </w:t>
+      </w:r>
+      <w:proofErr w:type="spellStart"/>
+      <w:proofErr w:type="gramStart"/>
+      <w:r>
+        <w:rPr>
+          <w:rFonts w:ascii="Consolas" w:hAnsi="Consolas" w:cs="Consolas"/>
+          <w:color w:val="000000"/>
+          <w:sz w:val="20"/>
+          <w:szCs w:val="20"/>
+        </w:rPr>
+        <w:t>values.sum</w:t>
+      </w:r>
+      <w:proofErr w:type="spellEnd"/>
+      <w:r>
+        <w:rPr>
+          <w:rFonts w:ascii="Consolas" w:hAnsi="Consolas" w:cs="Consolas"/>
+          <w:color w:val="000000"/>
+          <w:sz w:val="20"/>
+          <w:szCs w:val="20"/>
+        </w:rPr>
+        <w:t>(</w:t>
+      </w:r>
+      <w:proofErr w:type="gramEnd"/>
+      <w:r>
+        <w:rPr>
+          <w:rFonts w:ascii="Consolas" w:hAnsi="Consolas" w:cs="Consolas"/>
+          <w:color w:val="000000"/>
+          <w:sz w:val="20"/>
+          <w:szCs w:val="20"/>
+        </w:rPr>
+        <w:t xml:space="preserve">) </w:t>
+      </w:r>
+      <w:r>
+        <w:rPr>
+          <w:rFonts w:ascii="Consolas" w:hAnsi="Consolas" w:cs="Consolas"/>
+          <w:color w:val="008080"/>
+          <w:sz w:val="20"/>
+          <w:szCs w:val="20"/>
+        </w:rPr>
+        <w:t>&lt;&lt;</w:t>
+      </w:r>
+      <w:r>
+        <w:rPr>
+          <w:rFonts w:ascii="Consolas" w:hAnsi="Consolas" w:cs="Consolas"/>
+          <w:color w:val="000000"/>
+          <w:sz w:val="20"/>
+          <w:szCs w:val="20"/>
+        </w:rPr>
+        <w:t xml:space="preserve"> </w:t>
+      </w:r>
+      <w:proofErr w:type="spellStart"/>
+      <w:r>
+        <w:rPr>
+          <w:rFonts w:ascii="Consolas" w:hAnsi="Consolas" w:cs="Consolas"/>
+          <w:color w:val="000000"/>
+          <w:sz w:val="20"/>
+          <w:szCs w:val="20"/>
+        </w:rPr>
+        <w:t>endl</w:t>
+      </w:r>
+      <w:proofErr w:type="spellEnd"/>
+      <w:r>
+        <w:rPr>
+          <w:rFonts w:ascii="Consolas" w:hAnsi="Consolas" w:cs="Consolas"/>
+          <w:color w:val="000000"/>
+          <w:sz w:val="20"/>
+          <w:szCs w:val="20"/>
+        </w:rPr>
+        <w:t>;</w:t>
+      </w:r>
+    </w:p>
+    <w:p>
+      <w:pPr>
+        <w:autoSpaceDE w:val="0"/>
+        <w:autoSpaceDN w:val="0"/>
+        <w:adjustRightInd w:val="0"/>
+        <w:ind w:left="720"/>
+        <w:rPr>
+          <w:rFonts w:ascii="Consolas" w:hAnsi="Consolas" w:cs="Consolas"/>
+          <w:color w:val="000000"/>
+          <w:sz w:val="20"/>
+          <w:szCs w:val="20"/>
+        </w:rPr>
+      </w:pPr>
+      <w:r>
+        <w:rPr>
+          <w:rFonts w:ascii="Consolas" w:hAnsi="Consolas" w:cs="Consolas"/>
+          <w:color w:val="000000"/>
+          <w:sz w:val="20"/>
+          <w:szCs w:val="20"/>
+        </w:rPr>
+        <w:tab/>
+      </w:r>
+      <w:proofErr w:type="spellStart"/>
+      <w:r>
+        <w:rPr>
+          <w:rFonts w:ascii="Consolas" w:hAnsi="Consolas" w:cs="Consolas"/>
+          <w:color w:val="000000"/>
+          <w:sz w:val="20"/>
+          <w:szCs w:val="20"/>
+        </w:rPr>
+        <w:t>cout</w:t>
+      </w:r>
+      <w:proofErr w:type="spellEnd"/>
+      <w:r>
+        <w:rPr>
+          <w:rFonts w:ascii="Consolas" w:hAnsi="Consolas" w:cs="Consolas"/>
+          <w:color w:val="000000"/>
+          <w:sz w:val="20"/>
+          <w:szCs w:val="20"/>
+        </w:rPr>
+        <w:t xml:space="preserve"> </w:t>
+      </w:r>
+      <w:r>
+        <w:rPr>
+          <w:rFonts w:ascii="Consolas" w:hAnsi="Consolas" w:cs="Consolas"/>
+          <w:color w:val="008080"/>
+          <w:sz w:val="20"/>
+          <w:szCs w:val="20"/>
+        </w:rPr>
+        <w:t>&lt;&lt;</w:t>
+      </w:r>
+      <w:r>
+        <w:rPr>
+          <w:rFonts w:ascii="Consolas" w:hAnsi="Consolas" w:cs="Consolas"/>
+          <w:color w:val="000000"/>
+          <w:sz w:val="20"/>
+          <w:szCs w:val="20"/>
+        </w:rPr>
+        <w:t xml:space="preserve"> </w:t>
+      </w:r>
+      <w:r>
+        <w:rPr>
+          <w:rFonts w:ascii="Consolas" w:hAnsi="Consolas" w:cs="Consolas"/>
+          <w:color w:val="A31515"/>
+          <w:sz w:val="20"/>
+          <w:szCs w:val="20"/>
+        </w:rPr>
+        <w:t>"Average = "</w:t>
+      </w:r>
+      <w:r>
+        <w:rPr>
+          <w:rFonts w:ascii="Consolas" w:hAnsi="Consolas" w:cs="Consolas"/>
+          <w:color w:val="000000"/>
+          <w:sz w:val="20"/>
+          <w:szCs w:val="20"/>
+        </w:rPr>
+        <w:t xml:space="preserve"> </w:t>
+      </w:r>
+      <w:r>
+        <w:rPr>
+          <w:rFonts w:ascii="Consolas" w:hAnsi="Consolas" w:cs="Consolas"/>
+          <w:color w:val="008080"/>
+          <w:sz w:val="20"/>
+          <w:szCs w:val="20"/>
+        </w:rPr>
+        <w:t>&lt;&lt;</w:t>
+      </w:r>
+      <w:r>
+        <w:rPr>
+          <w:rFonts w:ascii="Consolas" w:hAnsi="Consolas" w:cs="Consolas"/>
+          <w:color w:val="000000"/>
+          <w:sz w:val="20"/>
+          <w:szCs w:val="20"/>
+        </w:rPr>
+        <w:t xml:space="preserve"> </w:t>
+      </w:r>
+      <w:proofErr w:type="spellStart"/>
+      <w:proofErr w:type="gramStart"/>
+      <w:r>
+        <w:rPr>
+          <w:rFonts w:ascii="Consolas" w:hAnsi="Consolas" w:cs="Consolas"/>
+          <w:color w:val="000000"/>
+          <w:sz w:val="20"/>
+          <w:szCs w:val="20"/>
+        </w:rPr>
+        <w:t>values.average</w:t>
+      </w:r>
+      <w:proofErr w:type="gramEnd"/>
+      <w:r>
+        <w:rPr>
+          <w:rFonts w:ascii="Consolas" w:hAnsi="Consolas" w:cs="Consolas"/>
+          <w:color w:val="000000"/>
+          <w:sz w:val="20"/>
+          <w:szCs w:val="20"/>
+        </w:rPr>
+        <w:t>_value</w:t>
+      </w:r>
+      <w:proofErr w:type="spellEnd"/>
+      <w:r>
+        <w:rPr>
+          <w:rFonts w:ascii="Consolas" w:hAnsi="Consolas" w:cs="Consolas"/>
+          <w:color w:val="000000"/>
+          <w:sz w:val="20"/>
+          <w:szCs w:val="20"/>
+        </w:rPr>
+        <w:t xml:space="preserve">() </w:t>
+      </w:r>
+      <w:r>
+        <w:rPr>
+          <w:rFonts w:ascii="Consolas" w:hAnsi="Consolas" w:cs="Consolas"/>
+          <w:color w:val="008080"/>
+          <w:sz w:val="20"/>
+          <w:szCs w:val="20"/>
+        </w:rPr>
+        <w:t>&lt;&lt;</w:t>
+      </w:r>
+      <w:r>
+        <w:rPr>
+          <w:rFonts w:ascii="Consolas" w:hAnsi="Consolas" w:cs="Consolas"/>
+          <w:color w:val="000000"/>
+          <w:sz w:val="20"/>
+          <w:szCs w:val="20"/>
+        </w:rPr>
+        <w:t xml:space="preserve"> </w:t>
+      </w:r>
+      <w:proofErr w:type="spellStart"/>
+      <w:r>
+        <w:rPr>
+          <w:rFonts w:ascii="Consolas" w:hAnsi="Consolas" w:cs="Consolas"/>
+          <w:color w:val="000000"/>
+          <w:sz w:val="20"/>
+          <w:szCs w:val="20"/>
+        </w:rPr>
+        <w:t>endl</w:t>
+      </w:r>
+      <w:proofErr w:type="spellEnd"/>
+      <w:r>
+        <w:rPr>
+          <w:rFonts w:ascii="Consolas" w:hAnsi="Consolas" w:cs="Consolas"/>
+          <w:color w:val="000000"/>
+          <w:sz w:val="20"/>
+          <w:szCs w:val="20"/>
+        </w:rPr>
+        <w:t>;</w:t>
+      </w:r>
+    </w:p>
+    <w:p>
+      <w:pPr>
+        <w:autoSpaceDE w:val="0"/>
+        <w:autoSpaceDN w:val="0"/>
+        <w:adjustRightInd w:val="0"/>
+        <w:ind w:left="720"/>
+        <w:rPr>
+          <w:rFonts w:ascii="Consolas" w:hAnsi="Consolas" w:cs="Consolas"/>
+          <w:color w:val="000000"/>
+          <w:sz w:val="20"/>
+          <w:szCs w:val="20"/>
+        </w:rPr>
+      </w:pPr>
+    </w:p>
+    <w:p>
+      <w:pPr>
+        <w:autoSpaceDE w:val="0"/>
+        <w:autoSpaceDN w:val="0"/>
+        <w:adjustRightInd w:val="0"/>
+        <w:ind w:left="720"/>
+        <w:rPr>
+          <w:rFonts w:ascii="Consolas" w:hAnsi="Consolas" w:cs="Consolas"/>
+          <w:color w:val="000000"/>
+          <w:sz w:val="20"/>
+          <w:szCs w:val="20"/>
+          <w:lang w:val="ru-RU"/>
+        </w:rPr>
+      </w:pPr>
+      <w:r>
+        <w:rPr>
+          <w:rFonts w:ascii="Consolas" w:hAnsi="Consolas" w:cs="Consolas"/>
+          <w:color w:val="000000"/>
+          <w:sz w:val="20"/>
+          <w:szCs w:val="20"/>
+        </w:rPr>
+        <w:tab/>
+      </w:r>
+      <w:proofErr w:type="spellStart"/>
+      <w:r>
+        <w:rPr>
+          <w:rFonts w:ascii="Consolas" w:hAnsi="Consolas" w:cs="Consolas"/>
+          <w:color w:val="000000"/>
+          <w:sz w:val="20"/>
+          <w:szCs w:val="20"/>
+          <w:lang w:val="ru-RU"/>
+        </w:rPr>
+        <w:t>system</w:t>
+      </w:r>
+      <w:proofErr w:type="spellEnd"/>
+      <w:r>
+        <w:rPr>
+          <w:rFonts w:ascii="Consolas" w:hAnsi="Consolas" w:cs="Consolas"/>
+          <w:color w:val="000000"/>
+          <w:sz w:val="20"/>
+          <w:szCs w:val="20"/>
+          <w:lang w:val="ru-RU"/>
+        </w:rPr>
+        <w:t>(</w:t>
+      </w:r>
+      <w:r>
+        <w:rPr>
+          <w:rFonts w:ascii="Consolas" w:hAnsi="Consolas" w:cs="Consolas"/>
+          <w:color w:val="A31515"/>
+          <w:sz w:val="20"/>
+          <w:szCs w:val="20"/>
+          <w:lang w:val="ru-RU"/>
+        </w:rPr>
+        <w:t>"</w:t>
+      </w:r>
+      <w:proofErr w:type="spellStart"/>
+      <w:r>
+        <w:rPr>
+          <w:rFonts w:ascii="Consolas" w:hAnsi="Consolas" w:cs="Consolas"/>
+          <w:color w:val="A31515"/>
+          <w:sz w:val="20"/>
+          <w:szCs w:val="20"/>
+          <w:lang w:val="ru-RU"/>
+        </w:rPr>
+        <w:t>pause</w:t>
+      </w:r>
+      <w:proofErr w:type="spellEnd"/>
+      <w:r>
+        <w:rPr>
+          <w:rFonts w:ascii="Consolas" w:hAnsi="Consolas" w:cs="Consolas"/>
+          <w:color w:val="A31515"/>
+          <w:sz w:val="20"/>
+          <w:szCs w:val="20"/>
+          <w:lang w:val="ru-RU"/>
+        </w:rPr>
+        <w:t>"</w:t>
+      </w:r>
+      <w:r>
+        <w:rPr>
+          <w:rFonts w:ascii="Consolas" w:hAnsi="Consolas" w:cs="Consolas"/>
+          <w:color w:val="000000"/>
+          <w:sz w:val="20"/>
+          <w:szCs w:val="20"/>
+          <w:lang w:val="ru-RU"/>
+        </w:rPr>
+        <w:t>);</w:t>
+      </w:r>
+    </w:p>
+    <w:p>
+      <w:pPr>
+        <w:autoSpaceDE w:val="0"/>
+        <w:autoSpaceDN w:val="0"/>
+        <w:adjustRightInd w:val="0"/>
+        <w:ind w:left="720"/>
+        <w:rPr>
+          <w:rFonts w:ascii="Consolas" w:hAnsi="Consolas" w:cs="Consolas"/>
+          <w:color w:val="000000"/>
+          <w:sz w:val="20"/>
+          <w:szCs w:val="20"/>
+          <w:lang w:val="ru-RU"/>
+        </w:rPr>
+      </w:pPr>
+      <w:r>
+        <w:rPr>
+          <w:rFonts w:ascii="Consolas" w:hAnsi="Consolas" w:cs="Consolas"/>
+          <w:color w:val="000000"/>
+          <w:sz w:val="20"/>
+          <w:szCs w:val="20"/>
+          <w:lang w:val="ru-RU"/>
+        </w:rPr>
+        <w:tab/>
+      </w:r>
+      <w:proofErr w:type="spellStart"/>
+      <w:r>
+        <w:rPr>
+          <w:rFonts w:ascii="Consolas" w:hAnsi="Consolas" w:cs="Consolas"/>
+          <w:color w:val="0000FF"/>
+          <w:sz w:val="20"/>
+          <w:szCs w:val="20"/>
+          <w:lang w:val="ru-RU"/>
+        </w:rPr>
+        <w:t>return</w:t>
+      </w:r>
+      <w:proofErr w:type="spellEnd"/>
+      <w:r>
+        <w:rPr>
+          <w:rFonts w:ascii="Consolas" w:hAnsi="Consolas" w:cs="Consolas"/>
+          <w:color w:val="000000"/>
+          <w:sz w:val="20"/>
+          <w:szCs w:val="20"/>
+          <w:lang w:val="ru-RU"/>
+        </w:rPr>
+        <w:t xml:space="preserve"> 0;</w:t>
+      </w:r>
+    </w:p>
+    <w:p>
+      <w:pPr>
+        <w:ind w:left="720"/>
+        <w:rPr>
+          <w:rFonts w:ascii="Consolas" w:hAnsi="Consolas" w:cs="Consolas"/>
+          <w:color w:val="000000"/>
+          <w:sz w:val="20"/>
+          <w:szCs w:val="20"/>
+          <w:lang w:val="ru-RU"/>
+        </w:rPr>
+      </w:pPr>
+      <w:r>
+        <w:rPr>
+          <w:rFonts w:ascii="Consolas" w:hAnsi="Consolas" w:cs="Consolas"/>
+          <w:color w:val="000000"/>
+          <w:sz w:val="20"/>
+          <w:szCs w:val="20"/>
+          <w:lang w:val="ru-RU"/>
+        </w:rPr>
+        <w:t>}</w:t>
+      </w:r>
+    </w:p>
+    <w:p>
+      <w:pPr>
+        <w:pStyle w:val="a6"/>
+        <w:numPr>
+          <w:ilvl w:val="0"/>
+          <w:numId w:val="15"/>
+        </w:numPr>
+        <w:spacing w:line="360" w:lineRule="auto"/>
+        <w:jc w:val="both"/>
         <w:rPr>
           <w:rFonts w:ascii="Times New Roman" w:hAnsi="Times New Roman" w:cs="Times New Roman"/>
           <w:sz w:val="28"/>
           <w:lang w:val="ru-RU"/>
         </w:rPr>
-        <w:t>полиморфизма</w:t>
-      </w:r>
+      </w:pPr>
       <w:r>
         <w:rPr>
           <w:rFonts w:ascii="Times New Roman" w:hAnsi="Times New Roman" w:cs="Times New Roman"/>
           <w:sz w:val="28"/>
           <w:lang w:val="ru-RU"/>
         </w:rPr>
-        <w:t xml:space="preserve"> в языке </w:t>
-      </w:r>
-      <w:r>
+        <w:t>В данной программе реализован шаблон класса для работы с массивами различных значений</w:t>
+      </w:r>
+    </w:p>
+    <w:p>
+      <w:pPr>
         <w:rPr>
           <w:rFonts w:ascii="Times New Roman" w:hAnsi="Times New Roman" w:cs="Times New Roman"/>
           <w:sz w:val="28"/>
-        </w:rPr>
-        <w:t>C</w:t>
-      </w:r>
-      <w:r>
+          <w:lang w:val="ru-RU"/>
+        </w:rPr>
+      </w:pPr>
+      <w:r>
+        <w:rPr>
+          <w:noProof/>
+        </w:rPr>
+        <w:lastRenderedPageBreak/>
+        <w:drawing>
+          <wp:inline distT="0" distB="0" distL="0" distR="0" wp14:anchorId="1050AB2D" wp14:editId="13563039">
+            <wp:extent cx="5943600" cy="3105150"/>
+            <wp:effectExtent l="0" t="0" r="0" b="0"/>
+            <wp:docPr id="3" name="Рисунок 3"/>
+            <wp:cNvGraphicFramePr>
+              <a:graphicFrameLocks xmlns:a="http://schemas.openxmlformats.org/drawingml/2006/main" noChangeAspect="1"/>
+            </wp:cNvGraphicFramePr>
+            <a:graphic xmlns:a="http://schemas.openxmlformats.org/drawingml/2006/main">
+              <a:graphicData uri="http://schemas.openxmlformats.org/drawingml/2006/picture">
+                <pic:pic xmlns:pic="http://schemas.openxmlformats.org/drawingml/2006/picture">
+                  <pic:nvPicPr>
+                    <pic:cNvPr id="1" name=""/>
+                    <pic:cNvPicPr/>
+                  </pic:nvPicPr>
+                  <pic:blipFill>
+                    <a:blip r:embed="rId10"/>
+                    <a:stretch>
+                      <a:fillRect/>
+                    </a:stretch>
+                  </pic:blipFill>
+                  <pic:spPr>
+                    <a:xfrm>
+                      <a:off x="0" y="0"/>
+                      <a:ext cx="5943600" cy="3105150"/>
+                    </a:xfrm>
+                    <a:prstGeom prst="rect">
+                      <a:avLst/>
+                    </a:prstGeom>
+                  </pic:spPr>
+                </pic:pic>
+              </a:graphicData>
+            </a:graphic>
+          </wp:inline>
+        </w:drawing>
+      </w:r>
+    </w:p>
+    <w:p>
+      <w:pPr>
+        <w:jc w:val="center"/>
         <w:rPr>
           <w:rFonts w:ascii="Times New Roman" w:hAnsi="Times New Roman" w:cs="Times New Roman"/>
           <w:sz w:val="28"/>
           <w:lang w:val="ru-RU"/>
         </w:rPr>
-        <w:t>++</w:t>
-      </w:r>
+      </w:pPr>
       <w:r>
         <w:rPr>
           <w:rFonts w:ascii="Times New Roman" w:hAnsi="Times New Roman" w:cs="Times New Roman"/>
           <w:sz w:val="28"/>
           <w:lang w:val="ru-RU"/>
         </w:rPr>
-        <w:t xml:space="preserve">. Был создан родительский класс </w:t>
-      </w:r>
-      <w:r>
+        <w:t>Рисунок 5 – программа работает исправно</w:t>
+      </w:r>
+    </w:p>
+    <w:p>
+      <w:pPr>
+        <w:pStyle w:val="1"/>
+        <w:spacing w:line="360" w:lineRule="auto"/>
+        <w:jc w:val="both"/>
+        <w:rPr>
+          <w:lang w:val="ru-RU"/>
+        </w:rPr>
+      </w:pPr>
+      <w:r>
+        <w:rPr>
+          <w:lang w:val="ru-RU"/>
+        </w:rPr>
+        <w:t>Вывод</w:t>
+      </w:r>
+    </w:p>
+    <w:p>
+      <w:pPr>
+        <w:spacing w:line="360" w:lineRule="auto"/>
+        <w:jc w:val="both"/>
         <w:rPr>
           <w:rFonts w:ascii="Times New Roman" w:hAnsi="Times New Roman" w:cs="Times New Roman"/>
           <w:sz w:val="28"/>
-        </w:rPr>
-        <w:t>Item</w:t>
-      </w:r>
+          <w:lang w:val="ru-RU"/>
+        </w:rPr>
+      </w:pPr>
       <w:r>
         <w:rPr>
           <w:rFonts w:ascii="Times New Roman" w:hAnsi="Times New Roman" w:cs="Times New Roman"/>
           <w:sz w:val="28"/>
           <w:lang w:val="ru-RU"/>
         </w:rPr>
-        <w:t xml:space="preserve">, от которого наследовались классы </w:t>
-      </w:r>
-      <w:proofErr w:type="spellStart"/>
+        <w:tab/>
+      </w:r>
       <w:r>
         <w:rPr>
           <w:rFonts w:ascii="Times New Roman" w:hAnsi="Times New Roman" w:cs="Times New Roman"/>
           <w:sz w:val="28"/>
-        </w:rPr>
-        <w:t>Paperbook</w:t>
-      </w:r>
-      <w:proofErr w:type="spellEnd"/>
-      <w:r>
-        <w:rPr>
-          <w:rFonts w:ascii="Times New Roman" w:hAnsi="Times New Roman" w:cs="Times New Roman"/>
-          <w:sz w:val="28"/>
-          <w:lang w:val="ru-RU"/>
-        </w:rPr>
-        <w:t xml:space="preserve"> </w:t>
-      </w:r>
-      <w:r>
-        <w:rPr>
-          <w:rFonts w:ascii="Times New Roman" w:hAnsi="Times New Roman" w:cs="Times New Roman"/>
-          <w:sz w:val="28"/>
-          <w:lang w:val="ru-RU"/>
-        </w:rPr>
-        <w:t xml:space="preserve">и </w:t>
-      </w:r>
-      <w:r>
-        <w:rPr>
-          <w:rFonts w:ascii="Times New Roman" w:hAnsi="Times New Roman" w:cs="Times New Roman"/>
-          <w:sz w:val="28"/>
-        </w:rPr>
-        <w:t>Audiobook</w:t>
-      </w:r>
-      <w:r>
-        <w:rPr>
-          <w:rFonts w:ascii="Times New Roman" w:hAnsi="Times New Roman" w:cs="Times New Roman"/>
-          <w:sz w:val="28"/>
-          <w:lang w:val="ru-RU"/>
-        </w:rPr>
-        <w:t xml:space="preserve"> </w:t>
-      </w:r>
-      <w:r>
-        <w:rPr>
-          <w:rFonts w:ascii="Times New Roman" w:hAnsi="Times New Roman" w:cs="Times New Roman"/>
-          <w:sz w:val="28"/>
-          <w:lang w:val="ru-RU"/>
-        </w:rPr>
-        <w:t xml:space="preserve">с переопределением </w:t>
-      </w:r>
-      <w:r>
-        <w:rPr>
-          <w:rFonts w:ascii="Times New Roman" w:hAnsi="Times New Roman" w:cs="Times New Roman"/>
-          <w:sz w:val="28"/>
-        </w:rPr>
-        <w:t>virtual</w:t>
-      </w:r>
-      <w:r>
-        <w:rPr>
-          <w:rFonts w:ascii="Times New Roman" w:hAnsi="Times New Roman" w:cs="Times New Roman"/>
-          <w:sz w:val="28"/>
-          <w:lang w:val="ru-RU"/>
-        </w:rPr>
-        <w:t xml:space="preserve"> </w:t>
-      </w:r>
-      <w:r>
-        <w:rPr>
-          <w:rFonts w:ascii="Times New Roman" w:hAnsi="Times New Roman" w:cs="Times New Roman"/>
-          <w:sz w:val="28"/>
-          <w:lang w:val="ru-RU"/>
-        </w:rPr>
-        <w:t>методов родительского класса.</w:t>
-      </w:r>
+          <w:lang w:val="ru-RU"/>
+        </w:rPr>
+        <w:t>В данной практической работе были рассмотрены возможности создания шаблонов функций и классов. Это позволяет передавать различные типы значений, не перегружая методы, которые их обрабатывают.</w:t>
+      </w:r>
+      <w:bookmarkStart w:id="0" w:name="_GoBack"/>
+      <w:bookmarkEnd w:id="0"/>
     </w:p>
     <w:p>
       <w:pPr>
@@ -6872,6 +12014,92 @@
     </w:lvl>
   </w:abstractNum>
   <w:abstractNum w:abstractNumId="1" w15:restartNumberingAfterBreak="0">
+    <w:nsid w:val="2280326F"/>
+    <w:multiLevelType w:val="hybridMultilevel"/>
+    <w:tmpl w:val="2E108CCA"/>
+    <w:lvl w:ilvl="0" w:tplc="0419000F">
+      <w:start w:val="1"/>
+      <w:numFmt w:val="decimal"/>
+      <w:lvlText w:val="%1."/>
+      <w:lvlJc w:val="left"/>
+      <w:pPr>
+        <w:ind w:left="720" w:hanging="360"/>
+      </w:pPr>
+    </w:lvl>
+    <w:lvl w:ilvl="1" w:tplc="04190019" w:tentative="1">
+      <w:start w:val="1"/>
+      <w:numFmt w:val="lowerLetter"/>
+      <w:lvlText w:val="%2."/>
+      <w:lvlJc w:val="left"/>
+      <w:pPr>
+        <w:ind w:left="1440" w:hanging="360"/>
+      </w:pPr>
+    </w:lvl>
+    <w:lvl w:ilvl="2" w:tplc="0419001B" w:tentative="1">
+      <w:start w:val="1"/>
+      <w:numFmt w:val="lowerRoman"/>
+      <w:lvlText w:val="%3."/>
+      <w:lvlJc w:val="right"/>
+      <w:pPr>
+        <w:ind w:left="2160" w:hanging="180"/>
+      </w:pPr>
+    </w:lvl>
+    <w:lvl w:ilvl="3" w:tplc="0419000F" w:tentative="1">
+      <w:start w:val="1"/>
+      <w:numFmt w:val="decimal"/>
+      <w:lvlText w:val="%4."/>
+      <w:lvlJc w:val="left"/>
+      <w:pPr>
+        <w:ind w:left="2880" w:hanging="360"/>
+      </w:pPr>
+    </w:lvl>
+    <w:lvl w:ilvl="4" w:tplc="04190019" w:tentative="1">
+      <w:start w:val="1"/>
+      <w:numFmt w:val="lowerLetter"/>
+      <w:lvlText w:val="%5."/>
+      <w:lvlJc w:val="left"/>
+      <w:pPr>
+        <w:ind w:left="3600" w:hanging="360"/>
+      </w:pPr>
+    </w:lvl>
+    <w:lvl w:ilvl="5" w:tplc="0419001B" w:tentative="1">
+      <w:start w:val="1"/>
+      <w:numFmt w:val="lowerRoman"/>
+      <w:lvlText w:val="%6."/>
+      <w:lvlJc w:val="right"/>
+      <w:pPr>
+        <w:ind w:left="4320" w:hanging="180"/>
+      </w:pPr>
+    </w:lvl>
+    <w:lvl w:ilvl="6" w:tplc="0419000F" w:tentative="1">
+      <w:start w:val="1"/>
+      <w:numFmt w:val="decimal"/>
+      <w:lvlText w:val="%7."/>
+      <w:lvlJc w:val="left"/>
+      <w:pPr>
+        <w:ind w:left="5040" w:hanging="360"/>
+      </w:pPr>
+    </w:lvl>
+    <w:lvl w:ilvl="7" w:tplc="04190019" w:tentative="1">
+      <w:start w:val="1"/>
+      <w:numFmt w:val="lowerLetter"/>
+      <w:lvlText w:val="%8."/>
+      <w:lvlJc w:val="left"/>
+      <w:pPr>
+        <w:ind w:left="5760" w:hanging="360"/>
+      </w:pPr>
+    </w:lvl>
+    <w:lvl w:ilvl="8" w:tplc="0419001B" w:tentative="1">
+      <w:start w:val="1"/>
+      <w:numFmt w:val="lowerRoman"/>
+      <w:lvlText w:val="%9."/>
+      <w:lvlJc w:val="right"/>
+      <w:pPr>
+        <w:ind w:left="6480" w:hanging="180"/>
+      </w:pPr>
+    </w:lvl>
+  </w:abstractNum>
+  <w:abstractNum w:abstractNumId="2" w15:restartNumberingAfterBreak="0">
     <w:nsid w:val="24354A4D"/>
     <w:multiLevelType w:val="hybridMultilevel"/>
     <w:tmpl w:val="C994C102"/>
@@ -6957,7 +12185,7 @@
       </w:pPr>
     </w:lvl>
   </w:abstractNum>
-  <w:abstractNum w:abstractNumId="2" w15:restartNumberingAfterBreak="0">
+  <w:abstractNum w:abstractNumId="3" w15:restartNumberingAfterBreak="0">
     <w:nsid w:val="2F80046F"/>
     <w:multiLevelType w:val="hybridMultilevel"/>
     <w:tmpl w:val="315E5C0E"/>
@@ -7046,7 +12274,7 @@
       </w:pPr>
     </w:lvl>
   </w:abstractNum>
-  <w:abstractNum w:abstractNumId="3" w15:restartNumberingAfterBreak="0">
+  <w:abstractNum w:abstractNumId="4" w15:restartNumberingAfterBreak="0">
     <w:nsid w:val="388F0E5B"/>
     <w:multiLevelType w:val="hybridMultilevel"/>
     <w:tmpl w:val="21FAD538"/>
@@ -7132,7 +12360,7 @@
       </w:pPr>
     </w:lvl>
   </w:abstractNum>
-  <w:abstractNum w:abstractNumId="4" w15:restartNumberingAfterBreak="0">
+  <w:abstractNum w:abstractNumId="5" w15:restartNumberingAfterBreak="0">
     <w:nsid w:val="47821951"/>
     <w:multiLevelType w:val="hybridMultilevel"/>
     <w:tmpl w:val="81981980"/>
@@ -7221,7 +12449,7 @@
       </w:pPr>
     </w:lvl>
   </w:abstractNum>
-  <w:abstractNum w:abstractNumId="5" w15:restartNumberingAfterBreak="0">
+  <w:abstractNum w:abstractNumId="6" w15:restartNumberingAfterBreak="0">
     <w:nsid w:val="48E41F7F"/>
     <w:multiLevelType w:val="hybridMultilevel"/>
     <w:tmpl w:val="5142C194"/>
@@ -7307,7 +12535,7 @@
       </w:pPr>
     </w:lvl>
   </w:abstractNum>
-  <w:abstractNum w:abstractNumId="6" w15:restartNumberingAfterBreak="0">
+  <w:abstractNum w:abstractNumId="7" w15:restartNumberingAfterBreak="0">
     <w:nsid w:val="4AF60BCC"/>
     <w:multiLevelType w:val="hybridMultilevel"/>
     <w:tmpl w:val="B35A37E6"/>
@@ -7393,7 +12621,7 @@
       </w:pPr>
     </w:lvl>
   </w:abstractNum>
-  <w:abstractNum w:abstractNumId="7" w15:restartNumberingAfterBreak="0">
+  <w:abstractNum w:abstractNumId="8" w15:restartNumberingAfterBreak="0">
     <w:nsid w:val="4BA83E44"/>
     <w:multiLevelType w:val="hybridMultilevel"/>
     <w:tmpl w:val="808E552C"/>
@@ -7482,7 +12710,7 @@
       </w:pPr>
     </w:lvl>
   </w:abstractNum>
-  <w:abstractNum w:abstractNumId="8" w15:restartNumberingAfterBreak="0">
+  <w:abstractNum w:abstractNumId="9" w15:restartNumberingAfterBreak="0">
     <w:nsid w:val="4C3D7240"/>
     <w:multiLevelType w:val="hybridMultilevel"/>
     <w:tmpl w:val="F91C50F2"/>
@@ -7568,7 +12796,7 @@
       </w:pPr>
     </w:lvl>
   </w:abstractNum>
-  <w:abstractNum w:abstractNumId="9" w15:restartNumberingAfterBreak="0">
+  <w:abstractNum w:abstractNumId="10" w15:restartNumberingAfterBreak="0">
     <w:nsid w:val="4EE20630"/>
     <w:multiLevelType w:val="hybridMultilevel"/>
     <w:tmpl w:val="88A4A57E"/>
@@ -7654,10 +12882,10 @@
       </w:pPr>
     </w:lvl>
   </w:abstractNum>
-  <w:abstractNum w:abstractNumId="10" w15:restartNumberingAfterBreak="0">
+  <w:abstractNum w:abstractNumId="11" w15:restartNumberingAfterBreak="0">
     <w:nsid w:val="51C96080"/>
     <w:multiLevelType w:val="hybridMultilevel"/>
-    <w:tmpl w:val="21FAD538"/>
+    <w:tmpl w:val="3A3690EE"/>
     <w:lvl w:ilvl="0" w:tplc="0419000F">
       <w:start w:val="1"/>
       <w:numFmt w:val="decimal"/>
@@ -7740,7 +12968,7 @@
       </w:pPr>
     </w:lvl>
   </w:abstractNum>
-  <w:abstractNum w:abstractNumId="11" w15:restartNumberingAfterBreak="0">
+  <w:abstractNum w:abstractNumId="12" w15:restartNumberingAfterBreak="0">
     <w:nsid w:val="5A763050"/>
     <w:multiLevelType w:val="hybridMultilevel"/>
     <w:tmpl w:val="C0061B30"/>
@@ -7829,7 +13057,7 @@
       </w:pPr>
     </w:lvl>
   </w:abstractNum>
-  <w:abstractNum w:abstractNumId="12" w15:restartNumberingAfterBreak="0">
+  <w:abstractNum w:abstractNumId="13" w15:restartNumberingAfterBreak="0">
     <w:nsid w:val="71006DEB"/>
     <w:multiLevelType w:val="hybridMultilevel"/>
     <w:tmpl w:val="99CA4EEC"/>
@@ -7915,7 +13143,7 @@
       </w:pPr>
     </w:lvl>
   </w:abstractNum>
-  <w:abstractNum w:abstractNumId="13" w15:restartNumberingAfterBreak="0">
+  <w:abstractNum w:abstractNumId="14" w15:restartNumberingAfterBreak="0">
     <w:nsid w:val="716D30CC"/>
     <w:multiLevelType w:val="hybridMultilevel"/>
     <w:tmpl w:val="3000EAE0"/>
@@ -8005,43 +13233,46 @@
     <w:abstractNumId w:val="0"/>
   </w:num>
   <w:num w:numId="2">
+    <w:abstractNumId w:val="3"/>
+  </w:num>
+  <w:num w:numId="3">
+    <w:abstractNumId w:val="5"/>
+  </w:num>
+  <w:num w:numId="4">
+    <w:abstractNumId w:val="8"/>
+  </w:num>
+  <w:num w:numId="5">
+    <w:abstractNumId w:val="12"/>
+  </w:num>
+  <w:num w:numId="6">
+    <w:abstractNumId w:val="10"/>
+  </w:num>
+  <w:num w:numId="7">
+    <w:abstractNumId w:val="14"/>
+  </w:num>
+  <w:num w:numId="8">
+    <w:abstractNumId w:val="9"/>
+  </w:num>
+  <w:num w:numId="9">
+    <w:abstractNumId w:val="6"/>
+  </w:num>
+  <w:num w:numId="10">
     <w:abstractNumId w:val="2"/>
   </w:num>
-  <w:num w:numId="3">
+  <w:num w:numId="11">
+    <w:abstractNumId w:val="13"/>
+  </w:num>
+  <w:num w:numId="12">
     <w:abstractNumId w:val="4"/>
   </w:num>
-  <w:num w:numId="4">
+  <w:num w:numId="13">
     <w:abstractNumId w:val="7"/>
   </w:num>
-  <w:num w:numId="5">
+  <w:num w:numId="14">
     <w:abstractNumId w:val="11"/>
   </w:num>
-  <w:num w:numId="6">
-    <w:abstractNumId w:val="9"/>
-  </w:num>
-  <w:num w:numId="7">
-    <w:abstractNumId w:val="13"/>
-  </w:num>
-  <w:num w:numId="8">
-    <w:abstractNumId w:val="8"/>
-  </w:num>
-  <w:num w:numId="9">
-    <w:abstractNumId w:val="5"/>
-  </w:num>
-  <w:num w:numId="10">
+  <w:num w:numId="15">
     <w:abstractNumId w:val="1"/>
-  </w:num>
-  <w:num w:numId="11">
-    <w:abstractNumId w:val="12"/>
-  </w:num>
-  <w:num w:numId="12">
-    <w:abstractNumId w:val="3"/>
-  </w:num>
-  <w:num w:numId="13">
-    <w:abstractNumId w:val="6"/>
-  </w:num>
-  <w:num w:numId="14">
-    <w:abstractNumId w:val="10"/>
   </w:num>
   <w:numIdMacAtCleanup w:val="2"/>
 </w:numbering>
@@ -9040,7 +14271,7 @@
 </file>
 
 <file path=customXml/itemProps1.xml><?xml version="1.0" encoding="utf-8"?>
-<ds:datastoreItem xmlns:ds="http://schemas.openxmlformats.org/officeDocument/2006/customXml" ds:itemID="{BE183D77-8169-489F-A017-1F29668D1B7A}">
+<ds:datastoreItem xmlns:ds="http://schemas.openxmlformats.org/officeDocument/2006/customXml" ds:itemID="{408CBDA8-58DA-4E0A-9C9F-2B9494E38158}">
   <ds:schemaRefs>
     <ds:schemaRef ds:uri="http://schemas.openxmlformats.org/officeDocument/2006/bibliography"/>
   </ds:schemaRefs>

--- a/ПР 14/Мороз И.О. ПР14.docx
+++ b/ПР 14/Мороз И.О. ПР14.docx
@@ -9878,7 +9878,6 @@
           <w:color w:val="000000"/>
           <w:sz w:val="20"/>
           <w:szCs w:val="20"/>
-          <w:lang w:val="ru-RU"/>
         </w:rPr>
       </w:pPr>
       <w:r>
@@ -9899,69 +9898,30 @@
         </w:rPr>
         <w:tab/>
       </w:r>
-      <w:proofErr w:type="spellStart"/>
-      <w:r>
-        <w:rPr>
-          <w:rFonts w:ascii="Consolas" w:hAnsi="Consolas" w:cs="Consolas"/>
-          <w:color w:val="000000"/>
-          <w:sz w:val="20"/>
-          <w:szCs w:val="20"/>
-          <w:lang w:val="ru-RU"/>
-        </w:rPr>
-        <w:t>data</w:t>
-      </w:r>
-      <w:proofErr w:type="spellEnd"/>
-      <w:r>
-        <w:rPr>
-          <w:rFonts w:ascii="Consolas" w:hAnsi="Consolas" w:cs="Consolas"/>
-          <w:color w:val="000000"/>
-          <w:sz w:val="20"/>
-          <w:szCs w:val="20"/>
-          <w:lang w:val="ru-RU"/>
-        </w:rPr>
-        <w:t>[</w:t>
-      </w:r>
-      <w:proofErr w:type="spellStart"/>
-      <w:r>
-        <w:rPr>
-          <w:rFonts w:ascii="Consolas" w:hAnsi="Consolas" w:cs="Consolas"/>
-          <w:color w:val="000000"/>
-          <w:sz w:val="20"/>
-          <w:szCs w:val="20"/>
-          <w:lang w:val="ru-RU"/>
-        </w:rPr>
-        <w:t>index</w:t>
-      </w:r>
-      <w:proofErr w:type="spellEnd"/>
-      <w:r>
-        <w:rPr>
-          <w:rFonts w:ascii="Consolas" w:hAnsi="Consolas" w:cs="Consolas"/>
-          <w:color w:val="000000"/>
-          <w:sz w:val="20"/>
-          <w:szCs w:val="20"/>
-          <w:lang w:val="ru-RU"/>
-        </w:rPr>
-        <w:t xml:space="preserve">] = </w:t>
-      </w:r>
-      <w:proofErr w:type="spellStart"/>
+      <w:r>
+        <w:rPr>
+          <w:rFonts w:ascii="Consolas" w:hAnsi="Consolas" w:cs="Consolas"/>
+          <w:color w:val="000000"/>
+          <w:sz w:val="20"/>
+          <w:szCs w:val="20"/>
+        </w:rPr>
+        <w:t xml:space="preserve">data[index] = </w:t>
+      </w:r>
       <w:r>
         <w:rPr>
           <w:rFonts w:ascii="Consolas" w:hAnsi="Consolas" w:cs="Consolas"/>
           <w:color w:val="808080"/>
           <w:sz w:val="20"/>
           <w:szCs w:val="20"/>
-          <w:lang w:val="ru-RU"/>
         </w:rPr>
         <w:t>value</w:t>
       </w:r>
-      <w:proofErr w:type="spellEnd"/>
-      <w:r>
-        <w:rPr>
-          <w:rFonts w:ascii="Consolas" w:hAnsi="Consolas" w:cs="Consolas"/>
-          <w:color w:val="000000"/>
-          <w:sz w:val="20"/>
-          <w:szCs w:val="20"/>
-          <w:lang w:val="ru-RU"/>
+      <w:r>
+        <w:rPr>
+          <w:rFonts w:ascii="Consolas" w:hAnsi="Consolas" w:cs="Consolas"/>
+          <w:color w:val="000000"/>
+          <w:sz w:val="20"/>
+          <w:szCs w:val="20"/>
         </w:rPr>
         <w:t>;</w:t>
       </w:r>
@@ -9977,16 +9937,14 @@
           <w:color w:val="000000"/>
           <w:sz w:val="20"/>
           <w:szCs w:val="20"/>
-          <w:lang w:val="ru-RU"/>
-        </w:rPr>
-      </w:pPr>
-      <w:r>
-        <w:rPr>
-          <w:rFonts w:ascii="Consolas" w:hAnsi="Consolas" w:cs="Consolas"/>
-          <w:color w:val="000000"/>
-          <w:sz w:val="20"/>
-          <w:szCs w:val="20"/>
-          <w:lang w:val="ru-RU"/>
+        </w:rPr>
+      </w:pPr>
+      <w:r>
+        <w:rPr>
+          <w:rFonts w:ascii="Consolas" w:hAnsi="Consolas" w:cs="Consolas"/>
+          <w:color w:val="000000"/>
+          <w:sz w:val="20"/>
+          <w:szCs w:val="20"/>
         </w:rPr>
         <w:tab/>
       </w:r>
@@ -9996,31 +9954,9 @@
           <w:color w:val="000000"/>
           <w:sz w:val="20"/>
           <w:szCs w:val="20"/>
-          <w:lang w:val="ru-RU"/>
         </w:rPr>
         <w:tab/>
-      </w:r>
-      <w:proofErr w:type="spellStart"/>
-      <w:r>
-        <w:rPr>
-          <w:rFonts w:ascii="Consolas" w:hAnsi="Consolas" w:cs="Consolas"/>
-          <w:color w:val="000000"/>
-          <w:sz w:val="20"/>
-          <w:szCs w:val="20"/>
-          <w:lang w:val="ru-RU"/>
-        </w:rPr>
-        <w:t>index</w:t>
-      </w:r>
-      <w:proofErr w:type="spellEnd"/>
-      <w:r>
-        <w:rPr>
-          <w:rFonts w:ascii="Consolas" w:hAnsi="Consolas" w:cs="Consolas"/>
-          <w:color w:val="000000"/>
-          <w:sz w:val="20"/>
-          <w:szCs w:val="20"/>
-          <w:lang w:val="ru-RU"/>
-        </w:rPr>
-        <w:t>++;</w:t>
+        <w:t>index++;</w:t>
       </w:r>
     </w:p>
     <w:p>
@@ -10034,16 +9970,14 @@
           <w:color w:val="000000"/>
           <w:sz w:val="20"/>
           <w:szCs w:val="20"/>
-          <w:lang w:val="ru-RU"/>
-        </w:rPr>
-      </w:pPr>
-      <w:r>
-        <w:rPr>
-          <w:rFonts w:ascii="Consolas" w:hAnsi="Consolas" w:cs="Consolas"/>
-          <w:color w:val="000000"/>
-          <w:sz w:val="20"/>
-          <w:szCs w:val="20"/>
-          <w:lang w:val="ru-RU"/>
+        </w:rPr>
+      </w:pPr>
+      <w:r>
+        <w:rPr>
+          <w:rFonts w:ascii="Consolas" w:hAnsi="Consolas" w:cs="Consolas"/>
+          <w:color w:val="000000"/>
+          <w:sz w:val="20"/>
+          <w:szCs w:val="20"/>
         </w:rPr>
         <w:tab/>
       </w:r>
@@ -10053,11 +9987,9 @@
           <w:color w:val="000000"/>
           <w:sz w:val="20"/>
           <w:szCs w:val="20"/>
-          <w:lang w:val="ru-RU"/>
         </w:rPr>
         <w:tab/>
       </w:r>
-      <w:proofErr w:type="spellStart"/>
       <w:proofErr w:type="gramStart"/>
       <w:r>
         <w:rPr>
@@ -10065,18 +9997,15 @@
           <w:color w:val="0000FF"/>
           <w:sz w:val="20"/>
           <w:szCs w:val="20"/>
-          <w:lang w:val="ru-RU"/>
         </w:rPr>
         <w:t>return</w:t>
       </w:r>
-      <w:proofErr w:type="spellEnd"/>
-      <w:r>
-        <w:rPr>
-          <w:rFonts w:ascii="Consolas" w:hAnsi="Consolas" w:cs="Consolas"/>
-          <w:color w:val="000000"/>
-          <w:sz w:val="20"/>
-          <w:szCs w:val="20"/>
-          <w:lang w:val="ru-RU"/>
+      <w:r>
+        <w:rPr>
+          <w:rFonts w:ascii="Consolas" w:hAnsi="Consolas" w:cs="Consolas"/>
+          <w:color w:val="000000"/>
+          <w:sz w:val="20"/>
+          <w:szCs w:val="20"/>
         </w:rPr>
         <w:t>(</w:t>
       </w:r>
@@ -10087,7 +10016,6 @@
           <w:color w:val="000000"/>
           <w:sz w:val="20"/>
           <w:szCs w:val="20"/>
-          <w:lang w:val="ru-RU"/>
         </w:rPr>
         <w:t>0);</w:t>
       </w:r>
@@ -10103,16 +10031,14 @@
           <w:color w:val="000000"/>
           <w:sz w:val="20"/>
           <w:szCs w:val="20"/>
-          <w:lang w:val="ru-RU"/>
-        </w:rPr>
-      </w:pPr>
-      <w:r>
-        <w:rPr>
-          <w:rFonts w:ascii="Consolas" w:hAnsi="Consolas" w:cs="Consolas"/>
-          <w:color w:val="000000"/>
-          <w:sz w:val="20"/>
-          <w:szCs w:val="20"/>
-          <w:lang w:val="ru-RU"/>
+        </w:rPr>
+      </w:pPr>
+      <w:r>
+        <w:rPr>
+          <w:rFonts w:ascii="Consolas" w:hAnsi="Consolas" w:cs="Consolas"/>
+          <w:color w:val="000000"/>
+          <w:sz w:val="20"/>
+          <w:szCs w:val="20"/>
         </w:rPr>
         <w:tab/>
         <w:t>}</w:t>
@@ -11884,8 +11810,6 @@
         </w:rPr>
         <w:t>В данной практической работе были рассмотрены возможности создания шаблонов функций и классов. Это позволяет передавать различные типы значений, не перегружая методы, которые их обрабатывают.</w:t>
       </w:r>
-      <w:bookmarkStart w:id="0" w:name="_GoBack"/>
-      <w:bookmarkEnd w:id="0"/>
     </w:p>
     <w:p>
       <w:pPr>
@@ -11905,6 +11829,11 @@
     </w:p>
     <w:p>
       <w:pPr>
+        <w:pStyle w:val="a6"/>
+        <w:numPr>
+          <w:ilvl w:val="0"/>
+          <w:numId w:val="16"/>
+        </w:numPr>
         <w:spacing w:line="360" w:lineRule="auto"/>
         <w:jc w:val="both"/>
         <w:rPr>
@@ -11914,6 +11843,175 @@
           <w:lang w:val="ru-RU"/>
         </w:rPr>
       </w:pPr>
+      <w:r>
+        <w:rPr>
+          <w:rFonts w:ascii="Times New Roman" w:hAnsi="Times New Roman" w:cs="Times New Roman"/>
+          <w:sz w:val="28"/>
+          <w:szCs w:val="28"/>
+          <w:lang w:val="ru-RU"/>
+        </w:rPr>
+        <w:t>Что такое шаблонные функции?</w:t>
+      </w:r>
+    </w:p>
+    <w:p>
+      <w:pPr>
+        <w:pStyle w:val="a6"/>
+        <w:spacing w:line="360" w:lineRule="auto"/>
+        <w:jc w:val="both"/>
+        <w:rPr>
+          <w:rFonts w:ascii="Times New Roman" w:hAnsi="Times New Roman" w:cs="Times New Roman"/>
+          <w:sz w:val="28"/>
+          <w:szCs w:val="28"/>
+          <w:lang w:val="ru-RU"/>
+        </w:rPr>
+      </w:pPr>
+      <w:r>
+        <w:rPr>
+          <w:rFonts w:ascii="Times New Roman" w:hAnsi="Times New Roman" w:cs="Times New Roman"/>
+          <w:sz w:val="28"/>
+          <w:szCs w:val="28"/>
+          <w:lang w:val="ru-RU"/>
+        </w:rPr>
+        <w:t>Шаблонная функция – функция, не привязанная к некоторым факторам (в нашем случае к типу данных).</w:t>
+      </w:r>
+    </w:p>
+    <w:p>
+      <w:pPr>
+        <w:pStyle w:val="a6"/>
+        <w:numPr>
+          <w:ilvl w:val="0"/>
+          <w:numId w:val="16"/>
+        </w:numPr>
+        <w:spacing w:line="360" w:lineRule="auto"/>
+        <w:jc w:val="both"/>
+        <w:rPr>
+          <w:rFonts w:ascii="Times New Roman" w:hAnsi="Times New Roman" w:cs="Times New Roman"/>
+          <w:sz w:val="28"/>
+          <w:szCs w:val="28"/>
+          <w:lang w:val="ru-RU"/>
+        </w:rPr>
+      </w:pPr>
+      <w:r>
+        <w:rPr>
+          <w:rFonts w:ascii="Times New Roman" w:hAnsi="Times New Roman" w:cs="Times New Roman"/>
+          <w:sz w:val="28"/>
+          <w:szCs w:val="28"/>
+          <w:lang w:val="ru-RU"/>
+        </w:rPr>
+        <w:t>Каким образом можно создать шаблонную функцию?</w:t>
+      </w:r>
+    </w:p>
+    <w:p>
+      <w:pPr>
+        <w:pStyle w:val="a6"/>
+        <w:spacing w:line="360" w:lineRule="auto"/>
+        <w:jc w:val="both"/>
+        <w:rPr>
+          <w:rFonts w:ascii="Times New Roman" w:hAnsi="Times New Roman" w:cs="Times New Roman"/>
+          <w:sz w:val="28"/>
+          <w:szCs w:val="28"/>
+          <w:lang w:val="ru-RU"/>
+        </w:rPr>
+      </w:pPr>
+      <w:r>
+        <w:rPr>
+          <w:rFonts w:ascii="Times New Roman" w:hAnsi="Times New Roman" w:cs="Times New Roman"/>
+          <w:sz w:val="28"/>
+          <w:szCs w:val="28"/>
+          <w:lang w:val="ru-RU"/>
+        </w:rPr>
+        <w:t xml:space="preserve">Объявление шаблонной функции происходит таким образом </w:t>
+      </w:r>
+      <w:proofErr w:type="spellStart"/>
+      <w:r>
+        <w:rPr>
+          <w:rFonts w:ascii="Times New Roman" w:hAnsi="Times New Roman" w:cs="Times New Roman"/>
+          <w:i/>
+          <w:sz w:val="28"/>
+          <w:szCs w:val="28"/>
+          <w:lang w:val="ru-RU"/>
+        </w:rPr>
+        <w:t>template</w:t>
+      </w:r>
+      <w:proofErr w:type="spellEnd"/>
+      <w:r>
+        <w:rPr>
+          <w:rFonts w:ascii="Times New Roman" w:hAnsi="Times New Roman" w:cs="Times New Roman"/>
+          <w:i/>
+          <w:sz w:val="28"/>
+          <w:szCs w:val="28"/>
+          <w:lang w:val="ru-RU"/>
+        </w:rPr>
+        <w:t xml:space="preserve"> </w:t>
+      </w:r>
+      <w:proofErr w:type="gramStart"/>
+      <w:r>
+        <w:rPr>
+          <w:rFonts w:ascii="Times New Roman" w:hAnsi="Times New Roman" w:cs="Times New Roman"/>
+          <w:i/>
+          <w:sz w:val="28"/>
+          <w:szCs w:val="28"/>
+          <w:lang w:val="ru-RU"/>
+        </w:rPr>
+        <w:t xml:space="preserve">&lt; </w:t>
+      </w:r>
+      <w:proofErr w:type="spellStart"/>
+      <w:r>
+        <w:rPr>
+          <w:rFonts w:ascii="Times New Roman" w:hAnsi="Times New Roman" w:cs="Times New Roman"/>
+          <w:i/>
+          <w:sz w:val="28"/>
+          <w:szCs w:val="28"/>
+          <w:lang w:val="ru-RU"/>
+        </w:rPr>
+        <w:t>параметры</w:t>
+      </w:r>
+      <w:proofErr w:type="gramEnd"/>
+      <w:r>
+        <w:rPr>
+          <w:rFonts w:ascii="Times New Roman" w:hAnsi="Times New Roman" w:cs="Times New Roman"/>
+          <w:i/>
+          <w:sz w:val="28"/>
+          <w:szCs w:val="28"/>
+          <w:lang w:val="ru-RU"/>
+        </w:rPr>
+        <w:t>_шаблона</w:t>
+      </w:r>
+      <w:proofErr w:type="spellEnd"/>
+      <w:r>
+        <w:rPr>
+          <w:rFonts w:ascii="Times New Roman" w:hAnsi="Times New Roman" w:cs="Times New Roman"/>
+          <w:i/>
+          <w:sz w:val="28"/>
+          <w:szCs w:val="28"/>
+          <w:lang w:val="ru-RU"/>
+        </w:rPr>
+        <w:t xml:space="preserve"> &gt; </w:t>
+      </w:r>
+      <w:proofErr w:type="spellStart"/>
+      <w:r>
+        <w:rPr>
+          <w:rFonts w:ascii="Times New Roman" w:hAnsi="Times New Roman" w:cs="Times New Roman"/>
+          <w:i/>
+          <w:sz w:val="28"/>
+          <w:szCs w:val="28"/>
+          <w:lang w:val="ru-RU"/>
+        </w:rPr>
+        <w:t>описание_функции</w:t>
+      </w:r>
+      <w:proofErr w:type="spellEnd"/>
+      <w:r>
+        <w:rPr>
+          <w:rFonts w:ascii="Times New Roman" w:hAnsi="Times New Roman" w:cs="Times New Roman"/>
+          <w:i/>
+          <w:sz w:val="28"/>
+          <w:szCs w:val="28"/>
+          <w:lang w:val="ru-RU"/>
+        </w:rPr>
+        <w:t>.</w:t>
+      </w:r>
+      <w:bookmarkStart w:id="0" w:name="_GoBack"/>
+      <w:bookmarkEnd w:id="0"/>
     </w:p>
     <w:sectPr>
       <w:pgSz w:w="12240" w:h="15840"/>
@@ -12016,7 +12114,7 @@
   <w:abstractNum w:abstractNumId="1" w15:restartNumberingAfterBreak="0">
     <w:nsid w:val="2280326F"/>
     <w:multiLevelType w:val="hybridMultilevel"/>
-    <w:tmpl w:val="2E108CCA"/>
+    <w:tmpl w:val="377A9040"/>
     <w:lvl w:ilvl="0" w:tplc="0419000F">
       <w:start w:val="1"/>
       <w:numFmt w:val="decimal"/>
@@ -13147,6 +13245,92 @@
     <w:nsid w:val="716D30CC"/>
     <w:multiLevelType w:val="hybridMultilevel"/>
     <w:tmpl w:val="3000EAE0"/>
+    <w:lvl w:ilvl="0" w:tplc="0419000F">
+      <w:start w:val="1"/>
+      <w:numFmt w:val="decimal"/>
+      <w:lvlText w:val="%1."/>
+      <w:lvlJc w:val="left"/>
+      <w:pPr>
+        <w:ind w:left="720" w:hanging="360"/>
+      </w:pPr>
+    </w:lvl>
+    <w:lvl w:ilvl="1" w:tplc="04190019" w:tentative="1">
+      <w:start w:val="1"/>
+      <w:numFmt w:val="lowerLetter"/>
+      <w:lvlText w:val="%2."/>
+      <w:lvlJc w:val="left"/>
+      <w:pPr>
+        <w:ind w:left="1440" w:hanging="360"/>
+      </w:pPr>
+    </w:lvl>
+    <w:lvl w:ilvl="2" w:tplc="0419001B" w:tentative="1">
+      <w:start w:val="1"/>
+      <w:numFmt w:val="lowerRoman"/>
+      <w:lvlText w:val="%3."/>
+      <w:lvlJc w:val="right"/>
+      <w:pPr>
+        <w:ind w:left="2160" w:hanging="180"/>
+      </w:pPr>
+    </w:lvl>
+    <w:lvl w:ilvl="3" w:tplc="0419000F" w:tentative="1">
+      <w:start w:val="1"/>
+      <w:numFmt w:val="decimal"/>
+      <w:lvlText w:val="%4."/>
+      <w:lvlJc w:val="left"/>
+      <w:pPr>
+        <w:ind w:left="2880" w:hanging="360"/>
+      </w:pPr>
+    </w:lvl>
+    <w:lvl w:ilvl="4" w:tplc="04190019" w:tentative="1">
+      <w:start w:val="1"/>
+      <w:numFmt w:val="lowerLetter"/>
+      <w:lvlText w:val="%5."/>
+      <w:lvlJc w:val="left"/>
+      <w:pPr>
+        <w:ind w:left="3600" w:hanging="360"/>
+      </w:pPr>
+    </w:lvl>
+    <w:lvl w:ilvl="5" w:tplc="0419001B" w:tentative="1">
+      <w:start w:val="1"/>
+      <w:numFmt w:val="lowerRoman"/>
+      <w:lvlText w:val="%6."/>
+      <w:lvlJc w:val="right"/>
+      <w:pPr>
+        <w:ind w:left="4320" w:hanging="180"/>
+      </w:pPr>
+    </w:lvl>
+    <w:lvl w:ilvl="6" w:tplc="0419000F" w:tentative="1">
+      <w:start w:val="1"/>
+      <w:numFmt w:val="decimal"/>
+      <w:lvlText w:val="%7."/>
+      <w:lvlJc w:val="left"/>
+      <w:pPr>
+        <w:ind w:left="5040" w:hanging="360"/>
+      </w:pPr>
+    </w:lvl>
+    <w:lvl w:ilvl="7" w:tplc="04190019" w:tentative="1">
+      <w:start w:val="1"/>
+      <w:numFmt w:val="lowerLetter"/>
+      <w:lvlText w:val="%8."/>
+      <w:lvlJc w:val="left"/>
+      <w:pPr>
+        <w:ind w:left="5760" w:hanging="360"/>
+      </w:pPr>
+    </w:lvl>
+    <w:lvl w:ilvl="8" w:tplc="0419001B" w:tentative="1">
+      <w:start w:val="1"/>
+      <w:numFmt w:val="lowerRoman"/>
+      <w:lvlText w:val="%9."/>
+      <w:lvlJc w:val="right"/>
+      <w:pPr>
+        <w:ind w:left="6480" w:hanging="180"/>
+      </w:pPr>
+    </w:lvl>
+  </w:abstractNum>
+  <w:abstractNum w:abstractNumId="15" w15:restartNumberingAfterBreak="0">
+    <w:nsid w:val="76CD7253"/>
+    <w:multiLevelType w:val="hybridMultilevel"/>
+    <w:tmpl w:val="377A9040"/>
     <w:lvl w:ilvl="0" w:tplc="0419000F">
       <w:start w:val="1"/>
       <w:numFmt w:val="decimal"/>
@@ -13273,6 +13457,9 @@
   </w:num>
   <w:num w:numId="15">
     <w:abstractNumId w:val="1"/>
+  </w:num>
+  <w:num w:numId="16">
+    <w:abstractNumId w:val="15"/>
   </w:num>
   <w:numIdMacAtCleanup w:val="2"/>
 </w:numbering>
@@ -14271,7 +14458,7 @@
 </file>
 
 <file path=customXml/itemProps1.xml><?xml version="1.0" encoding="utf-8"?>
-<ds:datastoreItem xmlns:ds="http://schemas.openxmlformats.org/officeDocument/2006/customXml" ds:itemID="{408CBDA8-58DA-4E0A-9C9F-2B9494E38158}">
+<ds:datastoreItem xmlns:ds="http://schemas.openxmlformats.org/officeDocument/2006/customXml" ds:itemID="{E4D59550-1A9D-45A3-9948-86EC38E78EB0}">
   <ds:schemaRefs>
     <ds:schemaRef ds:uri="http://schemas.openxmlformats.org/officeDocument/2006/bibliography"/>
   </ds:schemaRefs>
